--- a/测试副本.docx
+++ b/测试副本.docx
@@ -13,7 +13,7 @@
           <w:lang w:val="zh-CN"/>
           <w14:ligatures w14:val="standardContextual"/>
         </w:rPr>
-        <w:id w:val="-271245522"/>
+        <w:id w:val="1759872307"/>
         <w:docPartObj>
           <w:docPartGallery w:val="Table of Contents"/>
           <w:docPartUnique/>
@@ -47,6 +47,7 @@
             <w:tabs>
               <w:tab w:val="right" w:leader="dot" w:pos="8296"/>
             </w:tabs>
+            <w:ind w:left="440"/>
             <w:rPr>
               <w:rFonts w:hint="eastAsia"/>
               <w:noProof/>
@@ -148,6 +149,7 @@
             <w:tabs>
               <w:tab w:val="right" w:leader="dot" w:pos="8296"/>
             </w:tabs>
+            <w:ind w:left="440"/>
             <w:rPr>
               <w:rFonts w:hint="eastAsia"/>
               <w:noProof/>
@@ -612,6 +614,7 @@
             <w:tabs>
               <w:tab w:val="right" w:leader="dot" w:pos="8296"/>
             </w:tabs>
+            <w:ind w:left="440"/>
             <w:rPr>
               <w:rFonts w:hint="eastAsia"/>
               <w:noProof/>
@@ -1185,6 +1188,7 @@
             <w:tabs>
               <w:tab w:val="right" w:leader="dot" w:pos="8296"/>
             </w:tabs>
+            <w:ind w:left="440"/>
             <w:rPr>
               <w:rFonts w:hint="eastAsia"/>
               <w:noProof/>
@@ -1992,6 +1996,7 @@
             <w:tabs>
               <w:tab w:val="right" w:leader="dot" w:pos="8296"/>
             </w:tabs>
+            <w:ind w:left="440"/>
             <w:rPr>
               <w:rFonts w:hint="eastAsia"/>
               <w:noProof/>
@@ -2504,7 +2509,7 @@
           <w:noProof/>
         </w:rPr>
         <w:drawing>
-          <wp:inline distT="0" distB="0" distL="0" distR="0" wp14:anchorId="77CC4E77" wp14:editId="73EB18D9">
+          <wp:inline distT="0" distB="0" distL="0" distR="0" wp14:anchorId="5889A47C" wp14:editId="33782162">
             <wp:extent cx="5333536" cy="1447800"/>
             <wp:effectExtent l="0" t="0" r="635" b="0"/>
             <wp:docPr id="1513521443" name="图片 1" descr="图形用户界面, 文本, 应用程序&#10;&#10;AI 生成的内容可能不正确。"/>
@@ -2892,7 +2897,6 @@
           <w:rFonts w:hint="eastAsia"/>
         </w:rPr>
       </w:pPr>
-      <w:proofErr w:type="gramStart"/>
       <w:r>
         <w:rPr>
           <w:b/>
@@ -2909,14 +2913,7 @@
         <w:rPr>
           <w:rFonts w:hint="eastAsia"/>
         </w:rPr>
-        <w:t>:</w:t>
-      </w:r>
-      <w:proofErr w:type="gramEnd"/>
-      <w:r>
-        <w:rPr>
-          <w:rFonts w:hint="eastAsia"/>
-        </w:rPr>
-        <w:t xml:space="preserve"> </w:t>
+        <w:t xml:space="preserve">: </w:t>
       </w:r>
       <w:r>
         <w:t>Number of users who found th</w:t>
@@ -3108,7 +3105,6 @@
         </w:rPr>
         <w:t xml:space="preserve">, and </w:t>
       </w:r>
-      <w:proofErr w:type="gramStart"/>
       <w:r>
         <w:rPr>
           <w:rStyle w:val="HTML"/>
@@ -3122,7 +3118,6 @@
         </w:rPr>
         <w:t>helpfulVotes</w:t>
       </w:r>
-      <w:proofErr w:type="gramEnd"/>
       <w:r>
         <w:rPr>
           <w:rFonts w:asciiTheme="minorHAnsi" w:eastAsiaTheme="minorHAnsi" w:hAnsiTheme="minorHAnsi"/>
@@ -3143,7 +3138,6 @@
         </w:rPr>
         <w:t xml:space="preserve"> </w:t>
       </w:r>
-      <w:proofErr w:type="gramStart"/>
       <w:r>
         <w:rPr>
           <w:rStyle w:val="HTML"/>
@@ -3157,7 +3151,6 @@
         </w:rPr>
         <w:t>body</w:t>
       </w:r>
-      <w:proofErr w:type="gramEnd"/>
       <w:r>
         <w:rPr>
           <w:rFonts w:asciiTheme="minorHAnsi" w:eastAsiaTheme="minorHAnsi" w:hAnsiTheme="minorHAnsi"/>
@@ -3299,7 +3292,6 @@
         </w:rPr>
         <w:t xml:space="preserve">I also used </w:t>
       </w:r>
-      <w:proofErr w:type="gramStart"/>
       <w:r>
         <w:rPr>
           <w:rStyle w:val="HTML"/>
@@ -3311,13 +3303,12 @@
           <w:sz w:val="22"/>
           <w:szCs w:val="22"/>
         </w:rPr>
-        <w:t>fillna(</w:t>
-      </w:r>
-      <w:proofErr w:type="gramEnd"/>
+        <w:t>fillna("")</w:t>
+      </w:r>
       <w:r>
         <w:rPr>
           <w:rStyle w:val="HTML"/>
-          <w:rFonts w:asciiTheme="minorHAnsi" w:eastAsiaTheme="minorHAnsi" w:hAnsiTheme="minorHAnsi"/>
+          <w:rFonts w:asciiTheme="minorHAnsi" w:eastAsiaTheme="minorHAnsi" w:hAnsiTheme="minorHAnsi" w:hint="eastAsia"/>
           <w:b/>
           <w:bCs/>
           <w:i/>
@@ -3325,19 +3316,6 @@
           <w:sz w:val="22"/>
           <w:szCs w:val="22"/>
         </w:rPr>
-        <w:t>"")</w:t>
-      </w:r>
-      <w:r>
-        <w:rPr>
-          <w:rStyle w:val="HTML"/>
-          <w:rFonts w:asciiTheme="minorHAnsi" w:eastAsiaTheme="minorHAnsi" w:hAnsiTheme="minorHAnsi" w:hint="eastAsia"/>
-          <w:b/>
-          <w:bCs/>
-          <w:i/>
-          <w:iCs/>
-          <w:sz w:val="22"/>
-          <w:szCs w:val="22"/>
-        </w:rPr>
         <w:t xml:space="preserve"> </w:t>
       </w:r>
       <w:r>
@@ -3394,7 +3372,7 @@
           <w:noProof/>
         </w:rPr>
         <w:drawing>
-          <wp:inline distT="0" distB="0" distL="0" distR="0" wp14:anchorId="1D253325" wp14:editId="3727E517">
+          <wp:inline distT="0" distB="0" distL="0" distR="0" wp14:anchorId="22A57B81" wp14:editId="417FC19B">
             <wp:extent cx="5274310" cy="1852930"/>
             <wp:effectExtent l="0" t="0" r="2540" b="0"/>
             <wp:docPr id="473998251" name="图片 1" descr="图形用户界面, 文本, 应用程序, 电子邮件&#10;&#10;AI 生成的内容可能不正确。"/>
@@ -3537,7 +3515,7 @@
           <w:noProof/>
         </w:rPr>
         <w:drawing>
-          <wp:inline distT="0" distB="0" distL="0" distR="0" wp14:anchorId="108C643F" wp14:editId="74EE83E6">
+          <wp:inline distT="0" distB="0" distL="0" distR="0" wp14:anchorId="5D33248F" wp14:editId="0E0E6635">
             <wp:extent cx="5409311" cy="1501140"/>
             <wp:effectExtent l="0" t="0" r="1270" b="3810"/>
             <wp:docPr id="807486816" name="图片 1" descr="文本&#10;&#10;AI 生成的内容可能不正确。"/>
@@ -3687,7 +3665,7 @@
           <w:noProof/>
         </w:rPr>
         <w:drawing>
-          <wp:inline distT="0" distB="0" distL="0" distR="0" wp14:anchorId="7D47058A" wp14:editId="28AC6A0F">
+          <wp:inline distT="0" distB="0" distL="0" distR="0" wp14:anchorId="5973B414" wp14:editId="46D03F47">
             <wp:extent cx="5468896" cy="1356360"/>
             <wp:effectExtent l="0" t="0" r="0" b="0"/>
             <wp:docPr id="1006183328" name="图片 1" descr="图形用户界面, 文本, 应用程序&#10;&#10;AI 生成的内容可能不正确。"/>
@@ -4039,7 +4017,7 @@
         </w:rPr>
         <w:lastRenderedPageBreak/>
         <w:drawing>
-          <wp:inline distT="0" distB="0" distL="0" distR="0" wp14:anchorId="796D7CB7" wp14:editId="78566C51">
+          <wp:inline distT="0" distB="0" distL="0" distR="0" wp14:anchorId="3E1862BB" wp14:editId="489074E7">
             <wp:extent cx="5274310" cy="2516599"/>
             <wp:effectExtent l="0" t="0" r="2540" b="0"/>
             <wp:docPr id="1155873417" name="图片 1" descr="文本, 散点图&#10;&#10;AI 生成的内容可能不正确。"/>
@@ -4168,7 +4146,7 @@
           <w:noProof/>
         </w:rPr>
         <w:drawing>
-          <wp:inline distT="0" distB="0" distL="0" distR="0" wp14:anchorId="268658BD" wp14:editId="0B070123">
+          <wp:inline distT="0" distB="0" distL="0" distR="0" wp14:anchorId="68E19B01" wp14:editId="32047471">
             <wp:extent cx="5425005" cy="1348740"/>
             <wp:effectExtent l="0" t="0" r="4445" b="3810"/>
             <wp:docPr id="885848838" name="图片 1" descr="图形用户界面, 文本&#10;&#10;AI 生成的内容可能不正确。"/>
@@ -4305,7 +4283,7 @@
         </w:rPr>
         <w:lastRenderedPageBreak/>
         <w:drawing>
-          <wp:inline distT="0" distB="0" distL="0" distR="0" wp14:anchorId="26C35137" wp14:editId="2E0F78FB">
+          <wp:inline distT="0" distB="0" distL="0" distR="0" wp14:anchorId="6FF3EF49" wp14:editId="7C2FB45C">
             <wp:extent cx="5274310" cy="1443990"/>
             <wp:effectExtent l="0" t="0" r="2540" b="3810"/>
             <wp:docPr id="408324324" name="图片 1" descr="图形用户界面, 文本, 应用程序&#10;&#10;AI 生成的内容可能不正确。"/>
@@ -4376,15 +4354,7 @@
         <w:t>lemmatized_review</w:t>
       </w:r>
       <w:r>
-        <w:t xml:space="preserve">, </w:t>
-      </w:r>
-      <w:proofErr w:type="gramStart"/>
-      <w:r>
-        <w:t>is</w:t>
-      </w:r>
-      <w:proofErr w:type="gramEnd"/>
-      <w:r>
-        <w:t xml:space="preserve"> finally obtained:</w:t>
+        <w:t>, is finally obtained:</w:t>
       </w:r>
     </w:p>
     <w:p>
@@ -4400,7 +4370,7 @@
           <w:noProof/>
         </w:rPr>
         <w:drawing>
-          <wp:inline distT="0" distB="0" distL="0" distR="0" wp14:anchorId="22A11266" wp14:editId="184B8509">
+          <wp:inline distT="0" distB="0" distL="0" distR="0" wp14:anchorId="4D271C8A" wp14:editId="707EC25B">
             <wp:extent cx="5274310" cy="1703705"/>
             <wp:effectExtent l="0" t="0" r="2540" b="0"/>
             <wp:docPr id="170262015" name="图片 1" descr="图片包含 图形用户界面&#10;&#10;AI 生成的内容可能不正确。"/>
@@ -4510,7 +4480,7 @@
           <w:noProof/>
         </w:rPr>
         <w:drawing>
-          <wp:inline distT="0" distB="0" distL="0" distR="0" wp14:anchorId="243B63AB" wp14:editId="156B4FD8">
+          <wp:inline distT="0" distB="0" distL="0" distR="0" wp14:anchorId="49F3104C" wp14:editId="0CC51B8A">
             <wp:extent cx="4945809" cy="2651990"/>
             <wp:effectExtent l="0" t="0" r="7620" b="0"/>
             <wp:docPr id="87749453" name="图片 1" descr="报纸上的字&#10;&#10;AI 生成的内容可能不正确。"/>
@@ -4643,7 +4613,20 @@
         <w:rPr>
           <w:color w:val="000000" w:themeColor="text1"/>
         </w:rPr>
-        <w:t xml:space="preserve"> column and later used as ground truth sentiment labels. The implementation process is shown below:</w:t>
+        <w:t xml:space="preserve"> column and later used as ground truth sentiment labels. The </w:t>
+      </w:r>
+      <w:r>
+        <w:rPr>
+          <w:rFonts w:hint="eastAsia"/>
+          <w:color w:val="000000" w:themeColor="text1"/>
+        </w:rPr>
+        <w:t xml:space="preserve">code of </w:t>
+      </w:r>
+      <w:r>
+        <w:rPr>
+          <w:color w:val="000000" w:themeColor="text1"/>
+        </w:rPr>
+        <w:t>process is shown below:</w:t>
       </w:r>
     </w:p>
     <w:p>
@@ -4663,7 +4646,7 @@
           <w:color w:val="000000" w:themeColor="text1"/>
         </w:rPr>
         <w:drawing>
-          <wp:inline distT="0" distB="0" distL="0" distR="0" wp14:anchorId="50E2D833" wp14:editId="298D085A">
+          <wp:inline distT="0" distB="0" distL="0" distR="0" wp14:anchorId="00BE2E24" wp14:editId="1AFCC69D">
             <wp:extent cx="5136325" cy="3048264"/>
             <wp:effectExtent l="0" t="0" r="7620" b="0"/>
             <wp:docPr id="246289181" name="图片 1" descr="表格&#10;&#10;AI 生成的内容可能不正确。"/>
@@ -4772,24 +4755,46 @@
           <w:color w:val="000000" w:themeColor="text1"/>
         </w:rPr>
         <w:lastRenderedPageBreak/>
-        <w:t>assign sentiment labels to each text entry in a dataset. Research has shown that VADER performs well in analyzing social media text and excels in multi-class sentiment classification (Elbagir &amp; Yang, 2019). Therefore, in this study, I applied this method to label the sentiment of the textual content.</w:t>
-      </w:r>
-    </w:p>
-    <w:p>
-      <w:pPr>
-        <w:pStyle w:val="a9"/>
-        <w:spacing w:line="360" w:lineRule="auto"/>
-        <w:ind w:left="0"/>
+        <w:t>assign sentiment labels. Research has shown that VADER performs well in analyzing social media text and excels in multi-class sentiment classification (Elbagir &amp; Yang, 2019). Therefore, I applied this method to label the sentiment of the textual content</w:t>
+      </w:r>
+      <w:r>
         <w:rPr>
           <w:rFonts w:hint="eastAsia"/>
           <w:color w:val="000000" w:themeColor="text1"/>
         </w:rPr>
-      </w:pPr>
+        <w:t xml:space="preserve"> </w:t>
+      </w:r>
       <w:r>
         <w:rPr>
           <w:color w:val="000000" w:themeColor="text1"/>
         </w:rPr>
-        <w:t>The implementation is shown in the following figure:</w:t>
+        <w:t xml:space="preserve">in this </w:t>
+      </w:r>
+      <w:r>
+        <w:rPr>
+          <w:rFonts w:hint="eastAsia"/>
+          <w:color w:val="000000" w:themeColor="text1"/>
+        </w:rPr>
+        <w:t xml:space="preserve">dataset. </w:t>
+      </w:r>
+      <w:r>
+        <w:rPr>
+          <w:color w:val="000000" w:themeColor="text1"/>
+        </w:rPr>
+        <w:t xml:space="preserve">The </w:t>
+      </w:r>
+      <w:r>
+        <w:rPr>
+          <w:rFonts w:hint="eastAsia"/>
+          <w:color w:val="000000" w:themeColor="text1"/>
+        </w:rPr>
+        <w:t>code</w:t>
+      </w:r>
+      <w:r>
+        <w:rPr>
+          <w:color w:val="000000" w:themeColor="text1"/>
+        </w:rPr>
+        <w:t xml:space="preserve"> is shown in the following figure:</w:t>
       </w:r>
     </w:p>
     <w:p>
@@ -4808,7 +4813,7 @@
           <w:color w:val="000000" w:themeColor="text1"/>
         </w:rPr>
         <w:drawing>
-          <wp:inline distT="0" distB="0" distL="0" distR="0" wp14:anchorId="228626C9" wp14:editId="0F8AA871">
+          <wp:inline distT="0" distB="0" distL="0" distR="0" wp14:anchorId="6E5C3CF7" wp14:editId="639BC375">
             <wp:extent cx="5212532" cy="1295512"/>
             <wp:effectExtent l="0" t="0" r="7620" b="0"/>
             <wp:docPr id="473870854" name="图片 1" descr="图形用户界面, 文本, 应用程序&#10;&#10;AI 生成的内容可能不正确。"/>
@@ -4905,7 +4910,6 @@
         </w:rPr>
         <w:t xml:space="preserve"> from the </w:t>
       </w:r>
-      <w:proofErr w:type="gramStart"/>
       <w:r>
         <w:rPr>
           <w:b/>
@@ -4916,12 +4920,24 @@
         </w:rPr>
         <w:t>nltk.sentiment</w:t>
       </w:r>
-      <w:proofErr w:type="gramEnd"/>
       <w:r>
         <w:rPr>
           <w:color w:val="000000" w:themeColor="text1"/>
         </w:rPr>
-        <w:t xml:space="preserve"> module, which is the sentiment analysis tool provided by VADER. To process textual data, I applied the apply method, which iterates through each row in the dataset and applies the sentiment analysis function. The computed sentiment scores were then stored in the </w:t>
+        <w:t xml:space="preserve"> module. To process textual data, I applied the apply method, which iterates through each row in the dataset and applies the sentiment analysis function. </w:t>
+      </w:r>
+      <w:r>
+        <w:rPr>
+          <w:rFonts w:hint="eastAsia"/>
+          <w:color w:val="000000" w:themeColor="text1"/>
+        </w:rPr>
+        <w:t>Then, t</w:t>
+      </w:r>
+      <w:r>
+        <w:rPr>
+          <w:color w:val="000000" w:themeColor="text1"/>
+        </w:rPr>
+        <w:t xml:space="preserve">he computed sentiment scores were stored in the </w:t>
       </w:r>
       <w:r>
         <w:rPr>
@@ -4937,7 +4953,20 @@
         <w:rPr>
           <w:color w:val="000000" w:themeColor="text1"/>
         </w:rPr>
-        <w:t xml:space="preserve"> column. Finally, I set a threshold for classification, where sentiment scores greater than 0.05 were labeled as positive, scores less than -0.05 were labeled as negative, and scores in between were classified as neutral.</w:t>
+        <w:t xml:space="preserve"> column. Finally, I set sentiment scores greater than 0.05 were labeled as positive</w:t>
+      </w:r>
+      <w:r>
+        <w:rPr>
+          <w:rFonts w:hint="eastAsia"/>
+          <w:color w:val="000000" w:themeColor="text1"/>
+        </w:rPr>
+        <w:t>,</w:t>
+      </w:r>
+      <w:r>
+        <w:rPr>
+          <w:color w:val="000000" w:themeColor="text1"/>
+        </w:rPr>
+        <w:t xml:space="preserve"> scores less than -0.05 were labeled as negative, and scores in between were classified as neutral.</w:t>
       </w:r>
     </w:p>
     <w:p>
@@ -4973,9 +5002,8 @@
           <w:noProof/>
           <w:color w:val="000000" w:themeColor="text1"/>
         </w:rPr>
-        <w:lastRenderedPageBreak/>
         <w:drawing>
-          <wp:inline distT="0" distB="0" distL="0" distR="0" wp14:anchorId="556CAC19" wp14:editId="45132C00">
+          <wp:inline distT="0" distB="0" distL="0" distR="0" wp14:anchorId="69A63B24" wp14:editId="2937B38A">
             <wp:extent cx="5274310" cy="3108325"/>
             <wp:effectExtent l="0" t="0" r="2540" b="0"/>
             <wp:docPr id="1313107148" name="图片 1" descr="日历&#10;&#10;AI 生成的内容可能不正确。"/>
@@ -5043,6 +5071,7 @@
       </w:pPr>
       <w:bookmarkStart w:id="15" w:name="_Toc192965982"/>
       <w:r>
+        <w:lastRenderedPageBreak/>
         <w:t>Visualization of VADER</w:t>
       </w:r>
       <w:bookmarkEnd w:id="15"/>
@@ -5080,9 +5109,8 @@
           <w:noProof/>
           <w:color w:val="000000" w:themeColor="text1"/>
         </w:rPr>
-        <w:lastRenderedPageBreak/>
         <w:drawing>
-          <wp:inline distT="0" distB="0" distL="0" distR="0" wp14:anchorId="0B8BCB94" wp14:editId="0D0D9C80">
+          <wp:inline distT="0" distB="0" distL="0" distR="0" wp14:anchorId="58EF7858" wp14:editId="75E89F2F">
             <wp:extent cx="4038600" cy="4308279"/>
             <wp:effectExtent l="0" t="0" r="0" b="0"/>
             <wp:docPr id="2038122002" name="图片 1" descr="图表, 直方图&#10;&#10;AI 生成的内容可能不正确。"/>
@@ -5148,9 +5176,35 @@
       </w:pPr>
       <w:r>
         <w:rPr>
+          <w:rFonts w:hint="eastAsia"/>
           <w:color w:val="000000" w:themeColor="text1"/>
         </w:rPr>
-        <w:t>The first bar chart illustrates the distribution of different sentiment categories in the dataset. As seen in the chart, the "positive" category significantly outweighs both "neutral" and "negative" categories, indicating that most reviews or textual data express positive emotions. Negative sentiment is the least frequent, suggesting that in 2019, people's overall sentiment toward mobile phones was predominantly positive.</w:t>
+        <w:t xml:space="preserve">For </w:t>
+      </w:r>
+      <w:r>
+        <w:rPr>
+          <w:color w:val="000000" w:themeColor="text1"/>
+        </w:rPr>
+        <w:t>the</w:t>
+      </w:r>
+      <w:r>
+        <w:rPr>
+          <w:color w:val="000000" w:themeColor="text1"/>
+        </w:rPr>
+        <w:t xml:space="preserve"> first bar chart</w:t>
+      </w:r>
+      <w:r>
+        <w:rPr>
+          <w:rFonts w:hint="eastAsia"/>
+          <w:color w:val="000000" w:themeColor="text1"/>
+        </w:rPr>
+        <w:t>, a</w:t>
+      </w:r>
+      <w:r>
+        <w:rPr>
+          <w:color w:val="000000" w:themeColor="text1"/>
+        </w:rPr>
+        <w:t>s seen in the chart, the "positive" category significantly outweighs both "neutral" and "negative" categories, indicating that most reviews or textual data express positive emotions. Negative sentiment is the least frequent, suggesting that in 2019, people's overall sentiment toward mobile phones was predominantly positive.</w:t>
       </w:r>
     </w:p>
     <w:p>
@@ -5165,15 +5219,48 @@
       </w:pPr>
       <w:r>
         <w:rPr>
+          <w:rFonts w:hint="eastAsia"/>
           <w:color w:val="000000" w:themeColor="text1"/>
         </w:rPr>
-        <w:t xml:space="preserve">The second chart is a histogram of sentiment scores. From the distribution, we observe multiple peaks, with scores mainly clustering around 0.0 and 0.75 to 1.0. This suggests that </w:t>
-      </w:r>
-      <w:r>
-        <w:rPr>
-          <w:rFonts w:hint="eastAsia"/>
+        <w:t>For t</w:t>
+      </w:r>
+      <w:r>
+        <w:rPr>
           <w:color w:val="000000" w:themeColor="text1"/>
         </w:rPr>
+        <w:t>he second chart</w:t>
+      </w:r>
+      <w:r>
+        <w:rPr>
+          <w:rFonts w:hint="eastAsia"/>
+          <w:color w:val="000000" w:themeColor="text1"/>
+        </w:rPr>
+        <w:t>,</w:t>
+      </w:r>
+      <w:r>
+        <w:rPr>
+          <w:color w:val="000000" w:themeColor="text1"/>
+        </w:rPr>
+        <w:t xml:space="preserve"> </w:t>
+      </w:r>
+      <w:r>
+        <w:rPr>
+          <w:rFonts w:hint="eastAsia"/>
+          <w:color w:val="000000" w:themeColor="text1"/>
+        </w:rPr>
+        <w:t>f</w:t>
+      </w:r>
+      <w:r>
+        <w:rPr>
+          <w:color w:val="000000" w:themeColor="text1"/>
+        </w:rPr>
+        <w:t xml:space="preserve">rom the distribution, we observe multiple peaks, with scores mainly clustering around 0.0 and 0.75 to 1.0. This suggests that </w:t>
+      </w:r>
+      <w:r>
+        <w:rPr>
+          <w:rFonts w:hint="eastAsia"/>
+          <w:color w:val="000000" w:themeColor="text1"/>
+        </w:rPr>
         <w:t xml:space="preserve">most </w:t>
       </w:r>
       <w:r>
@@ -5199,7 +5286,14 @@
         <w:rPr>
           <w:color w:val="000000" w:themeColor="text1"/>
         </w:rPr>
-        <w:t>is relatively sparse, indicating that extreme negative sentiment data is rare. This pattern aligns with the trend in the first chart, confirming that most text entries display strong positive sentiment, while the proportion of negative sentiment is relatively low. Additionally, the presence of multiple minor peaks between 0.25 and 0.75 indicates that a considerable number of reviews fall within the moderate positive sentiment range, rather than being strongly positive.</w:t>
+        <w:t xml:space="preserve">is relatively sparse, indicating that extreme negative sentiment data is rare. This pattern aligns with the trend in the first chart, confirming that most text entries display strong positive sentiment, while the proportion of negative sentiment is relatively low. Additionally, the </w:t>
+      </w:r>
+      <w:r>
+        <w:rPr>
+          <w:color w:val="000000" w:themeColor="text1"/>
+        </w:rPr>
+        <w:lastRenderedPageBreak/>
+        <w:t>presence of multiple minor peaks between 0.25 and 0.75 indicates that a considerable number of reviews fall within the moderate positive sentiment range, rather than being strongly positive.</w:t>
       </w:r>
     </w:p>
     <w:p>
@@ -5254,15 +5348,7 @@
         </w:rPr>
       </w:pPr>
       <w:r>
-        <w:t xml:space="preserve">To </w:t>
-      </w:r>
-      <w:proofErr w:type="gramStart"/>
-      <w:r>
-        <w:t>compare</w:t>
-      </w:r>
-      <w:proofErr w:type="gramEnd"/>
-      <w:r>
-        <w:t xml:space="preserve"> with VADER, I used Logistic Regression for binary sentiment analysis. First, for computation, I removed the "neutral" label and converted the text </w:t>
+        <w:t xml:space="preserve">To compare with VADER, I used Logistic Regression for binary sentiment analysis. First, for computation, I removed the "neutral" label and converted the text </w:t>
       </w:r>
       <w:r>
         <w:rPr>
@@ -5362,8 +5448,9 @@
         <w:rPr>
           <w:noProof/>
         </w:rPr>
+        <w:lastRenderedPageBreak/>
         <w:drawing>
-          <wp:inline distT="0" distB="0" distL="0" distR="0" wp14:anchorId="5E3982A9" wp14:editId="5F567505">
+          <wp:inline distT="0" distB="0" distL="0" distR="0" wp14:anchorId="782FB865" wp14:editId="59C1F14D">
             <wp:extent cx="5336255" cy="3733800"/>
             <wp:effectExtent l="0" t="0" r="0" b="0"/>
             <wp:docPr id="791760354" name="图片 1" descr="文本&#10;&#10;AI 生成的内容可能不正确。"/>
@@ -5433,9 +5520,8 @@
           <w:noProof/>
           <w:color w:val="0070C0"/>
         </w:rPr>
-        <w:lastRenderedPageBreak/>
         <w:drawing>
-          <wp:inline distT="0" distB="0" distL="0" distR="0" wp14:anchorId="12D422AD" wp14:editId="6F4302DD">
+          <wp:inline distT="0" distB="0" distL="0" distR="0" wp14:anchorId="0053057F" wp14:editId="0C06898B">
             <wp:extent cx="2819400" cy="1415316"/>
             <wp:effectExtent l="0" t="0" r="0" b="0"/>
             <wp:docPr id="1759819938" name="图片 1" descr="图形用户界面, 应用程序&#10;&#10;AI 生成的内容可能不正确。"/>
@@ -5489,7 +5575,11 @@
         </w:rPr>
       </w:pPr>
       <w:r>
-        <w:t>From the results, this classification report indicates that the Logistic Regression model performs well in the sentiment analysis task. It has high accuracy and stability. The training accuracy is 94.83%, and the test accuracy is 93.34%, showing that the model does not have significant overfitting issues. In terms of classification performance, the model recognizes positive reviews better than negative reviews, with precision, recall, and F1-score for positive reviews being 0.95, 0.96, and 0.96, respectively, while the corresponding values for negative reviews are 0.89, 0.85, and 0.87. Overall, the weighted average F1-score is 0.93, indicating that the model performs stably in the classification task. However, since the recall for negative reviews 0.85 is lower than for positive reviews 0.96, some negative reviews are misclassified as positive. The possible reason for this phenomenon could be the imbalance in the number of reviews. In general, this model can accurately distinguish between positive and negative sentiments.</w:t>
+        <w:t xml:space="preserve">From the results, this classification report indicates that the Logistic Regression model performs well in the sentiment analysis task. It has high accuracy and stability. The training accuracy is 94.83%, and the test accuracy is 93.34%, showing that the model does not have significant overfitting issues. In terms of classification performance, the model recognizes positive reviews better than negative reviews, with precision, recall, and F1-score for positive reviews being 0.95, 0.96, and 0.96, respectively, while the corresponding values for negative reviews are 0.89, 0.85, and 0.87. Overall, the weighted average F1-score is 0.93, indicating that the model performs stably in the classification task. However, since the recall for negative reviews 0.85 is lower than for positive reviews 0.96, some negative reviews are misclassified as positive. The possible </w:t>
+      </w:r>
+      <w:r>
+        <w:lastRenderedPageBreak/>
+        <w:t>reason for this phenomenon could be the imbalance in the number of reviews. In general, this model can accurately distinguish between positive and negative sentiments.</w:t>
       </w:r>
     </w:p>
     <w:p>
@@ -5552,9 +5642,8 @@
           <w:bCs/>
           <w:noProof/>
         </w:rPr>
-        <w:lastRenderedPageBreak/>
         <w:drawing>
-          <wp:inline distT="0" distB="0" distL="0" distR="0" wp14:anchorId="78D1C514" wp14:editId="22828694">
+          <wp:inline distT="0" distB="0" distL="0" distR="0" wp14:anchorId="71D75A02" wp14:editId="6DA4F600">
             <wp:extent cx="5274310" cy="3180715"/>
             <wp:effectExtent l="0" t="0" r="2540" b="635"/>
             <wp:docPr id="1927625654" name="图片 1" descr="图表, 树状图&#10;&#10;AI 生成的内容可能不正确。"/>
@@ -5646,7 +5735,11 @@
         </w:rPr>
       </w:pPr>
       <w:r>
-        <w:t xml:space="preserve">As shown in the figure below, since the Logistic Regression model does not have a neutral category, I only compared the positive and negative cases. I used </w:t>
+        <w:t xml:space="preserve">As shown in the figure below, since the Logistic Regression model does not have a </w:t>
+      </w:r>
+      <w:r>
+        <w:lastRenderedPageBreak/>
+        <w:t xml:space="preserve">neutral category, I only compared the positive and negative cases. I used </w:t>
       </w:r>
       <w:r>
         <w:rPr>
@@ -5675,9 +5768,8 @@
           <w:bCs/>
           <w:noProof/>
         </w:rPr>
-        <w:lastRenderedPageBreak/>
         <w:drawing>
-          <wp:inline distT="0" distB="0" distL="0" distR="0" wp14:anchorId="0471AE6A" wp14:editId="183CD966">
+          <wp:inline distT="0" distB="0" distL="0" distR="0" wp14:anchorId="6C7E55A8" wp14:editId="45A91161">
             <wp:extent cx="5274310" cy="4078605"/>
             <wp:effectExtent l="0" t="0" r="2540" b="0"/>
             <wp:docPr id="659785061" name="图片 1" descr="图表&#10;&#10;AI 生成的内容可能不正确。"/>
@@ -5833,7 +5925,14 @@
         <w:rPr>
           <w:rFonts w:asciiTheme="minorHAnsi" w:eastAsiaTheme="minorHAnsi" w:hAnsiTheme="minorHAnsi"/>
         </w:rPr>
-        <w:t xml:space="preserve">to train LDA models across a range of topic numbers. The function calculates the </w:t>
+        <w:t xml:space="preserve">to train </w:t>
+      </w:r>
+      <w:r>
+        <w:rPr>
+          <w:rFonts w:asciiTheme="minorHAnsi" w:eastAsiaTheme="minorHAnsi" w:hAnsiTheme="minorHAnsi"/>
+        </w:rPr>
+        <w:lastRenderedPageBreak/>
+        <w:t xml:space="preserve">LDA models across a range of topic numbers. The function calculates the </w:t>
       </w:r>
       <w:r>
         <w:rPr>
@@ -5935,7 +6034,6 @@
         <w:rPr>
           <w:rFonts w:asciiTheme="minorHAnsi" w:eastAsiaTheme="minorHAnsi" w:hAnsiTheme="minorHAnsi" w:hint="eastAsia"/>
         </w:rPr>
-        <w:lastRenderedPageBreak/>
         <w:t>c</w:t>
       </w:r>
       <w:r>
@@ -5994,7 +6092,7 @@
           <w:noProof/>
         </w:rPr>
         <w:drawing>
-          <wp:inline distT="0" distB="0" distL="0" distR="0" wp14:anchorId="716CDD11" wp14:editId="7869CC29">
+          <wp:inline distT="0" distB="0" distL="0" distR="0" wp14:anchorId="020CA01E" wp14:editId="39674543">
             <wp:extent cx="4984513" cy="4587240"/>
             <wp:effectExtent l="0" t="0" r="6985" b="3810"/>
             <wp:docPr id="1065271934" name="图片 1" descr="文本&#10;&#10;AI 生成的内容可能不正确。"/>
@@ -6107,8 +6205,9 @@
           <w:bCs/>
           <w:noProof/>
         </w:rPr>
+        <w:lastRenderedPageBreak/>
         <w:drawing>
-          <wp:inline distT="0" distB="0" distL="0" distR="0" wp14:anchorId="0DCA2BD2" wp14:editId="1FFFD28F">
+          <wp:inline distT="0" distB="0" distL="0" distR="0" wp14:anchorId="49D8F52E" wp14:editId="2342CE63">
             <wp:extent cx="4055534" cy="2779917"/>
             <wp:effectExtent l="0" t="0" r="2540" b="1905"/>
             <wp:docPr id="704209187" name="图片 1" descr="图表, 折线图&#10;&#10;AI 生成的内容可能不正确。"/>
@@ -6163,7 +6262,6 @@
         <w:rPr>
           <w:color w:val="0070C0"/>
         </w:rPr>
-        <w:lastRenderedPageBreak/>
         <w:t>Figure 1</w:t>
       </w:r>
       <w:r>
@@ -6231,7 +6329,7 @@
           <w:noProof/>
         </w:rPr>
         <w:drawing>
-          <wp:inline distT="0" distB="0" distL="0" distR="0" wp14:anchorId="343D856D" wp14:editId="37347965">
+          <wp:inline distT="0" distB="0" distL="0" distR="0" wp14:anchorId="54F47C49" wp14:editId="4250F1EF">
             <wp:extent cx="5274310" cy="1888490"/>
             <wp:effectExtent l="0" t="0" r="2540" b="0"/>
             <wp:docPr id="117442951" name="图片 1" descr="图形用户界面, 文本, 应用程序&#10;&#10;AI 生成的内容可能不正确。"/>
@@ -6310,7 +6408,7 @@
     </w:p>
     <w:p>
       <w:pPr>
-        <w:jc w:val="center"/>
+        <w:pStyle w:val="TOC"/>
         <w:rPr>
           <w:rFonts w:hint="eastAsia"/>
           <w:color w:val="0070C0"/>
@@ -6341,6 +6439,7 @@
           <w:b/>
           <w:bCs/>
         </w:rPr>
+        <w:lastRenderedPageBreak/>
         <w:br w:type="page"/>
       </w:r>
     </w:p>
@@ -6819,6 +6918,14 @@
     </w:p>
     <w:p>
       <w:pPr>
+        <w:pStyle w:val="TOC"/>
+        <w:rPr>
+          <w:rFonts w:hint="eastAsia"/>
+        </w:rPr>
+      </w:pPr>
+    </w:p>
+    <w:p>
+      <w:pPr>
         <w:widowControl/>
         <w:spacing w:line="360" w:lineRule="auto"/>
         <w:rPr>
@@ -7041,7 +7148,6 @@
           <w:b/>
           <w:bCs/>
         </w:rPr>
-        <w:lastRenderedPageBreak/>
         <w:t>1. Introduction</w:t>
       </w:r>
     </w:p>
@@ -7179,7 +7285,6 @@
         </w:rPr>
       </w:pPr>
       <w:r>
-        <w:lastRenderedPageBreak/>
         <w:t>Customer feedback is a significant determinant of product success or failure. Companies that actively monitor and respond to customer reviews can enhance their product offerings and maintain a competitive edge (Kim, Lee, &amp; Ahn, 2006). Analyzing user-generated content allows businesses to identify key pain points and areas for improvement.</w:t>
       </w:r>
     </w:p>
@@ -7212,15 +7317,7 @@
         </w:rPr>
       </w:pPr>
       <w:r>
-        <w:t xml:space="preserve">Sentiment analysis is a computational technique that classifies text as positive, negative, or neutral based on linguistic patterns. Topic modeling, on the other hand, </w:t>
-      </w:r>
-      <w:proofErr w:type="gramStart"/>
-      <w:r>
-        <w:t>groups</w:t>
-      </w:r>
-      <w:proofErr w:type="gramEnd"/>
-      <w:r>
-        <w:t xml:space="preserve"> similar themes within a dataset, allowing researchers to identify common discussion topics (Chen, Chiang, &amp; Storey, 2012). Together, these methods offer valuable insights into consumer opinions.</w:t>
+        <w:t>Sentiment analysis is a computational technique that classifies text as positive, negative, or neutral based on linguistic patterns. Topic modeling, on the other hand, groups similar themes within a dataset, allowing researchers to identify common discussion topics (Chen, Chiang, &amp; Storey, 2012). Together, these methods offer valuable insights into consumer opinions.</w:t>
       </w:r>
     </w:p>
     <w:p>
@@ -7387,7 +7484,6 @@
           <w:b/>
           <w:bCs/>
         </w:rPr>
-        <w:lastRenderedPageBreak/>
         <w:t>Stopword Removal:</w:t>
       </w:r>
       <w:r>
@@ -7681,7 +7777,6 @@
         </w:rPr>
       </w:pPr>
       <w:r>
-        <w:lastRenderedPageBreak/>
         <w:t>Battery performance is a major concern for smartphone users. Many negative reviews mention issues such as rapid battery drain and slow charging speeds. Apple and Samsung received praise for battery optimization, while Xiaomi and Motorola were frequently criticized for poor battery longevity.</w:t>
       </w:r>
     </w:p>
@@ -8141,7 +8236,6 @@
         </w:rPr>
       </w:pPr>
       <w:r>
-        <w:lastRenderedPageBreak/>
         <w:t>Negative reviews can significantly impact a brand’s reputation and sales. Consumers often rely on online reviews to make purchasing decisions, and a high number of negative reviews can lead to distrust. Some of the most common complaints from customers include:</w:t>
       </w:r>
     </w:p>
@@ -8166,15 +8260,7 @@
         <w:t>Battery Performance Issues:</w:t>
       </w:r>
       <w:r>
-        <w:t xml:space="preserve"> Many users express frustration over </w:t>
-      </w:r>
-      <w:proofErr w:type="gramStart"/>
-      <w:r>
-        <w:t>poor</w:t>
-      </w:r>
-      <w:proofErr w:type="gramEnd"/>
-      <w:r>
-        <w:t xml:space="preserve"> battery life and slow charging speeds.</w:t>
+        <w:t xml:space="preserve"> Many users express frustration over poor battery life and slow charging speeds.</w:t>
       </w:r>
     </w:p>
     <w:p>
@@ -8291,15 +8377,7 @@
         <w:t>Regular Product Updates:</w:t>
       </w:r>
       <w:r>
-        <w:t xml:space="preserve"> Ensuring timely software updates can enhance performance and security, leading to </w:t>
-      </w:r>
-      <w:proofErr w:type="gramStart"/>
-      <w:r>
-        <w:t>a better</w:t>
-      </w:r>
-      <w:proofErr w:type="gramEnd"/>
-      <w:r>
-        <w:t xml:space="preserve"> user experience.</w:t>
+        <w:t xml:space="preserve"> Ensuring timely software updates can enhance performance and security, leading to a better user experience.</w:t>
       </w:r>
     </w:p>
     <w:p>
@@ -8405,7 +8483,6 @@
           <w:b/>
           <w:bCs/>
         </w:rPr>
-        <w:lastRenderedPageBreak/>
         <w:t>8. The Role of Artificial Intelligence in Analyzing Consumer Sentiment</w:t>
       </w:r>
     </w:p>
@@ -8605,7 +8682,6 @@
         </w:rPr>
       </w:pPr>
       <w:r>
-        <w:lastRenderedPageBreak/>
         <w:t>AI and machine learning also allow companies to predict future market trends by analyzing historical data. By identifying shifts in consumer preferences, brands can adapt their strategies accordingly.</w:t>
       </w:r>
     </w:p>
@@ -8827,7 +8903,6 @@
           <w:b/>
           <w:bCs/>
         </w:rPr>
-        <w:lastRenderedPageBreak/>
         <w:t>Energy Efficiency:</w:t>
       </w:r>
       <w:r>
@@ -9073,7 +9148,6 @@
         </w:rPr>
       </w:pPr>
       <w:r>
-        <w:lastRenderedPageBreak/>
         <w:t>As smartphones become more integrated into daily life, cybersecurity risks are increasing. Consumers are concerned about data privacy, unauthorized tracking, and hacking threats.</w:t>
       </w:r>
     </w:p>
@@ -9304,7 +9378,6 @@
         </w:rPr>
       </w:pPr>
       <w:r>
-        <w:lastRenderedPageBreak/>
         <w:t>To maintain a competitive edge, smartphone manufacturers must continuously adapt to evolving consumer demands, integrate cutting-edge technology, and provide superior customer experiences. By leveraging AI-driven insights and addressing key consumer concerns, brands can optimize their product strategies and enhance customer satisfaction.</w:t>
       </w:r>
     </w:p>
@@ -9330,7 +9403,6 @@
           <w:b/>
           <w:bCs/>
         </w:rPr>
-        <w:lastRenderedPageBreak/>
         <w:t>Consumer Sentiment and Market Dynamics in the Smartphone Industry</w:t>
       </w:r>
     </w:p>
@@ -9357,49 +9429,32 @@
         </w:rPr>
       </w:pPr>
       <w:r>
-        <w:t xml:space="preserve">As smartphone technology advances, consumer expectations continue to rise. The competition among brands such as Apple, Samsung, Google, Huawei, OnePlus, Motorola, Nokia, Asus, Sony, and Xiaomi </w:t>
-      </w:r>
-      <w:proofErr w:type="gramStart"/>
-      <w:r>
-        <w:t>is</w:t>
-      </w:r>
-      <w:proofErr w:type="gramEnd"/>
-      <w:r>
-        <w:t xml:space="preserve"> intense. Each company strives to differentiate itself through innovation, pricing strategies, and service quality. However, no product is without flaws, and online reviews reveal recurring consumer concerns that affect purchasing decisions. Sentiment analysis of smartphone reviews highlights key factors that shape user experiences, including battery life, camera quality, software performance, pricing, and customer service.</w:t>
-      </w:r>
-    </w:p>
-    <w:p>
-      <w:pPr>
-        <w:widowControl/>
-        <w:spacing w:line="360" w:lineRule="auto"/>
-        <w:jc w:val="center"/>
-        <w:rPr>
-          <w:rFonts w:hint="eastAsia"/>
-        </w:rPr>
-      </w:pPr>
-      <w:r>
-        <w:t xml:space="preserve">Battery life remains one of the most critical aspects influencing smartphone reviews. Many </w:t>
-      </w:r>
-      <w:proofErr w:type="gramStart"/>
-      <w:r>
-        <w:t>users</w:t>
-      </w:r>
-      <w:proofErr w:type="gramEnd"/>
-      <w:r>
-        <w:t xml:space="preserve"> express frustration over rapid battery drain and long charging times. Consumers demand devices that can sustain a full day’s usage without requiring multiple recharges. Apple and Samsung generally receive positive feedback for battery optimization, whereas brands like Xiaomi and Motorola face criticism for inconsistent battery performance. As smartphones become more powerful and feature-rich, the challenge of maintaining battery efficiency grows, making it a focal point for manufacturers.</w:t>
-      </w:r>
-    </w:p>
-    <w:p>
-      <w:pPr>
-        <w:widowControl/>
-        <w:spacing w:line="360" w:lineRule="auto"/>
-        <w:jc w:val="center"/>
-        <w:rPr>
-          <w:rFonts w:hint="eastAsia"/>
-        </w:rPr>
-      </w:pPr>
-      <w:r>
-        <w:lastRenderedPageBreak/>
+        <w:t>As smartphone technology advances, consumer expectations continue to rise. The competition among brands such as Apple, Samsung, Google, Huawei, OnePlus, Motorola, Nokia, Asus, Sony, and Xiaomi is intense. Each company strives to differentiate itself through innovation, pricing strategies, and service quality. However, no product is without flaws, and online reviews reveal recurring consumer concerns that affect purchasing decisions. Sentiment analysis of smartphone reviews highlights key factors that shape user experiences, including battery life, camera quality, software performance, pricing, and customer service.</w:t>
+      </w:r>
+    </w:p>
+    <w:p>
+      <w:pPr>
+        <w:widowControl/>
+        <w:spacing w:line="360" w:lineRule="auto"/>
+        <w:jc w:val="center"/>
+        <w:rPr>
+          <w:rFonts w:hint="eastAsia"/>
+        </w:rPr>
+      </w:pPr>
+      <w:r>
+        <w:t>Battery life remains one of the most critical aspects influencing smartphone reviews. Many users express frustration over rapid battery drain and long charging times. Consumers demand devices that can sustain a full day’s usage without requiring multiple recharges. Apple and Samsung generally receive positive feedback for battery optimization, whereas brands like Xiaomi and Motorola face criticism for inconsistent battery performance. As smartphones become more powerful and feature-rich, the challenge of maintaining battery efficiency grows, making it a focal point for manufacturers.</w:t>
+      </w:r>
+    </w:p>
+    <w:p>
+      <w:pPr>
+        <w:widowControl/>
+        <w:spacing w:line="360" w:lineRule="auto"/>
+        <w:jc w:val="center"/>
+        <w:rPr>
+          <w:rFonts w:hint="eastAsia"/>
+        </w:rPr>
+      </w:pPr>
+      <w:r>
         <w:t>Camera quality is another significant factor that consumers consider before purchasing a smartphone. With social media playing a central role in daily life, high-quality cameras have become a necessity rather than a luxury. Apple’s iPhones, Google’s Pixel series, and Samsung’s Galaxy lineup are often praised for their superior camera technology, leveraging AI-powered image processing to enhance photography. On the other hand, budget-friendly brands like Asus and Nokia sometimes receive criticism for lower-resolution cameras and subpar low-light performance. Given the importance of mobile photography, brands that fail to meet consumer expectations in this area risk losing market share.</w:t>
       </w:r>
     </w:p>
@@ -9439,16 +9494,7 @@
         </w:rPr>
       </w:pPr>
       <w:r>
-        <w:lastRenderedPageBreak/>
-        <w:t xml:space="preserve">Customer service and warranty policies significantly impact consumer trust and brand loyalty. A positive after-sales service experience can turn a dissatisfied customer into a loyal advocate, while poor support can lead to negative reviews and lost business. Brands such as Apple and Samsung have established </w:t>
-      </w:r>
-      <w:proofErr w:type="gramStart"/>
-      <w:r>
-        <w:t>reputations</w:t>
-      </w:r>
-      <w:proofErr w:type="gramEnd"/>
-      <w:r>
-        <w:t xml:space="preserve"> for responsive customer service, offering convenient repair options and extended warranty plans. However, other brands, including Nokia and Sony, have faced criticism for inefficient support systems and delayed responses to customer complaints. Investing in better customer service infrastructure is essential for maintaining a positive brand image and fostering long-term customer relationships.</w:t>
+        <w:t>Customer service and warranty policies significantly impact consumer trust and brand loyalty. A positive after-sales service experience can turn a dissatisfied customer into a loyal advocate, while poor support can lead to negative reviews and lost business. Brands such as Apple and Samsung have established reputations for responsive customer service, offering convenient repair options and extended warranty plans. However, other brands, including Nokia and Sony, have faced criticism for inefficient support systems and delayed responses to customer complaints. Investing in better customer service infrastructure is essential for maintaining a positive brand image and fostering long-term customer relationships.</w:t>
       </w:r>
     </w:p>
     <w:p>
@@ -9487,11 +9533,7 @@
         </w:rPr>
       </w:pPr>
       <w:r>
-        <w:t xml:space="preserve">Security and privacy concerns are also shaping consumer sentiment. With smartphones storing vast amounts of personal data, users expect robust security measures to protect </w:t>
-      </w:r>
-      <w:r>
-        <w:lastRenderedPageBreak/>
-        <w:t>their information. Companies are investing in biometric authentication, end-to-end encryption, and enhanced privacy controls to reassure consumers. Apple, for example, has positioned itself as a leader in data privacy, emphasizing user control over personal information. Brands that prioritize security features will likely earn the trust of privacy-conscious consumers.</w:t>
+        <w:t>Security and privacy concerns are also shaping consumer sentiment. With smartphones storing vast amounts of personal data, users expect robust security measures to protect their information. Companies are investing in biometric authentication, end-to-end encryption, and enhanced privacy controls to reassure consumers. Apple, for example, has positioned itself as a leader in data privacy, emphasizing user control over personal information. Brands that prioritize security features will likely earn the trust of privacy-conscious consumers.</w:t>
       </w:r>
     </w:p>
     <w:p>

--- a/测试副本.docx
+++ b/测试副本.docx
@@ -13,7 +13,7 @@
           <w:lang w:val="zh-CN"/>
           <w14:ligatures w14:val="standardContextual"/>
         </w:rPr>
-        <w:id w:val="1759872307"/>
+        <w:id w:val="-271245522"/>
         <w:docPartObj>
           <w:docPartGallery w:val="Table of Contents"/>
           <w:docPartUnique/>
@@ -62,7 +62,7 @@
           <w:r>
             <w:fldChar w:fldCharType="separate"/>
           </w:r>
-          <w:hyperlink w:anchor="_Toc192965967" w:history="1">
+          <w:hyperlink w:anchor="_Toc193036706" w:history="1">
             <w:r>
               <w:rPr>
                 <w:rStyle w:val="af2"/>
@@ -100,7 +100,7 @@
                 <w:noProof/>
                 <w:webHidden/>
               </w:rPr>
-              <w:instrText>PAGEREF _Toc192965967 \h</w:instrText>
+              <w:instrText>PAGEREF _Toc193036706 \h</w:instrText>
             </w:r>
             <w:r>
               <w:rPr>
@@ -131,7 +131,7 @@
                 <w:noProof/>
                 <w:webHidden/>
               </w:rPr>
-              <w:t>2</w:t>
+              <w:t>3</w:t>
             </w:r>
             <w:r>
               <w:rPr>
@@ -155,7 +155,7 @@
               <w:noProof/>
             </w:rPr>
           </w:pPr>
-          <w:hyperlink w:anchor="_Toc192965968" w:history="1">
+          <w:hyperlink w:anchor="_Toc193036707" w:history="1">
             <w:r>
               <w:rPr>
                 <w:rStyle w:val="af2"/>
@@ -193,7 +193,7 @@
                 <w:noProof/>
                 <w:webHidden/>
               </w:rPr>
-              <w:instrText>PAGEREF _Toc192965968 \h</w:instrText>
+              <w:instrText>PAGEREF _Toc193036707 \h</w:instrText>
             </w:r>
             <w:r>
               <w:rPr>
@@ -224,7 +224,7 @@
                 <w:noProof/>
                 <w:webHidden/>
               </w:rPr>
-              <w:t>3</w:t>
+              <w:t>4</w:t>
             </w:r>
             <w:r>
               <w:rPr>
@@ -248,7 +248,7 @@
               <w:noProof/>
             </w:rPr>
           </w:pPr>
-          <w:hyperlink w:anchor="_Toc192965969" w:history="1">
+          <w:hyperlink w:anchor="_Toc193036708" w:history="1">
             <w:r>
               <w:rPr>
                 <w:rStyle w:val="af2"/>
@@ -286,7 +286,7 @@
                 <w:noProof/>
                 <w:webHidden/>
               </w:rPr>
-              <w:instrText>PAGEREF _Toc192965969 \h</w:instrText>
+              <w:instrText>PAGEREF _Toc193036708 \h</w:instrText>
             </w:r>
             <w:r>
               <w:rPr>
@@ -317,7 +317,7 @@
                 <w:noProof/>
                 <w:webHidden/>
               </w:rPr>
-              <w:t>3</w:t>
+              <w:t>4</w:t>
             </w:r>
             <w:r>
               <w:rPr>
@@ -341,7 +341,7 @@
               <w:noProof/>
             </w:rPr>
           </w:pPr>
-          <w:hyperlink w:anchor="_Toc192965970" w:history="1">
+          <w:hyperlink w:anchor="_Toc193036709" w:history="1">
             <w:r>
               <w:rPr>
                 <w:rStyle w:val="af2"/>
@@ -379,7 +379,7 @@
                 <w:noProof/>
                 <w:webHidden/>
               </w:rPr>
-              <w:instrText>PAGEREF _Toc192965970 \h</w:instrText>
+              <w:instrText>PAGEREF _Toc193036709 \h</w:instrText>
             </w:r>
             <w:r>
               <w:rPr>
@@ -410,7 +410,7 @@
                 <w:noProof/>
                 <w:webHidden/>
               </w:rPr>
-              <w:t>3</w:t>
+              <w:t>4</w:t>
             </w:r>
             <w:r>
               <w:rPr>
@@ -434,14 +434,14 @@
               <w:noProof/>
             </w:rPr>
           </w:pPr>
-          <w:hyperlink w:anchor="_Toc192965971" w:history="1">
+          <w:hyperlink w:anchor="_Toc193036710" w:history="1">
             <w:r>
               <w:rPr>
                 <w:rStyle w:val="af2"/>
                 <w:rFonts w:hint="eastAsia"/>
                 <w:noProof/>
               </w:rPr>
-              <w:t>3. Ease of exposing data sets</w:t>
+              <w:t>3. Well-structured data</w:t>
             </w:r>
             <w:r>
               <w:rPr>
@@ -472,7 +472,7 @@
                 <w:noProof/>
                 <w:webHidden/>
               </w:rPr>
-              <w:instrText>PAGEREF _Toc192965971 \h</w:instrText>
+              <w:instrText>PAGEREF _Toc193036710 \h</w:instrText>
             </w:r>
             <w:r>
               <w:rPr>
@@ -503,100 +503,7 @@
                 <w:noProof/>
                 <w:webHidden/>
               </w:rPr>
-              <w:t>3</w:t>
-            </w:r>
-            <w:r>
-              <w:rPr>
-                <w:rFonts w:hint="eastAsia"/>
-                <w:noProof/>
-                <w:webHidden/>
-              </w:rPr>
-              <w:fldChar w:fldCharType="end"/>
-            </w:r>
-          </w:hyperlink>
-        </w:p>
-        <w:p>
-          <w:pPr>
-            <w:pStyle w:val="TOC2"/>
-            <w:tabs>
-              <w:tab w:val="right" w:leader="dot" w:pos="8296"/>
-            </w:tabs>
-            <w:ind w:left="440"/>
-            <w:rPr>
-              <w:rFonts w:hint="eastAsia"/>
-              <w:noProof/>
-            </w:rPr>
-          </w:pPr>
-          <w:hyperlink w:anchor="_Toc192965972" w:history="1">
-            <w:r>
-              <w:rPr>
-                <w:rStyle w:val="af2"/>
-                <w:rFonts w:hint="eastAsia"/>
-                <w:noProof/>
-              </w:rPr>
-              <w:t>4. Well-structured data</w:t>
-            </w:r>
-            <w:r>
-              <w:rPr>
-                <w:rFonts w:hint="eastAsia"/>
-                <w:noProof/>
-                <w:webHidden/>
-              </w:rPr>
-              <w:tab/>
-            </w:r>
-            <w:r>
-              <w:rPr>
-                <w:rFonts w:hint="eastAsia"/>
-                <w:noProof/>
-                <w:webHidden/>
-              </w:rPr>
-              <w:fldChar w:fldCharType="begin"/>
-            </w:r>
-            <w:r>
-              <w:rPr>
-                <w:rFonts w:hint="eastAsia"/>
-                <w:noProof/>
-                <w:webHidden/>
-              </w:rPr>
-              <w:instrText xml:space="preserve"> </w:instrText>
-            </w:r>
-            <w:r>
-              <w:rPr>
-                <w:noProof/>
-                <w:webHidden/>
-              </w:rPr>
-              <w:instrText>PAGEREF _Toc192965972 \h</w:instrText>
-            </w:r>
-            <w:r>
-              <w:rPr>
-                <w:rFonts w:hint="eastAsia"/>
-                <w:noProof/>
-                <w:webHidden/>
-              </w:rPr>
-              <w:instrText xml:space="preserve"> </w:instrText>
-            </w:r>
-            <w:r>
-              <w:rPr>
-                <w:rFonts w:hint="eastAsia"/>
-                <w:noProof/>
-                <w:webHidden/>
-              </w:rPr>
-            </w:r>
-            <w:r>
-              <w:rPr>
-                <w:rFonts w:hint="eastAsia"/>
-                <w:noProof/>
-                <w:webHidden/>
-              </w:rPr>
-              <w:fldChar w:fldCharType="separate"/>
-            </w:r>
-            <w:r>
-              <w:rPr>
-                <w:rFonts w:hint="eastAsia"/>
-                <w:noProof/>
-                <w:webHidden/>
-              </w:rPr>
-              <w:t>3</w:t>
+              <w:t>4</w:t>
             </w:r>
             <w:r>
               <w:rPr>
@@ -620,7 +527,7 @@
               <w:noProof/>
             </w:rPr>
           </w:pPr>
-          <w:hyperlink w:anchor="_Toc192965973" w:history="1">
+          <w:hyperlink w:anchor="_Toc193036711" w:history="1">
             <w:r>
               <w:rPr>
                 <w:rStyle w:val="af2"/>
@@ -658,7 +565,7 @@
                 <w:noProof/>
                 <w:webHidden/>
               </w:rPr>
-              <w:instrText>PAGEREF _Toc192965973 \h</w:instrText>
+              <w:instrText>PAGEREF _Toc193036711 \h</w:instrText>
             </w:r>
             <w:r>
               <w:rPr>
@@ -689,7 +596,7 @@
                 <w:noProof/>
                 <w:webHidden/>
               </w:rPr>
-              <w:t>4</w:t>
+              <w:t>5</w:t>
             </w:r>
             <w:r>
               <w:rPr>
@@ -714,7 +621,7 @@
               <w:noProof/>
             </w:rPr>
           </w:pPr>
-          <w:hyperlink w:anchor="_Toc192965974" w:history="1">
+          <w:hyperlink w:anchor="_Toc193036712" w:history="1">
             <w:r>
               <w:rPr>
                 <w:rStyle w:val="af2"/>
@@ -767,7 +674,7 @@
                 <w:noProof/>
                 <w:webHidden/>
               </w:rPr>
-              <w:instrText>PAGEREF _Toc192965974 \h</w:instrText>
+              <w:instrText>PAGEREF _Toc193036712 \h</w:instrText>
             </w:r>
             <w:r>
               <w:rPr>
@@ -798,7 +705,7 @@
                 <w:noProof/>
                 <w:webHidden/>
               </w:rPr>
-              <w:t>5</w:t>
+              <w:t>6</w:t>
             </w:r>
             <w:r>
               <w:rPr>
@@ -822,7 +729,7 @@
               <w:noProof/>
             </w:rPr>
           </w:pPr>
-          <w:hyperlink w:anchor="_Toc192965975" w:history="1">
+          <w:hyperlink w:anchor="_Toc193036713" w:history="1">
             <w:r>
               <w:rPr>
                 <w:rStyle w:val="af2"/>
@@ -860,7 +767,7 @@
                 <w:noProof/>
                 <w:webHidden/>
               </w:rPr>
-              <w:instrText>PAGEREF _Toc192965975 \h</w:instrText>
+              <w:instrText>PAGEREF _Toc193036713 \h</w:instrText>
             </w:r>
             <w:r>
               <w:rPr>
@@ -891,7 +798,7 @@
                 <w:noProof/>
                 <w:webHidden/>
               </w:rPr>
-              <w:t>5</w:t>
+              <w:t>6</w:t>
             </w:r>
             <w:r>
               <w:rPr>
@@ -915,7 +822,7 @@
               <w:noProof/>
             </w:rPr>
           </w:pPr>
-          <w:hyperlink w:anchor="_Toc192965976" w:history="1">
+          <w:hyperlink w:anchor="_Toc193036714" w:history="1">
             <w:r>
               <w:rPr>
                 <w:rStyle w:val="af2"/>
@@ -953,7 +860,7 @@
                 <w:noProof/>
                 <w:webHidden/>
               </w:rPr>
-              <w:instrText>PAGEREF _Toc192965976 \h</w:instrText>
+              <w:instrText>PAGEREF _Toc193036714 \h</w:instrText>
             </w:r>
             <w:r>
               <w:rPr>
@@ -984,7 +891,7 @@
                 <w:noProof/>
                 <w:webHidden/>
               </w:rPr>
-              <w:t>6</w:t>
+              <w:t>7</w:t>
             </w:r>
             <w:r>
               <w:rPr>
@@ -1008,7 +915,7 @@
               <w:noProof/>
             </w:rPr>
           </w:pPr>
-          <w:hyperlink w:anchor="_Toc192965977" w:history="1">
+          <w:hyperlink w:anchor="_Toc193036715" w:history="1">
             <w:r>
               <w:rPr>
                 <w:rStyle w:val="af2"/>
@@ -1046,7 +953,7 @@
                 <w:noProof/>
                 <w:webHidden/>
               </w:rPr>
-              <w:instrText>PAGEREF _Toc192965977 \h</w:instrText>
+              <w:instrText>PAGEREF _Toc193036715 \h</w:instrText>
             </w:r>
             <w:r>
               <w:rPr>
@@ -1077,7 +984,7 @@
                 <w:noProof/>
                 <w:webHidden/>
               </w:rPr>
-              <w:t>7</w:t>
+              <w:t>8</w:t>
             </w:r>
             <w:r>
               <w:rPr>
@@ -1101,7 +1008,7 @@
               <w:noProof/>
             </w:rPr>
           </w:pPr>
-          <w:hyperlink w:anchor="_Toc192965978" w:history="1">
+          <w:hyperlink w:anchor="_Toc193036716" w:history="1">
             <w:r>
               <w:rPr>
                 <w:rStyle w:val="af2"/>
@@ -1139,7 +1046,7 @@
                 <w:noProof/>
                 <w:webHidden/>
               </w:rPr>
-              <w:instrText>PAGEREF _Toc192965978 \h</w:instrText>
+              <w:instrText>PAGEREF _Toc193036716 \h</w:instrText>
             </w:r>
             <w:r>
               <w:rPr>
@@ -1170,7 +1077,7 @@
                 <w:noProof/>
                 <w:webHidden/>
               </w:rPr>
-              <w:t>8</w:t>
+              <w:t>9</w:t>
             </w:r>
             <w:r>
               <w:rPr>
@@ -1194,7 +1101,7 @@
               <w:noProof/>
             </w:rPr>
           </w:pPr>
-          <w:hyperlink w:anchor="_Toc192965979" w:history="1">
+          <w:hyperlink w:anchor="_Toc193036717" w:history="1">
             <w:r>
               <w:rPr>
                 <w:rStyle w:val="af2"/>
@@ -1232,7 +1139,7 @@
                 <w:noProof/>
                 <w:webHidden/>
               </w:rPr>
-              <w:instrText>PAGEREF _Toc192965979 \h</w:instrText>
+              <w:instrText>PAGEREF _Toc193036717 \h</w:instrText>
             </w:r>
             <w:r>
               <w:rPr>
@@ -1263,7 +1170,7 @@
                 <w:noProof/>
                 <w:webHidden/>
               </w:rPr>
-              <w:t>9</w:t>
+              <w:t>10</w:t>
             </w:r>
             <w:r>
               <w:rPr>
@@ -1287,7 +1194,7 @@
               <w:noProof/>
             </w:rPr>
           </w:pPr>
-          <w:hyperlink w:anchor="_Toc192965980" w:history="1">
+          <w:hyperlink w:anchor="_Toc193036718" w:history="1">
             <w:r>
               <w:rPr>
                 <w:rStyle w:val="af2"/>
@@ -1325,7 +1232,7 @@
                 <w:noProof/>
                 <w:webHidden/>
               </w:rPr>
-              <w:instrText>PAGEREF _Toc192965980 \h</w:instrText>
+              <w:instrText>PAGEREF _Toc193036718 \h</w:instrText>
             </w:r>
             <w:r>
               <w:rPr>
@@ -1356,7 +1263,7 @@
                 <w:noProof/>
                 <w:webHidden/>
               </w:rPr>
-              <w:t>9</w:t>
+              <w:t>10</w:t>
             </w:r>
             <w:r>
               <w:rPr>
@@ -1381,7 +1288,7 @@
               <w:noProof/>
             </w:rPr>
           </w:pPr>
-          <w:hyperlink w:anchor="_Toc192965981" w:history="1">
+          <w:hyperlink w:anchor="_Toc193036719" w:history="1">
             <w:r>
               <w:rPr>
                 <w:rStyle w:val="af2"/>
@@ -1434,7 +1341,7 @@
                 <w:noProof/>
                 <w:webHidden/>
               </w:rPr>
-              <w:instrText>PAGEREF _Toc192965981 \h</w:instrText>
+              <w:instrText>PAGEREF _Toc193036719 \h</w:instrText>
             </w:r>
             <w:r>
               <w:rPr>
@@ -1465,7 +1372,7 @@
                 <w:noProof/>
                 <w:webHidden/>
               </w:rPr>
-              <w:t>9</w:t>
+              <w:t>10</w:t>
             </w:r>
             <w:r>
               <w:rPr>
@@ -1490,7 +1397,7 @@
               <w:noProof/>
             </w:rPr>
           </w:pPr>
-          <w:hyperlink w:anchor="_Toc192965982" w:history="1">
+          <w:hyperlink w:anchor="_Toc193036720" w:history="1">
             <w:r>
               <w:rPr>
                 <w:rStyle w:val="af2"/>
@@ -1543,7 +1450,7 @@
                 <w:noProof/>
                 <w:webHidden/>
               </w:rPr>
-              <w:instrText>PAGEREF _Toc192965982 \h</w:instrText>
+              <w:instrText>PAGEREF _Toc193036720 \h</w:instrText>
             </w:r>
             <w:r>
               <w:rPr>
@@ -1574,7 +1481,7 @@
                 <w:noProof/>
                 <w:webHidden/>
               </w:rPr>
-              <w:t>11</w:t>
+              <w:t>12</w:t>
             </w:r>
             <w:r>
               <w:rPr>
@@ -1598,7 +1505,7 @@
               <w:noProof/>
             </w:rPr>
           </w:pPr>
-          <w:hyperlink w:anchor="_Toc192965983" w:history="1">
+          <w:hyperlink w:anchor="_Toc193036721" w:history="1">
             <w:r>
               <w:rPr>
                 <w:rStyle w:val="af2"/>
@@ -1636,7 +1543,7 @@
                 <w:noProof/>
                 <w:webHidden/>
               </w:rPr>
-              <w:instrText>PAGEREF _Toc192965983 \h</w:instrText>
+              <w:instrText>PAGEREF _Toc193036721 \h</w:instrText>
             </w:r>
             <w:r>
               <w:rPr>
@@ -1692,7 +1599,7 @@
               <w:noProof/>
             </w:rPr>
           </w:pPr>
-          <w:hyperlink w:anchor="_Toc192965984" w:history="1">
+          <w:hyperlink w:anchor="_Toc193036722" w:history="1">
             <w:r>
               <w:rPr>
                 <w:rStyle w:val="af2"/>
@@ -1745,7 +1652,7 @@
                 <w:noProof/>
                 <w:webHidden/>
               </w:rPr>
-              <w:instrText>PAGEREF _Toc192965984 \h</w:instrText>
+              <w:instrText>PAGEREF _Toc193036722 \h</w:instrText>
             </w:r>
             <w:r>
               <w:rPr>
@@ -1801,7 +1708,7 @@
               <w:noProof/>
             </w:rPr>
           </w:pPr>
-          <w:hyperlink w:anchor="_Toc192965985" w:history="1">
+          <w:hyperlink w:anchor="_Toc193036723" w:history="1">
             <w:r>
               <w:rPr>
                 <w:rStyle w:val="af2"/>
@@ -1854,7 +1761,7 @@
                 <w:noProof/>
                 <w:webHidden/>
               </w:rPr>
-              <w:instrText>PAGEREF _Toc192965985 \h</w:instrText>
+              <w:instrText>PAGEREF _Toc193036723 \h</w:instrText>
             </w:r>
             <w:r>
               <w:rPr>
@@ -1885,7 +1792,7 @@
                 <w:noProof/>
                 <w:webHidden/>
               </w:rPr>
-              <w:t>14</w:t>
+              <w:t>15</w:t>
             </w:r>
             <w:r>
               <w:rPr>
@@ -1909,7 +1816,7 @@
               <w:noProof/>
             </w:rPr>
           </w:pPr>
-          <w:hyperlink w:anchor="_Toc192965986" w:history="1">
+          <w:hyperlink w:anchor="_Toc193036724" w:history="1">
             <w:r>
               <w:rPr>
                 <w:rStyle w:val="af2"/>
@@ -1947,7 +1854,7 @@
                 <w:noProof/>
                 <w:webHidden/>
               </w:rPr>
-              <w:instrText>PAGEREF _Toc192965986 \h</w:instrText>
+              <w:instrText>PAGEREF _Toc193036724 \h</w:instrText>
             </w:r>
             <w:r>
               <w:rPr>
@@ -1979,6 +1886,99 @@
                 <w:webHidden/>
               </w:rPr>
               <w:t>15</w:t>
+            </w:r>
+            <w:r>
+              <w:rPr>
+                <w:rFonts w:hint="eastAsia"/>
+                <w:noProof/>
+                <w:webHidden/>
+              </w:rPr>
+              <w:fldChar w:fldCharType="end"/>
+            </w:r>
+          </w:hyperlink>
+        </w:p>
+        <w:p>
+          <w:pPr>
+            <w:pStyle w:val="TOC2"/>
+            <w:tabs>
+              <w:tab w:val="right" w:leader="dot" w:pos="8296"/>
+            </w:tabs>
+            <w:ind w:left="440"/>
+            <w:rPr>
+              <w:rFonts w:hint="eastAsia"/>
+              <w:noProof/>
+            </w:rPr>
+          </w:pPr>
+          <w:hyperlink w:anchor="_Toc193036725" w:history="1">
+            <w:r>
+              <w:rPr>
+                <w:rStyle w:val="af2"/>
+                <w:rFonts w:hint="eastAsia"/>
+                <w:noProof/>
+              </w:rPr>
+              <w:t>Limitation</w:t>
+            </w:r>
+            <w:r>
+              <w:rPr>
+                <w:rFonts w:hint="eastAsia"/>
+                <w:noProof/>
+                <w:webHidden/>
+              </w:rPr>
+              <w:tab/>
+            </w:r>
+            <w:r>
+              <w:rPr>
+                <w:rFonts w:hint="eastAsia"/>
+                <w:noProof/>
+                <w:webHidden/>
+              </w:rPr>
+              <w:fldChar w:fldCharType="begin"/>
+            </w:r>
+            <w:r>
+              <w:rPr>
+                <w:rFonts w:hint="eastAsia"/>
+                <w:noProof/>
+                <w:webHidden/>
+              </w:rPr>
+              <w:instrText xml:space="preserve"> </w:instrText>
+            </w:r>
+            <w:r>
+              <w:rPr>
+                <w:noProof/>
+                <w:webHidden/>
+              </w:rPr>
+              <w:instrText>PAGEREF _Toc193036725 \h</w:instrText>
+            </w:r>
+            <w:r>
+              <w:rPr>
+                <w:rFonts w:hint="eastAsia"/>
+                <w:noProof/>
+                <w:webHidden/>
+              </w:rPr>
+              <w:instrText xml:space="preserve"> </w:instrText>
+            </w:r>
+            <w:r>
+              <w:rPr>
+                <w:rFonts w:hint="eastAsia"/>
+                <w:noProof/>
+                <w:webHidden/>
+              </w:rPr>
+            </w:r>
+            <w:r>
+              <w:rPr>
+                <w:rFonts w:hint="eastAsia"/>
+                <w:noProof/>
+                <w:webHidden/>
+              </w:rPr>
+              <w:fldChar w:fldCharType="separate"/>
+            </w:r>
+            <w:r>
+              <w:rPr>
+                <w:rFonts w:hint="eastAsia"/>
+                <w:noProof/>
+                <w:webHidden/>
+              </w:rPr>
+              <w:t>16</w:t>
             </w:r>
             <w:r>
               <w:rPr>
@@ -2002,7 +2002,7 @@
               <w:noProof/>
             </w:rPr>
           </w:pPr>
-          <w:hyperlink w:anchor="_Toc192965987" w:history="1">
+          <w:hyperlink w:anchor="_Toc193036726" w:history="1">
             <w:r>
               <w:rPr>
                 <w:rStyle w:val="af2"/>
@@ -2040,7 +2040,7 @@
                 <w:noProof/>
                 <w:webHidden/>
               </w:rPr>
-              <w:instrText>PAGEREF _Toc192965987 \h</w:instrText>
+              <w:instrText>PAGEREF _Toc193036726 \h</w:instrText>
             </w:r>
             <w:r>
               <w:rPr>
@@ -2071,7 +2071,7 @@
                 <w:noProof/>
                 <w:webHidden/>
               </w:rPr>
-              <w:t>16</w:t>
+              <w:t>17</w:t>
             </w:r>
             <w:r>
               <w:rPr>
@@ -2095,14 +2095,14 @@
               <w:noProof/>
             </w:rPr>
           </w:pPr>
-          <w:hyperlink w:anchor="_Toc192965988" w:history="1">
+          <w:hyperlink w:anchor="_Toc193036727" w:history="1">
             <w:r>
               <w:rPr>
                 <w:rStyle w:val="af2"/>
                 <w:rFonts w:hint="eastAsia"/>
                 <w:noProof/>
               </w:rPr>
-              <w:t>1.1 Finding the optimal number of topics.</w:t>
+              <w:t>Finding the optimal number of topics</w:t>
             </w:r>
             <w:r>
               <w:rPr>
@@ -2133,7 +2133,7 @@
                 <w:noProof/>
                 <w:webHidden/>
               </w:rPr>
-              <w:instrText>PAGEREF _Toc192965988 \h</w:instrText>
+              <w:instrText>PAGEREF _Toc193036727 \h</w:instrText>
             </w:r>
             <w:r>
               <w:rPr>
@@ -2164,7 +2164,7 @@
                 <w:noProof/>
                 <w:webHidden/>
               </w:rPr>
-              <w:t>16</w:t>
+              <w:t>17</w:t>
             </w:r>
             <w:r>
               <w:rPr>
@@ -2188,14 +2188,14 @@
               <w:noProof/>
             </w:rPr>
           </w:pPr>
-          <w:hyperlink w:anchor="_Toc192965989" w:history="1">
+          <w:hyperlink w:anchor="_Toc193036728" w:history="1">
             <w:r>
               <w:rPr>
                 <w:rStyle w:val="af2"/>
                 <w:rFonts w:hint="eastAsia"/>
                 <w:noProof/>
               </w:rPr>
-              <w:t>1.2 Identifying Key Topic</w:t>
+              <w:t>Identifying Key words of Topics</w:t>
             </w:r>
             <w:r>
               <w:rPr>
@@ -2226,7 +2226,7 @@
                 <w:noProof/>
                 <w:webHidden/>
               </w:rPr>
-              <w:instrText>PAGEREF _Toc192965989 \h</w:instrText>
+              <w:instrText>PAGEREF _Toc193036728 \h</w:instrText>
             </w:r>
             <w:r>
               <w:rPr>
@@ -2258,6 +2258,285 @@
                 <w:webHidden/>
               </w:rPr>
               <w:t>18</w:t>
+            </w:r>
+            <w:r>
+              <w:rPr>
+                <w:rFonts w:hint="eastAsia"/>
+                <w:noProof/>
+                <w:webHidden/>
+              </w:rPr>
+              <w:fldChar w:fldCharType="end"/>
+            </w:r>
+          </w:hyperlink>
+        </w:p>
+        <w:p>
+          <w:pPr>
+            <w:pStyle w:val="TOC2"/>
+            <w:tabs>
+              <w:tab w:val="right" w:leader="dot" w:pos="8296"/>
+            </w:tabs>
+            <w:ind w:left="440"/>
+            <w:rPr>
+              <w:rFonts w:hint="eastAsia"/>
+              <w:noProof/>
+            </w:rPr>
+          </w:pPr>
+          <w:hyperlink w:anchor="_Toc193036729" w:history="1">
+            <w:r>
+              <w:rPr>
+                <w:rStyle w:val="af2"/>
+                <w:rFonts w:hint="eastAsia"/>
+                <w:noProof/>
+              </w:rPr>
+              <w:t>Limitation</w:t>
+            </w:r>
+            <w:r>
+              <w:rPr>
+                <w:rFonts w:hint="eastAsia"/>
+                <w:noProof/>
+                <w:webHidden/>
+              </w:rPr>
+              <w:tab/>
+            </w:r>
+            <w:r>
+              <w:rPr>
+                <w:rFonts w:hint="eastAsia"/>
+                <w:noProof/>
+                <w:webHidden/>
+              </w:rPr>
+              <w:fldChar w:fldCharType="begin"/>
+            </w:r>
+            <w:r>
+              <w:rPr>
+                <w:rFonts w:hint="eastAsia"/>
+                <w:noProof/>
+                <w:webHidden/>
+              </w:rPr>
+              <w:instrText xml:space="preserve"> </w:instrText>
+            </w:r>
+            <w:r>
+              <w:rPr>
+                <w:noProof/>
+                <w:webHidden/>
+              </w:rPr>
+              <w:instrText>PAGEREF _Toc193036729 \h</w:instrText>
+            </w:r>
+            <w:r>
+              <w:rPr>
+                <w:rFonts w:hint="eastAsia"/>
+                <w:noProof/>
+                <w:webHidden/>
+              </w:rPr>
+              <w:instrText xml:space="preserve"> </w:instrText>
+            </w:r>
+            <w:r>
+              <w:rPr>
+                <w:rFonts w:hint="eastAsia"/>
+                <w:noProof/>
+                <w:webHidden/>
+              </w:rPr>
+            </w:r>
+            <w:r>
+              <w:rPr>
+                <w:rFonts w:hint="eastAsia"/>
+                <w:noProof/>
+                <w:webHidden/>
+              </w:rPr>
+              <w:fldChar w:fldCharType="separate"/>
+            </w:r>
+            <w:r>
+              <w:rPr>
+                <w:rFonts w:hint="eastAsia"/>
+                <w:noProof/>
+                <w:webHidden/>
+              </w:rPr>
+              <w:t>18</w:t>
+            </w:r>
+            <w:r>
+              <w:rPr>
+                <w:rFonts w:hint="eastAsia"/>
+                <w:noProof/>
+                <w:webHidden/>
+              </w:rPr>
+              <w:fldChar w:fldCharType="end"/>
+            </w:r>
+          </w:hyperlink>
+        </w:p>
+        <w:p>
+          <w:pPr>
+            <w:pStyle w:val="TOC1"/>
+            <w:tabs>
+              <w:tab w:val="right" w:leader="dot" w:pos="8296"/>
+            </w:tabs>
+            <w:ind w:left="440"/>
+            <w:rPr>
+              <w:rFonts w:hint="eastAsia"/>
+              <w:noProof/>
+            </w:rPr>
+          </w:pPr>
+          <w:hyperlink w:anchor="_Toc193036730" w:history="1">
+            <w:r>
+              <w:rPr>
+                <w:rStyle w:val="af2"/>
+                <w:rFonts w:hint="eastAsia"/>
+                <w:noProof/>
+              </w:rPr>
+              <w:t>Business Insights and Recommendations</w:t>
+            </w:r>
+            <w:r>
+              <w:rPr>
+                <w:rFonts w:hint="eastAsia"/>
+                <w:noProof/>
+                <w:webHidden/>
+              </w:rPr>
+              <w:tab/>
+            </w:r>
+            <w:r>
+              <w:rPr>
+                <w:rFonts w:hint="eastAsia"/>
+                <w:noProof/>
+                <w:webHidden/>
+              </w:rPr>
+              <w:fldChar w:fldCharType="begin"/>
+            </w:r>
+            <w:r>
+              <w:rPr>
+                <w:rFonts w:hint="eastAsia"/>
+                <w:noProof/>
+                <w:webHidden/>
+              </w:rPr>
+              <w:instrText xml:space="preserve"> </w:instrText>
+            </w:r>
+            <w:r>
+              <w:rPr>
+                <w:noProof/>
+                <w:webHidden/>
+              </w:rPr>
+              <w:instrText>PAGEREF _Toc193036730 \h</w:instrText>
+            </w:r>
+            <w:r>
+              <w:rPr>
+                <w:rFonts w:hint="eastAsia"/>
+                <w:noProof/>
+                <w:webHidden/>
+              </w:rPr>
+              <w:instrText xml:space="preserve"> </w:instrText>
+            </w:r>
+            <w:r>
+              <w:rPr>
+                <w:rFonts w:hint="eastAsia"/>
+                <w:noProof/>
+                <w:webHidden/>
+              </w:rPr>
+            </w:r>
+            <w:r>
+              <w:rPr>
+                <w:rFonts w:hint="eastAsia"/>
+                <w:noProof/>
+                <w:webHidden/>
+              </w:rPr>
+              <w:fldChar w:fldCharType="separate"/>
+            </w:r>
+            <w:r>
+              <w:rPr>
+                <w:rFonts w:hint="eastAsia"/>
+                <w:noProof/>
+                <w:webHidden/>
+              </w:rPr>
+              <w:t>19</w:t>
+            </w:r>
+            <w:r>
+              <w:rPr>
+                <w:rFonts w:hint="eastAsia"/>
+                <w:noProof/>
+                <w:webHidden/>
+              </w:rPr>
+              <w:fldChar w:fldCharType="end"/>
+            </w:r>
+          </w:hyperlink>
+        </w:p>
+        <w:p>
+          <w:pPr>
+            <w:pStyle w:val="TOC1"/>
+            <w:tabs>
+              <w:tab w:val="right" w:leader="dot" w:pos="8296"/>
+            </w:tabs>
+            <w:ind w:left="440"/>
+            <w:rPr>
+              <w:rFonts w:hint="eastAsia"/>
+              <w:noProof/>
+            </w:rPr>
+          </w:pPr>
+          <w:hyperlink w:anchor="_Toc193036731" w:history="1">
+            <w:r>
+              <w:rPr>
+                <w:rStyle w:val="af2"/>
+                <w:rFonts w:hint="eastAsia"/>
+                <w:noProof/>
+              </w:rPr>
+              <w:t>Conclusion</w:t>
+            </w:r>
+            <w:r>
+              <w:rPr>
+                <w:rFonts w:hint="eastAsia"/>
+                <w:noProof/>
+                <w:webHidden/>
+              </w:rPr>
+              <w:tab/>
+            </w:r>
+            <w:r>
+              <w:rPr>
+                <w:rFonts w:hint="eastAsia"/>
+                <w:noProof/>
+                <w:webHidden/>
+              </w:rPr>
+              <w:fldChar w:fldCharType="begin"/>
+            </w:r>
+            <w:r>
+              <w:rPr>
+                <w:rFonts w:hint="eastAsia"/>
+                <w:noProof/>
+                <w:webHidden/>
+              </w:rPr>
+              <w:instrText xml:space="preserve"> </w:instrText>
+            </w:r>
+            <w:r>
+              <w:rPr>
+                <w:noProof/>
+                <w:webHidden/>
+              </w:rPr>
+              <w:instrText>PAGEREF _Toc193036731 \h</w:instrText>
+            </w:r>
+            <w:r>
+              <w:rPr>
+                <w:rFonts w:hint="eastAsia"/>
+                <w:noProof/>
+                <w:webHidden/>
+              </w:rPr>
+              <w:instrText xml:space="preserve"> </w:instrText>
+            </w:r>
+            <w:r>
+              <w:rPr>
+                <w:rFonts w:hint="eastAsia"/>
+                <w:noProof/>
+                <w:webHidden/>
+              </w:rPr>
+            </w:r>
+            <w:r>
+              <w:rPr>
+                <w:rFonts w:hint="eastAsia"/>
+                <w:noProof/>
+                <w:webHidden/>
+              </w:rPr>
+              <w:fldChar w:fldCharType="separate"/>
+            </w:r>
+            <w:r>
+              <w:rPr>
+                <w:rFonts w:hint="eastAsia"/>
+                <w:noProof/>
+                <w:webHidden/>
+              </w:rPr>
+              <w:t>20</w:t>
             </w:r>
             <w:r>
               <w:rPr>
@@ -2288,12 +2567,31 @@
     </w:sdt>
     <w:p>
       <w:pPr>
+        <w:widowControl/>
+        <w:rPr>
+          <w:rFonts w:ascii="微软雅黑" w:eastAsia="微软雅黑" w:hAnsi="微软雅黑" w:cstheme="majorBidi" w:hint="eastAsia"/>
+          <w:b/>
+          <w:bCs/>
+          <w:color w:val="000000"/>
+          <w:sz w:val="32"/>
+          <w:szCs w:val="40"/>
+        </w:rPr>
+      </w:pPr>
+      <w:r>
+        <w:rPr>
+          <w:rFonts w:hint="eastAsia"/>
+        </w:rPr>
+        <w:br w:type="page"/>
+      </w:r>
+    </w:p>
+    <w:p>
+      <w:pPr>
         <w:pStyle w:val="21bc9c4b-6a32-43e5-beaa-fd2d792c5735"/>
         <w:rPr>
           <w:rFonts w:hint="eastAsia"/>
         </w:rPr>
       </w:pPr>
-      <w:bookmarkStart w:id="0" w:name="_Toc192965967"/>
+      <w:bookmarkStart w:id="0" w:name="_Toc193036706"/>
       <w:r>
         <w:lastRenderedPageBreak/>
         <w:t>Introduction</w:t>
@@ -2346,7 +2644,7 @@
           <w:rFonts w:hint="eastAsia"/>
         </w:rPr>
       </w:pPr>
-      <w:bookmarkStart w:id="1" w:name="_Toc192965968"/>
+      <w:bookmarkStart w:id="1" w:name="_Toc193036707"/>
       <w:r>
         <w:lastRenderedPageBreak/>
         <w:t>Data Collection</w:t>
@@ -2365,7 +2663,7 @@
         <w:rPr>
           <w:rFonts w:hint="eastAsia"/>
         </w:rPr>
-        <w:t>The data set used in this study is Amazon Cell phone Reviews. The dataset, from Kaggle, contains smartphone user reviews from the Amazon platform and several internationally renowned mobile phone brands. Several reasons led me to choose this dataset:</w:t>
+        <w:t>The dataset, from Kaggle, contains smartphone user reviews from the Amazon platform. Several reasons led me to choose this dataset:</w:t>
       </w:r>
     </w:p>
     <w:p>
@@ -2375,7 +2673,7 @@
           <w:rFonts w:hint="eastAsia"/>
         </w:rPr>
       </w:pPr>
-      <w:bookmarkStart w:id="2" w:name="_Toc192965969"/>
+      <w:bookmarkStart w:id="2" w:name="_Toc193036708"/>
       <w:r>
         <w:rPr>
           <w:rFonts w:hint="eastAsia"/>
@@ -2406,7 +2704,7 @@
           <w:rFonts w:hint="eastAsia"/>
         </w:rPr>
       </w:pPr>
-      <w:bookmarkStart w:id="3" w:name="_Toc192965970"/>
+      <w:bookmarkStart w:id="3" w:name="_Toc193036709"/>
       <w:r>
         <w:rPr>
           <w:rFonts w:hint="eastAsia"/>
@@ -2437,12 +2735,24 @@
           <w:rFonts w:hint="eastAsia"/>
         </w:rPr>
       </w:pPr>
-      <w:bookmarkStart w:id="4" w:name="_Toc192965971"/>
-      <w:r>
-        <w:rPr>
-          <w:rFonts w:hint="eastAsia"/>
-        </w:rPr>
-        <w:t>3. Ease of exposing data sets</w:t>
+      <w:bookmarkStart w:id="4" w:name="_Toc193036710"/>
+      <w:r>
+        <w:rPr>
+          <w:rFonts w:hint="eastAsia"/>
+        </w:rPr>
+        <w:t>3</w:t>
+      </w:r>
+      <w:r>
+        <w:rPr>
+          <w:rFonts w:hint="eastAsia"/>
+        </w:rPr>
+        <w:t xml:space="preserve">. </w:t>
+      </w:r>
+      <w:r>
+        <w:rPr>
+          <w:rFonts w:hint="eastAsia"/>
+        </w:rPr>
+        <w:t>Well-structured data</w:t>
       </w:r>
       <w:bookmarkEnd w:id="4"/>
     </w:p>
@@ -2458,58 +2768,21 @@
         <w:rPr>
           <w:rFonts w:hint="eastAsia"/>
         </w:rPr>
-        <w:t>This dataset is sourced from Kaggle and is publicly available as secondary data. This effectively avoids the issue of data access restrictions during the data collection process, which significantly reduces the workload associated with data collection</w:t>
-      </w:r>
-    </w:p>
-    <w:p>
-      <w:pPr>
-        <w:pStyle w:val="71e7dc79-1ff7-45e8-997d-0ebda3762b91"/>
-        <w:rPr>
-          <w:rFonts w:hint="eastAsia"/>
-        </w:rPr>
-      </w:pPr>
-      <w:bookmarkStart w:id="5" w:name="_Toc192965972"/>
-      <w:r>
-        <w:rPr>
-          <w:rFonts w:hint="eastAsia"/>
-        </w:rPr>
-        <w:t xml:space="preserve">4. </w:t>
-      </w:r>
-      <w:r>
-        <w:rPr>
-          <w:rFonts w:hint="eastAsia"/>
-        </w:rPr>
-        <w:t>Well-structured data</w:t>
-      </w:r>
-      <w:bookmarkEnd w:id="5"/>
-    </w:p>
-    <w:p>
-      <w:pPr>
-        <w:widowControl/>
-        <w:spacing w:line="360" w:lineRule="auto"/>
-        <w:rPr>
-          <w:rFonts w:hint="eastAsia"/>
-        </w:rPr>
-      </w:pPr>
-      <w:r>
-        <w:rPr>
-          <w:rFonts w:hint="eastAsia"/>
-        </w:rPr>
-        <w:t xml:space="preserve">The dataset contains structured variables such as review text, rating, product brand and review time. According to research reports, structured data sets contribute to </w:t>
+        <w:t xml:space="preserve">The dataset contains structured variables such as review text, rating, product brand and review time. According to research reports, structured data sets contribute to information extraction and business analysis, improve data processing efficiency and enhance the reliability of analysis results (Chen, Chiang &amp; Storey, 2012). A well-structured data set can help researchers conduct in-depth analysis of consumer </w:t>
       </w:r>
       <w:r>
         <w:rPr>
           <w:rFonts w:hint="eastAsia"/>
         </w:rPr>
         <w:lastRenderedPageBreak/>
-        <w:t>information extraction and business analysis, improve data processing efficiency and enhance the reliability of analysis results (Chen, Chiang &amp; Storey, 2012). A well-structured data set can help researchers conduct in-depth analysis of consumer thinking and consumption trends. As shown in Figure 1:</w:t>
+        <w:t>thinking and consumption trends. As shown in Figure 1:</w:t>
       </w:r>
       <w:r>
         <w:rPr>
           <w:noProof/>
         </w:rPr>
         <w:drawing>
-          <wp:inline distT="0" distB="0" distL="0" distR="0" wp14:anchorId="5889A47C" wp14:editId="33782162">
+          <wp:inline distT="0" distB="0" distL="0" distR="0" wp14:anchorId="5569180B" wp14:editId="3BCC5369">
             <wp:extent cx="5333536" cy="1447800"/>
             <wp:effectExtent l="0" t="0" r="635" b="0"/>
             <wp:docPr id="1513521443" name="图片 1" descr="图形用户界面, 文本, 应用程序&#10;&#10;AI 生成的内容可能不正确。"/>
@@ -2605,327 +2878,43 @@
       </w:pPr>
       <w:r>
         <w:rPr>
-          <w:rFonts w:hint="eastAsia"/>
-          <w:b/>
-          <w:bCs/>
-          <w:i/>
-          <w:iCs/>
-        </w:rPr>
-        <w:t>A</w:t>
-      </w:r>
-      <w:r>
-        <w:rPr>
-          <w:b/>
-          <w:bCs/>
-          <w:i/>
-          <w:iCs/>
-        </w:rPr>
-        <w:t>sin</w:t>
-      </w:r>
-      <w:r>
-        <w:rPr>
-          <w:rFonts w:hint="eastAsia"/>
-          <w:b/>
-          <w:bCs/>
-          <w:i/>
-          <w:iCs/>
-        </w:rPr>
-        <w:t>:</w:t>
-      </w:r>
-      <w:r>
-        <w:rPr>
-          <w:b/>
-          <w:bCs/>
-          <w:i/>
-          <w:iCs/>
-        </w:rPr>
-        <w:t xml:space="preserve"> </w:t>
-      </w:r>
-      <w:r>
-        <w:t>Unique product identifier</w:t>
-      </w:r>
-    </w:p>
-    <w:p>
-      <w:pPr>
-        <w:widowControl/>
-        <w:spacing w:line="360" w:lineRule="auto"/>
-        <w:rPr>
-          <w:rFonts w:hint="eastAsia"/>
-        </w:rPr>
-      </w:pPr>
-      <w:r>
-        <w:rPr>
-          <w:b/>
-          <w:bCs/>
-          <w:i/>
-          <w:iCs/>
-        </w:rPr>
-        <w:t>name</w:t>
-      </w:r>
-      <w:r>
-        <w:rPr>
-          <w:rFonts w:hint="eastAsia"/>
-          <w:b/>
-          <w:bCs/>
-          <w:i/>
-          <w:iCs/>
-        </w:rPr>
-        <w:t>:</w:t>
-      </w:r>
-      <w:r>
-        <w:rPr>
-          <w:b/>
-          <w:bCs/>
-          <w:i/>
-          <w:iCs/>
-        </w:rPr>
-        <w:t xml:space="preserve"> </w:t>
-      </w:r>
-      <w:r>
-        <w:rPr>
-          <w:rFonts w:hint="eastAsia"/>
-        </w:rPr>
-        <w:t>R</w:t>
-      </w:r>
-      <w:r>
-        <w:t xml:space="preserve">eviewer name </w:t>
-      </w:r>
-    </w:p>
-    <w:p>
-      <w:pPr>
-        <w:widowControl/>
-        <w:spacing w:line="360" w:lineRule="auto"/>
-        <w:rPr>
-          <w:rFonts w:hint="eastAsia"/>
-        </w:rPr>
-      </w:pPr>
-      <w:r>
-        <w:rPr>
-          <w:b/>
-          <w:bCs/>
-          <w:i/>
-          <w:iCs/>
-        </w:rPr>
-        <w:t>rating</w:t>
-      </w:r>
-      <w:r>
-        <w:rPr>
-          <w:rFonts w:hint="eastAsia"/>
-          <w:b/>
-          <w:bCs/>
-          <w:i/>
-          <w:iCs/>
-        </w:rPr>
-        <w:t>:</w:t>
-      </w:r>
-      <w:r>
-        <w:t xml:space="preserve"> User's rating from 1 to 5</w:t>
-      </w:r>
-      <w:r>
-        <w:rPr>
-          <w:rFonts w:hint="eastAsia"/>
-        </w:rPr>
-        <w:t xml:space="preserve"> </w:t>
-      </w:r>
-      <w:r>
-        <w:t>from 1 to 5, with 1 being the lowest and 5 the highest</w:t>
-      </w:r>
-    </w:p>
-    <w:p>
-      <w:pPr>
-        <w:widowControl/>
-        <w:spacing w:line="360" w:lineRule="auto"/>
-        <w:rPr>
-          <w:rFonts w:hint="eastAsia"/>
-        </w:rPr>
-      </w:pPr>
-      <w:r>
-        <w:rPr>
-          <w:b/>
-          <w:bCs/>
-          <w:i/>
-          <w:iCs/>
-        </w:rPr>
-        <w:t>da</w:t>
-      </w:r>
-      <w:r>
-        <w:rPr>
-          <w:rFonts w:hint="eastAsia"/>
-          <w:b/>
-          <w:bCs/>
-          <w:i/>
-          <w:iCs/>
-        </w:rPr>
-        <w:t>te:</w:t>
-      </w:r>
-      <w:r>
-        <w:rPr>
-          <w:b/>
-          <w:bCs/>
-          <w:i/>
-          <w:iCs/>
-        </w:rPr>
-        <w:t xml:space="preserve"> </w:t>
-      </w:r>
-      <w:r>
-        <w:t xml:space="preserve">Review submission date </w:t>
-      </w:r>
-    </w:p>
-    <w:p>
-      <w:pPr>
-        <w:widowControl/>
-        <w:spacing w:line="360" w:lineRule="auto"/>
-        <w:rPr>
-          <w:rFonts w:hint="eastAsia"/>
-        </w:rPr>
-      </w:pPr>
-      <w:r>
-        <w:rPr>
-          <w:b/>
-          <w:bCs/>
-          <w:i/>
-          <w:iCs/>
-        </w:rPr>
-        <w:t>verified</w:t>
-      </w:r>
-      <w:r>
-        <w:rPr>
-          <w:rFonts w:hint="eastAsia"/>
-          <w:b/>
-          <w:bCs/>
-          <w:i/>
-          <w:iCs/>
-        </w:rPr>
-        <w:t>:</w:t>
-      </w:r>
-      <w:r>
-        <w:t xml:space="preserve"> Indicates whether the reviewer is a verified purchaser (True if the user bought the product on Amazon, False otherwise).</w:t>
-      </w:r>
-    </w:p>
-    <w:p>
-      <w:pPr>
-        <w:widowControl/>
-        <w:spacing w:line="360" w:lineRule="auto"/>
-        <w:rPr>
-          <w:rFonts w:hint="eastAsia"/>
-        </w:rPr>
-      </w:pPr>
-      <w:r>
-        <w:rPr>
-          <w:rFonts w:hint="eastAsia"/>
-          <w:b/>
-          <w:bCs/>
-          <w:i/>
-          <w:iCs/>
-        </w:rPr>
-        <w:t>t</w:t>
-      </w:r>
-      <w:r>
-        <w:rPr>
-          <w:b/>
-          <w:bCs/>
-          <w:i/>
-          <w:iCs/>
-        </w:rPr>
-        <w:t>itle</w:t>
-      </w:r>
-      <w:r>
-        <w:rPr>
-          <w:rFonts w:hint="eastAsia"/>
-          <w:b/>
-          <w:bCs/>
-          <w:i/>
-          <w:iCs/>
-        </w:rPr>
-        <w:t>:</w:t>
-      </w:r>
-      <w:r>
-        <w:rPr>
-          <w:b/>
-          <w:bCs/>
-          <w:i/>
-          <w:iCs/>
-        </w:rPr>
-        <w:t xml:space="preserve"> </w:t>
-      </w:r>
-      <w:r>
-        <w:t>Review headline.</w:t>
-      </w:r>
-    </w:p>
-    <w:p>
-      <w:pPr>
-        <w:widowControl/>
-        <w:spacing w:line="360" w:lineRule="auto"/>
-        <w:rPr>
-          <w:rFonts w:hint="eastAsia"/>
-        </w:rPr>
-      </w:pPr>
-      <w:r>
-        <w:rPr>
-          <w:rFonts w:hint="eastAsia"/>
-          <w:b/>
-          <w:bCs/>
-          <w:i/>
-          <w:iCs/>
-        </w:rPr>
-        <w:t>body:</w:t>
-      </w:r>
-      <w:r>
-        <w:t xml:space="preserve"> </w:t>
-      </w:r>
-      <w:r>
-        <w:t>D</w:t>
-      </w:r>
-      <w:r>
-        <w:t xml:space="preserve">etails </w:t>
-      </w:r>
-      <w:r>
-        <w:rPr>
-          <w:rFonts w:hint="eastAsia"/>
-        </w:rPr>
-        <w:t xml:space="preserve">of </w:t>
-      </w:r>
-      <w:r>
-        <w:t xml:space="preserve">review text. </w:t>
-      </w:r>
-    </w:p>
-    <w:p>
-      <w:pPr>
-        <w:widowControl/>
-        <w:spacing w:line="360" w:lineRule="auto"/>
-        <w:rPr>
-          <w:rFonts w:hint="eastAsia"/>
-        </w:rPr>
-      </w:pPr>
-      <w:r>
-        <w:rPr>
-          <w:b/>
-          <w:bCs/>
-          <w:i/>
-          <w:iCs/>
-        </w:rPr>
-        <w:t>helpfulVotes</w:t>
-      </w:r>
-      <w:r>
-        <w:t xml:space="preserve"> </w:t>
-      </w:r>
-      <w:r>
-        <w:rPr>
-          <w:rFonts w:hint="eastAsia"/>
-        </w:rPr>
-        <w:t xml:space="preserve">: </w:t>
-      </w:r>
-      <w:r>
-        <w:t>Number of users who found th</w:t>
-      </w:r>
-      <w:r>
-        <w:rPr>
-          <w:rFonts w:hint="eastAsia"/>
-        </w:rPr>
-        <w:t>is</w:t>
-      </w:r>
-      <w:r>
-        <w:t xml:space="preserve"> review helpful</w:t>
+          <w:noProof/>
+        </w:rPr>
+        <w:drawing>
+          <wp:inline distT="0" distB="0" distL="0" distR="0" wp14:anchorId="28A8AED3" wp14:editId="6A4799A9">
+            <wp:extent cx="5274310" cy="3387090"/>
+            <wp:effectExtent l="0" t="0" r="2540" b="3810"/>
+            <wp:docPr id="160925934" name="图片 1" descr="图形用户界面, 文本, 应用程序, 电子邮件&#10;&#10;AI 生成的内容可能不正确。"/>
+            <wp:cNvGraphicFramePr>
+              <a:graphicFrameLocks xmlns:a="http://schemas.openxmlformats.org/drawingml/2006/main" noChangeAspect="1"/>
+            </wp:cNvGraphicFramePr>
+            <a:graphic xmlns:a="http://schemas.openxmlformats.org/drawingml/2006/main">
+              <a:graphicData uri="http://schemas.openxmlformats.org/drawingml/2006/picture">
+                <pic:pic xmlns:pic="http://schemas.openxmlformats.org/drawingml/2006/picture">
+                  <pic:nvPicPr>
+                    <pic:cNvPr id="160925934" name="图片 1" descr="图形用户界面, 文本, 应用程序, 电子邮件&#10;&#10;AI 生成的内容可能不正确。"/>
+                    <pic:cNvPicPr/>
+                  </pic:nvPicPr>
+                  <pic:blipFill>
+                    <a:blip r:embed="rId8"/>
+                    <a:stretch>
+                      <a:fillRect/>
+                    </a:stretch>
+                  </pic:blipFill>
+                  <pic:spPr>
+                    <a:xfrm>
+                      <a:off x="0" y="0"/>
+                      <a:ext cx="5274310" cy="3387090"/>
+                    </a:xfrm>
+                    <a:prstGeom prst="rect">
+                      <a:avLst/>
+                    </a:prstGeom>
+                  </pic:spPr>
+                </pic:pic>
+              </a:graphicData>
+            </a:graphic>
+          </wp:inline>
+        </w:drawing>
       </w:r>
     </w:p>
     <w:p>
@@ -2945,14 +2934,14 @@
           <w:rFonts w:hint="eastAsia"/>
         </w:rPr>
       </w:pPr>
-      <w:bookmarkStart w:id="6" w:name="_Toc192965973"/>
+      <w:bookmarkStart w:id="5" w:name="_Toc193036711"/>
       <w:r>
         <w:rPr>
           <w:rFonts w:hint="eastAsia"/>
         </w:rPr>
         <w:t>Data processing</w:t>
       </w:r>
-      <w:bookmarkEnd w:id="6"/>
+      <w:bookmarkEnd w:id="5"/>
     </w:p>
     <w:p>
       <w:pPr>
@@ -2984,12 +2973,12 @@
           <w:rFonts w:hint="eastAsia"/>
         </w:rPr>
       </w:pPr>
-      <w:bookmarkStart w:id="7" w:name="_Toc192965974"/>
+      <w:bookmarkStart w:id="6" w:name="_Toc193036712"/>
       <w:r>
         <w:lastRenderedPageBreak/>
         <w:t>Removing Redundancies, Merging Text, and Handling Missing Data</w:t>
       </w:r>
-      <w:bookmarkEnd w:id="7"/>
+      <w:bookmarkEnd w:id="6"/>
     </w:p>
     <w:p>
       <w:pPr>
@@ -3372,7 +3361,7 @@
           <w:noProof/>
         </w:rPr>
         <w:drawing>
-          <wp:inline distT="0" distB="0" distL="0" distR="0" wp14:anchorId="22A57B81" wp14:editId="417FC19B">
+          <wp:inline distT="0" distB="0" distL="0" distR="0" wp14:anchorId="57DECD66" wp14:editId="197A9634">
             <wp:extent cx="5274310" cy="1852930"/>
             <wp:effectExtent l="0" t="0" r="2540" b="0"/>
             <wp:docPr id="473998251" name="图片 1" descr="图形用户界面, 文本, 应用程序, 电子邮件&#10;&#10;AI 生成的内容可能不正确。"/>
@@ -3387,7 +3376,7 @@
                     <pic:cNvPicPr/>
                   </pic:nvPicPr>
                   <pic:blipFill>
-                    <a:blip r:embed="rId8"/>
+                    <a:blip r:embed="rId9"/>
                     <a:stretch>
                       <a:fillRect/>
                     </a:stretch>
@@ -3442,27 +3431,16 @@
     </w:p>
     <w:p>
       <w:pPr>
-        <w:widowControl/>
-        <w:spacing w:line="360" w:lineRule="auto"/>
-        <w:jc w:val="center"/>
-        <w:rPr>
-          <w:rFonts w:hint="eastAsia"/>
-          <w:color w:val="0070C0"/>
-        </w:rPr>
-      </w:pPr>
-    </w:p>
-    <w:p>
-      <w:pPr>
         <w:pStyle w:val="71e7dc79-1ff7-45e8-997d-0ebda3762b91"/>
         <w:rPr>
           <w:rFonts w:hint="eastAsia"/>
         </w:rPr>
       </w:pPr>
-      <w:bookmarkStart w:id="8" w:name="_Toc192965975"/>
+      <w:bookmarkStart w:id="7" w:name="_Toc193036713"/>
       <w:r>
         <w:t>2. Constructing a Data Cleaning Function for Text Standardization</w:t>
       </w:r>
-      <w:bookmarkEnd w:id="8"/>
+      <w:bookmarkEnd w:id="7"/>
     </w:p>
     <w:p>
       <w:pPr>
@@ -3486,7 +3464,16 @@
         <w:t>clean_text</w:t>
       </w:r>
       <w:r>
-        <w:t xml:space="preserve"> function for preprocessing. The function includes the following steps: converting text to lowercase for uniform formatting, removing URLs,</w:t>
+        <w:t xml:space="preserve"> function for preprocessing. The function include</w:t>
+      </w:r>
+      <w:r>
+        <w:rPr>
+          <w:rFonts w:hint="eastAsia"/>
+        </w:rPr>
+        <w:t xml:space="preserve">d </w:t>
+      </w:r>
+      <w:r>
+        <w:t>the following steps: converting text to lowercase for uniform formatting, removing URLs,</w:t>
       </w:r>
       <w:r>
         <w:rPr>
@@ -3495,11 +3482,20 @@
         <w:t xml:space="preserve"> </w:t>
       </w:r>
       <w:r>
-        <w:t xml:space="preserve">mentions, and hashtags to eliminate irrelevant information, and removing punctuation and special characters to retain only letters and </w:t>
+        <w:t xml:space="preserve">mentions, and hashtags to eliminate irrelevant information, and removing punctuation and special characters to retain only letters and numbers. Additionally, spaces </w:t>
+      </w:r>
+      <w:r>
+        <w:rPr>
+          <w:rFonts w:hint="eastAsia"/>
+        </w:rPr>
+        <w:t>were</w:t>
+      </w:r>
+      <w:r>
+        <w:t xml:space="preserve"> normalized to ensure the text remains well-</w:t>
       </w:r>
       <w:r>
         <w:lastRenderedPageBreak/>
-        <w:t>numbers. Additionally, spaces are normalized to ensure the text remains well-structured. The process is illustrated in the figure below:</w:t>
+        <w:t>structured. The process is illustrated in the figure below:</w:t>
       </w:r>
     </w:p>
     <w:p>
@@ -3515,7 +3511,7 @@
           <w:noProof/>
         </w:rPr>
         <w:drawing>
-          <wp:inline distT="0" distB="0" distL="0" distR="0" wp14:anchorId="5D33248F" wp14:editId="0E0E6635">
+          <wp:inline distT="0" distB="0" distL="0" distR="0" wp14:anchorId="0EE0FBB2" wp14:editId="682494FB">
             <wp:extent cx="5409311" cy="1501140"/>
             <wp:effectExtent l="0" t="0" r="1270" b="3810"/>
             <wp:docPr id="807486816" name="图片 1" descr="文本&#10;&#10;AI 生成的内容可能不正确。"/>
@@ -3530,7 +3526,7 @@
                     <pic:cNvPicPr/>
                   </pic:nvPicPr>
                   <pic:blipFill>
-                    <a:blip r:embed="rId9"/>
+                    <a:blip r:embed="rId10"/>
                     <a:stretch>
                       <a:fillRect/>
                     </a:stretch>
@@ -3665,7 +3661,7 @@
           <w:noProof/>
         </w:rPr>
         <w:drawing>
-          <wp:inline distT="0" distB="0" distL="0" distR="0" wp14:anchorId="5973B414" wp14:editId="46D03F47">
+          <wp:inline distT="0" distB="0" distL="0" distR="0" wp14:anchorId="5E745FA9" wp14:editId="3186C79D">
             <wp:extent cx="5468896" cy="1356360"/>
             <wp:effectExtent l="0" t="0" r="0" b="0"/>
             <wp:docPr id="1006183328" name="图片 1" descr="图形用户界面, 文本, 应用程序&#10;&#10;AI 生成的内容可能不正确。"/>
@@ -3680,7 +3676,7 @@
                     <pic:cNvPicPr/>
                   </pic:nvPicPr>
                   <pic:blipFill>
-                    <a:blip r:embed="rId10"/>
+                    <a:blip r:embed="rId11"/>
                     <a:stretch>
                       <a:fillRect/>
                     </a:stretch>
@@ -3758,24 +3754,12 @@
     </w:p>
     <w:p>
       <w:pPr>
-        <w:pStyle w:val="a9"/>
-        <w:spacing w:line="360" w:lineRule="auto"/>
-        <w:ind w:left="0"/>
-        <w:jc w:val="center"/>
-        <w:rPr>
-          <w:rFonts w:hint="eastAsia"/>
-          <w:color w:val="0070C0"/>
-        </w:rPr>
-      </w:pPr>
-    </w:p>
-    <w:p>
-      <w:pPr>
         <w:pStyle w:val="71e7dc79-1ff7-45e8-997d-0ebda3762b91"/>
         <w:rPr>
           <w:rFonts w:hint="eastAsia"/>
         </w:rPr>
       </w:pPr>
-      <w:bookmarkStart w:id="9" w:name="_Toc192965976"/>
+      <w:bookmarkStart w:id="8" w:name="_Toc193036714"/>
       <w:r>
         <w:t xml:space="preserve">3. Stop </w:t>
       </w:r>
@@ -3803,7 +3787,7 @@
       <w:r>
         <w:t xml:space="preserve"> Removal and Text Tokenization</w:t>
       </w:r>
-      <w:bookmarkEnd w:id="9"/>
+      <w:bookmarkEnd w:id="8"/>
     </w:p>
     <w:p>
       <w:pPr>
@@ -4017,7 +4001,7 @@
         </w:rPr>
         <w:lastRenderedPageBreak/>
         <w:drawing>
-          <wp:inline distT="0" distB="0" distL="0" distR="0" wp14:anchorId="3E1862BB" wp14:editId="489074E7">
+          <wp:inline distT="0" distB="0" distL="0" distR="0" wp14:anchorId="1AA4971F" wp14:editId="374645DF">
             <wp:extent cx="5274310" cy="2516599"/>
             <wp:effectExtent l="0" t="0" r="2540" b="0"/>
             <wp:docPr id="1155873417" name="图片 1" descr="文本, 散点图&#10;&#10;AI 生成的内容可能不正确。"/>
@@ -4032,7 +4016,7 @@
                     <pic:cNvPicPr/>
                   </pic:nvPicPr>
                   <pic:blipFill>
-                    <a:blip r:embed="rId11"/>
+                    <a:blip r:embed="rId12"/>
                     <a:stretch>
                       <a:fillRect/>
                     </a:stretch>
@@ -4146,7 +4130,7 @@
           <w:noProof/>
         </w:rPr>
         <w:drawing>
-          <wp:inline distT="0" distB="0" distL="0" distR="0" wp14:anchorId="68E19B01" wp14:editId="32047471">
+          <wp:inline distT="0" distB="0" distL="0" distR="0" wp14:anchorId="1DF34C0A" wp14:editId="19B8CED0">
             <wp:extent cx="5425005" cy="1348740"/>
             <wp:effectExtent l="0" t="0" r="4445" b="3810"/>
             <wp:docPr id="885848838" name="图片 1" descr="图形用户界面, 文本&#10;&#10;AI 生成的内容可能不正确。"/>
@@ -4161,7 +4145,7 @@
                     <pic:cNvPicPr/>
                   </pic:nvPicPr>
                   <pic:blipFill>
-                    <a:blip r:embed="rId12"/>
+                    <a:blip r:embed="rId13"/>
                     <a:stretch>
                       <a:fillRect/>
                     </a:stretch>
@@ -4215,49 +4199,55 @@
     </w:p>
     <w:p>
       <w:pPr>
+        <w:pStyle w:val="71e7dc79-1ff7-45e8-997d-0ebda3762b91"/>
+        <w:rPr>
+          <w:rFonts w:hint="eastAsia"/>
+        </w:rPr>
+      </w:pPr>
+      <w:bookmarkStart w:id="9" w:name="_Toc193036715"/>
+      <w:r>
+        <w:rPr>
+          <w:rFonts w:hint="eastAsia"/>
+        </w:rPr>
+        <w:t>4</w:t>
+      </w:r>
+      <w:r>
+        <w:t>. Lemmatization</w:t>
+      </w:r>
+      <w:bookmarkEnd w:id="9"/>
+      <w:r>
+        <w:t xml:space="preserve"> </w:t>
+      </w:r>
+    </w:p>
+    <w:p>
+      <w:pPr>
         <w:pStyle w:val="a9"/>
         <w:spacing w:line="360" w:lineRule="auto"/>
         <w:ind w:left="0"/>
-        <w:jc w:val="center"/>
-        <w:rPr>
-          <w:rFonts w:hint="eastAsia"/>
-          <w:color w:val="0070C0"/>
-        </w:rPr>
-      </w:pPr>
-    </w:p>
-    <w:p>
-      <w:pPr>
-        <w:pStyle w:val="71e7dc79-1ff7-45e8-997d-0ebda3762b91"/>
-        <w:rPr>
-          <w:rFonts w:hint="eastAsia"/>
-        </w:rPr>
-      </w:pPr>
-      <w:bookmarkStart w:id="10" w:name="_Toc192965977"/>
-      <w:r>
-        <w:rPr>
-          <w:rFonts w:hint="eastAsia"/>
-        </w:rPr>
-        <w:t>4</w:t>
-      </w:r>
-      <w:r>
-        <w:t>. Lemmatization</w:t>
-      </w:r>
-      <w:bookmarkEnd w:id="10"/>
+        <w:rPr>
+          <w:rFonts w:hint="eastAsia"/>
+        </w:rPr>
+      </w:pPr>
+      <w:r>
+        <w:t xml:space="preserve">Lemmatization is an essential step in NLP for reducing words to their base forms. Unlike stemming, lemmatization relies on dictionaries and linguistic rules, making it more effective in preserving semantic meaning and providing higher accuracy (Pramana et al., 2022). In this study, </w:t>
+      </w:r>
+      <w:r>
+        <w:rPr>
+          <w:rFonts w:hint="eastAsia"/>
+        </w:rPr>
+        <w:t>I</w:t>
+      </w:r>
+      <w:r>
+        <w:t xml:space="preserve"> use</w:t>
+      </w:r>
+      <w:r>
+        <w:rPr>
+          <w:rFonts w:hint="eastAsia"/>
+        </w:rPr>
+        <w:t>d</w:t>
+      </w:r>
       <w:r>
         <w:t xml:space="preserve"> </w:t>
-      </w:r>
-    </w:p>
-    <w:p>
-      <w:pPr>
-        <w:pStyle w:val="a9"/>
-        <w:spacing w:line="360" w:lineRule="auto"/>
-        <w:ind w:left="0"/>
-        <w:rPr>
-          <w:rFonts w:hint="eastAsia"/>
-        </w:rPr>
-      </w:pPr>
-      <w:r>
-        <w:t xml:space="preserve">Lemmatization is an essential step in NLP for reducing words to their base forms. Unlike stemming, lemmatization relies on dictionaries and linguistic rules, making it more effective in preserving semantic meaning and providing higher accuracy (Pramana et al., 2022). In this study, we use </w:t>
       </w:r>
       <w:r>
         <w:rPr>
@@ -4283,7 +4273,7 @@
         </w:rPr>
         <w:lastRenderedPageBreak/>
         <w:drawing>
-          <wp:inline distT="0" distB="0" distL="0" distR="0" wp14:anchorId="6FF3EF49" wp14:editId="7C2FB45C">
+          <wp:inline distT="0" distB="0" distL="0" distR="0" wp14:anchorId="61E2B75C" wp14:editId="51A12E4B">
             <wp:extent cx="5274310" cy="1443990"/>
             <wp:effectExtent l="0" t="0" r="2540" b="3810"/>
             <wp:docPr id="408324324" name="图片 1" descr="图形用户界面, 文本, 应用程序&#10;&#10;AI 生成的内容可能不正确。"/>
@@ -4298,7 +4288,7 @@
                     <pic:cNvPicPr/>
                   </pic:nvPicPr>
                   <pic:blipFill>
-                    <a:blip r:embed="rId13"/>
+                    <a:blip r:embed="rId14"/>
                     <a:stretch>
                       <a:fillRect/>
                     </a:stretch>
@@ -4354,7 +4344,34 @@
         <w:t>lemmatized_review</w:t>
       </w:r>
       <w:r>
-        <w:t>, is finally obtained:</w:t>
+        <w:t xml:space="preserve">, </w:t>
+      </w:r>
+      <w:r>
+        <w:rPr>
+          <w:rFonts w:hint="eastAsia"/>
+        </w:rPr>
+        <w:t xml:space="preserve">is </w:t>
+      </w:r>
+      <w:r>
+        <w:t>generated</w:t>
+      </w:r>
+      <w:r>
+        <w:rPr>
+          <w:rFonts w:hint="eastAsia"/>
+        </w:rPr>
+        <w:t xml:space="preserve"> as </w:t>
+      </w:r>
+      <w:r>
+        <w:t>follow</w:t>
+      </w:r>
+      <w:r>
+        <w:rPr>
+          <w:rFonts w:hint="eastAsia"/>
+        </w:rPr>
+        <w:t>s</w:t>
+      </w:r>
+      <w:r>
+        <w:t>:</w:t>
       </w:r>
     </w:p>
     <w:p>
@@ -4370,7 +4387,7 @@
           <w:noProof/>
         </w:rPr>
         <w:drawing>
-          <wp:inline distT="0" distB="0" distL="0" distR="0" wp14:anchorId="4D271C8A" wp14:editId="707EC25B">
+          <wp:inline distT="0" distB="0" distL="0" distR="0" wp14:anchorId="2F79E656" wp14:editId="72864B14">
             <wp:extent cx="5274310" cy="1703705"/>
             <wp:effectExtent l="0" t="0" r="2540" b="0"/>
             <wp:docPr id="170262015" name="图片 1" descr="图片包含 图形用户界面&#10;&#10;AI 生成的内容可能不正确。"/>
@@ -4385,7 +4402,7 @@
                     <pic:cNvPicPr/>
                   </pic:nvPicPr>
                   <pic:blipFill>
-                    <a:blip r:embed="rId14"/>
+                    <a:blip r:embed="rId15"/>
                     <a:stretch>
                       <a:fillRect/>
                     </a:stretch>
@@ -4417,21 +4434,12 @@
     </w:p>
     <w:p>
       <w:pPr>
-        <w:widowControl/>
-        <w:spacing w:line="360" w:lineRule="auto"/>
-        <w:rPr>
-          <w:rFonts w:hint="eastAsia"/>
-        </w:rPr>
-      </w:pPr>
-    </w:p>
-    <w:p>
-      <w:pPr>
         <w:pStyle w:val="71e7dc79-1ff7-45e8-997d-0ebda3762b91"/>
         <w:rPr>
           <w:rFonts w:hint="eastAsia"/>
         </w:rPr>
       </w:pPr>
-      <w:bookmarkStart w:id="11" w:name="_Toc192965978"/>
+      <w:bookmarkStart w:id="10" w:name="_Toc193036716"/>
       <w:r>
         <w:rPr>
           <w:rFonts w:hint="eastAsia"/>
@@ -4453,7 +4461,7 @@
       <w:r>
         <w:t>visualization</w:t>
       </w:r>
-      <w:bookmarkEnd w:id="11"/>
+      <w:bookmarkEnd w:id="10"/>
     </w:p>
     <w:p>
       <w:pPr>
@@ -4480,7 +4488,7 @@
           <w:noProof/>
         </w:rPr>
         <w:drawing>
-          <wp:inline distT="0" distB="0" distL="0" distR="0" wp14:anchorId="49F3104C" wp14:editId="0CC51B8A">
+          <wp:inline distT="0" distB="0" distL="0" distR="0" wp14:anchorId="24FB364E" wp14:editId="545F0183">
             <wp:extent cx="4945809" cy="2651990"/>
             <wp:effectExtent l="0" t="0" r="7620" b="0"/>
             <wp:docPr id="87749453" name="图片 1" descr="报纸上的字&#10;&#10;AI 生成的内容可能不正确。"/>
@@ -4495,7 +4503,7 @@
                     <pic:cNvPicPr/>
                   </pic:nvPicPr>
                   <pic:blipFill>
-                    <a:blip r:embed="rId15"/>
+                    <a:blip r:embed="rId16"/>
                     <a:stretch>
                       <a:fillRect/>
                     </a:stretch>
@@ -4530,44 +4538,53 @@
         <w:rPr>
           <w:color w:val="0070C0"/>
         </w:rPr>
+        <w:t>Figure</w:t>
+      </w:r>
+      <w:r>
+        <w:rPr>
+          <w:rFonts w:hint="eastAsia"/>
+          <w:color w:val="0070C0"/>
+        </w:rPr>
+        <w:t xml:space="preserve"> 9</w:t>
+      </w:r>
+      <w:r>
+        <w:rPr>
+          <w:color w:val="0070C0"/>
+        </w:rPr>
+        <w:t>: Word Cloud Result</w:t>
+      </w:r>
+    </w:p>
+    <w:p>
+      <w:pPr>
+        <w:widowControl/>
+        <w:spacing w:line="360" w:lineRule="auto"/>
+        <w:rPr>
+          <w:rFonts w:hint="eastAsia"/>
+        </w:rPr>
+      </w:pPr>
+      <w:r>
         <w:lastRenderedPageBreak/>
-        <w:t>Figure</w:t>
-      </w:r>
-      <w:r>
+        <w:t>From the content in the image, overall evaluation of</w:t>
+      </w:r>
+      <w:r>
+        <w:rPr>
+          <w:rFonts w:hint="eastAsia"/>
+        </w:rPr>
+        <w:t xml:space="preserve"> users of</w:t>
+      </w:r>
+      <w:r>
+        <w:t xml:space="preserve"> mobile phones appears to be positive. Words like "great", "five star", and "good" are prominent, indicating that many reviews express positive sentiments. However, words like "problem" and "issue" also stand out, suggesting that some users have mentioned issues or drawbacks. </w:t>
+      </w:r>
+    </w:p>
+    <w:p>
+      <w:pPr>
+        <w:pStyle w:val="a9"/>
+        <w:spacing w:line="360" w:lineRule="auto"/>
+        <w:ind w:left="0"/>
         <w:rPr>
           <w:rFonts w:hint="eastAsia"/>
           <w:color w:val="0070C0"/>
         </w:rPr>
-        <w:t xml:space="preserve"> 9</w:t>
-      </w:r>
-      <w:r>
-        <w:rPr>
-          <w:color w:val="0070C0"/>
-        </w:rPr>
-        <w:t>: Word Cloud Result</w:t>
-      </w:r>
-    </w:p>
-    <w:p>
-      <w:pPr>
-        <w:widowControl/>
-        <w:spacing w:line="360" w:lineRule="auto"/>
-        <w:rPr>
-          <w:rFonts w:hint="eastAsia"/>
-        </w:rPr>
-      </w:pPr>
-      <w:r>
-        <w:t xml:space="preserve">From the content in the image, users' overall evaluation of mobile phones appears to be positive. Words like "great", "five star", and "good" are prominent, indicating that many reviews express positive sentiments. However, words like "problem" and "issue" also stand out, suggesting that some users have mentioned issues or drawbacks. </w:t>
-      </w:r>
-    </w:p>
-    <w:p>
-      <w:pPr>
-        <w:pStyle w:val="a9"/>
-        <w:spacing w:line="360" w:lineRule="auto"/>
-        <w:ind w:left="0"/>
-        <w:rPr>
-          <w:rFonts w:hint="eastAsia"/>
-          <w:color w:val="0070C0"/>
-        </w:rPr>
       </w:pPr>
     </w:p>
     <w:p>
@@ -4577,11 +4594,11 @@
           <w:rFonts w:hint="eastAsia"/>
         </w:rPr>
       </w:pPr>
-      <w:bookmarkStart w:id="12" w:name="_Toc192965979"/>
+      <w:bookmarkStart w:id="11" w:name="_Toc193036717"/>
       <w:r>
         <w:t>Sentiment Analysis</w:t>
       </w:r>
-      <w:bookmarkEnd w:id="12"/>
+      <w:bookmarkEnd w:id="11"/>
     </w:p>
     <w:p>
       <w:pPr>
@@ -4646,7 +4663,7 @@
           <w:color w:val="000000" w:themeColor="text1"/>
         </w:rPr>
         <w:drawing>
-          <wp:inline distT="0" distB="0" distL="0" distR="0" wp14:anchorId="00BE2E24" wp14:editId="1AFCC69D">
+          <wp:inline distT="0" distB="0" distL="0" distR="0" wp14:anchorId="5BC9DAC0" wp14:editId="69D9E19F">
             <wp:extent cx="5136325" cy="3048264"/>
             <wp:effectExtent l="0" t="0" r="7620" b="0"/>
             <wp:docPr id="246289181" name="图片 1" descr="表格&#10;&#10;AI 生成的内容可能不正确。"/>
@@ -4661,7 +4678,7 @@
                     <pic:cNvPicPr/>
                   </pic:nvPicPr>
                   <pic:blipFill>
-                    <a:blip r:embed="rId16"/>
+                    <a:blip r:embed="rId17"/>
                     <a:stretch>
                       <a:fillRect/>
                     </a:stretch>
@@ -4707,11 +4724,11 @@
           <w:rFonts w:hint="eastAsia"/>
         </w:rPr>
       </w:pPr>
-      <w:bookmarkStart w:id="13" w:name="_Toc192965980"/>
+      <w:bookmarkStart w:id="12" w:name="_Toc193036718"/>
       <w:r>
         <w:t>VADER</w:t>
       </w:r>
-      <w:bookmarkEnd w:id="13"/>
+      <w:bookmarkEnd w:id="12"/>
     </w:p>
     <w:p>
       <w:pPr>
@@ -4725,11 +4742,11 @@
         </w:tabs>
         <w:ind w:left="0" w:firstLine="0"/>
       </w:pPr>
-      <w:bookmarkStart w:id="14" w:name="_Toc192965981"/>
+      <w:bookmarkStart w:id="13" w:name="_Toc193036719"/>
       <w:r>
         <w:t>Coding of VADER</w:t>
       </w:r>
-      <w:bookmarkEnd w:id="14"/>
+      <w:bookmarkEnd w:id="13"/>
       <w:r>
         <w:t xml:space="preserve"> </w:t>
       </w:r>
@@ -4748,14 +4765,14 @@
         <w:rPr>
           <w:color w:val="000000" w:themeColor="text1"/>
         </w:rPr>
-        <w:t xml:space="preserve">In traditional sentiment analysis methods, VADER is an effective tool that can quickly </w:t>
+        <w:t xml:space="preserve">In traditional sentiment analysis methods, VADER is an effective tool that can quickly assign sentiment labels. Research has shown that VADER performs well in analyzing social media text and excels in multi-class sentiment classification (Elbagir &amp; Yang, </w:t>
       </w:r>
       <w:r>
         <w:rPr>
           <w:color w:val="000000" w:themeColor="text1"/>
         </w:rPr>
         <w:lastRenderedPageBreak/>
-        <w:t>assign sentiment labels. Research has shown that VADER performs well in analyzing social media text and excels in multi-class sentiment classification (Elbagir &amp; Yang, 2019). Therefore, I applied this method to label the sentiment of the textual content</w:t>
+        <w:t>2019). Therefore, I applied this method to label the sentiment of the textual content</w:t>
       </w:r>
       <w:r>
         <w:rPr>
@@ -4813,7 +4830,7 @@
           <w:color w:val="000000" w:themeColor="text1"/>
         </w:rPr>
         <w:drawing>
-          <wp:inline distT="0" distB="0" distL="0" distR="0" wp14:anchorId="6E5C3CF7" wp14:editId="639BC375">
+          <wp:inline distT="0" distB="0" distL="0" distR="0" wp14:anchorId="66B183D9" wp14:editId="431C1C09">
             <wp:extent cx="5212532" cy="1295512"/>
             <wp:effectExtent l="0" t="0" r="7620" b="0"/>
             <wp:docPr id="473870854" name="图片 1" descr="图形用户界面, 文本, 应用程序&#10;&#10;AI 生成的内容可能不正确。"/>
@@ -4828,7 +4845,7 @@
                     <pic:cNvPicPr/>
                   </pic:nvPicPr>
                   <pic:blipFill>
-                    <a:blip r:embed="rId17"/>
+                    <a:blip r:embed="rId18"/>
                     <a:stretch>
                       <a:fillRect/>
                     </a:stretch>
@@ -5003,7 +5020,7 @@
           <w:color w:val="000000" w:themeColor="text1"/>
         </w:rPr>
         <w:drawing>
-          <wp:inline distT="0" distB="0" distL="0" distR="0" wp14:anchorId="69A63B24" wp14:editId="2937B38A">
+          <wp:inline distT="0" distB="0" distL="0" distR="0" wp14:anchorId="286C56F1" wp14:editId="5F5034F0">
             <wp:extent cx="5274310" cy="3108325"/>
             <wp:effectExtent l="0" t="0" r="2540" b="0"/>
             <wp:docPr id="1313107148" name="图片 1" descr="日历&#10;&#10;AI 生成的内容可能不正确。"/>
@@ -5018,7 +5035,7 @@
                     <pic:cNvPicPr/>
                   </pic:nvPicPr>
                   <pic:blipFill>
-                    <a:blip r:embed="rId18"/>
+                    <a:blip r:embed="rId19"/>
                     <a:stretch>
                       <a:fillRect/>
                     </a:stretch>
@@ -5069,12 +5086,12 @@
         </w:tabs>
         <w:ind w:left="0" w:firstLine="0"/>
       </w:pPr>
-      <w:bookmarkStart w:id="15" w:name="_Toc192965982"/>
+      <w:bookmarkStart w:id="14" w:name="_Toc193036720"/>
       <w:r>
         <w:lastRenderedPageBreak/>
         <w:t>Visualization of VADER</w:t>
       </w:r>
-      <w:bookmarkEnd w:id="15"/>
+      <w:bookmarkEnd w:id="14"/>
     </w:p>
     <w:p>
       <w:pPr>
@@ -5110,7 +5127,7 @@
           <w:color w:val="000000" w:themeColor="text1"/>
         </w:rPr>
         <w:drawing>
-          <wp:inline distT="0" distB="0" distL="0" distR="0" wp14:anchorId="58EF7858" wp14:editId="75E89F2F">
+          <wp:inline distT="0" distB="0" distL="0" distR="0" wp14:anchorId="230BCFC7" wp14:editId="172ED10C">
             <wp:extent cx="4038600" cy="4308279"/>
             <wp:effectExtent l="0" t="0" r="0" b="0"/>
             <wp:docPr id="2038122002" name="图片 1" descr="图表, 直方图&#10;&#10;AI 生成的内容可能不正确。"/>
@@ -5125,7 +5142,7 @@
                     <pic:cNvPicPr/>
                   </pic:nvPicPr>
                   <pic:blipFill>
-                    <a:blip r:embed="rId19"/>
+                    <a:blip r:embed="rId20"/>
                     <a:stretch>
                       <a:fillRect/>
                     </a:stretch>
@@ -5314,11 +5331,11 @@
           <w:rFonts w:hint="eastAsia"/>
         </w:rPr>
       </w:pPr>
-      <w:bookmarkStart w:id="16" w:name="_Toc192965983"/>
+      <w:bookmarkStart w:id="15" w:name="_Toc193036721"/>
       <w:r>
         <w:t>Logistic Regression</w:t>
       </w:r>
-      <w:bookmarkEnd w:id="16"/>
+      <w:bookmarkEnd w:id="15"/>
     </w:p>
     <w:p>
       <w:pPr>
@@ -5332,11 +5349,11 @@
         </w:tabs>
         <w:ind w:left="1440" w:hanging="360"/>
       </w:pPr>
-      <w:bookmarkStart w:id="17" w:name="_Toc192965984"/>
+      <w:bookmarkStart w:id="16" w:name="_Toc193036722"/>
       <w:r>
         <w:t>Coding of Logistic Regression</w:t>
       </w:r>
-      <w:bookmarkEnd w:id="17"/>
+      <w:bookmarkEnd w:id="16"/>
     </w:p>
     <w:p>
       <w:pPr>
@@ -5409,7 +5426,64 @@
         <w:t xml:space="preserve">as variable y. </w:t>
       </w:r>
       <w:r>
-        <w:t>Then, I split the dataset using train_test_split, with 80% for training and 20% for testing. I extracted TF-IDF features using TfidfVectorizer, fitting it only on the training set. After training the LogisticRegression model, I predicted sentiment labels on the test set and calculated both training and test accuracy. Next, I evaluated the model’s performance using classification_report, which includes precision, recall, and F1-score. Finally, I applied the model to predict sentiment labels for the entire dataset.</w:t>
+        <w:t>Then, I split</w:t>
+      </w:r>
+      <w:r>
+        <w:rPr>
+          <w:rFonts w:hint="eastAsia"/>
+        </w:rPr>
+        <w:t>ed</w:t>
+      </w:r>
+      <w:r>
+        <w:t xml:space="preserve"> the dataset using</w:t>
+      </w:r>
+      <w:r>
+        <w:rPr>
+          <w:b/>
+          <w:bCs/>
+          <w:i/>
+          <w:iCs/>
+        </w:rPr>
+        <w:t xml:space="preserve"> train_test_split</w:t>
+      </w:r>
+      <w:r>
+        <w:t xml:space="preserve">, with 80% for training and 20% for testing. I extracted TF-IDF features using </w:t>
+      </w:r>
+      <w:r>
+        <w:rPr>
+          <w:b/>
+          <w:bCs/>
+          <w:i/>
+          <w:iCs/>
+        </w:rPr>
+        <w:t>TfidfVectorizer</w:t>
+      </w:r>
+      <w:r>
+        <w:t xml:space="preserve">, fitting it only on the training set. After training the </w:t>
+      </w:r>
+      <w:r>
+        <w:rPr>
+          <w:b/>
+          <w:bCs/>
+          <w:i/>
+          <w:iCs/>
+        </w:rPr>
+        <w:t>LogisticRegression</w:t>
+      </w:r>
+      <w:r>
+        <w:t xml:space="preserve"> model, I predicted sentiment labels on the test set and calculated both training and test accuracy. Next, I evaluated the model’s performance using </w:t>
+      </w:r>
+      <w:r>
+        <w:rPr>
+          <w:b/>
+          <w:bCs/>
+          <w:i/>
+          <w:iCs/>
+        </w:rPr>
+        <w:t>classification_report</w:t>
+      </w:r>
+      <w:r>
+        <w:t>, which includes precision, recall, and F1-score. Finally, I applied the model to predict sentiment labels for the entire dataset.</w:t>
       </w:r>
     </w:p>
     <w:p>
@@ -5450,7 +5524,7 @@
         </w:rPr>
         <w:lastRenderedPageBreak/>
         <w:drawing>
-          <wp:inline distT="0" distB="0" distL="0" distR="0" wp14:anchorId="782FB865" wp14:editId="59C1F14D">
+          <wp:inline distT="0" distB="0" distL="0" distR="0" wp14:anchorId="7A168555" wp14:editId="4D061520">
             <wp:extent cx="5336255" cy="3733800"/>
             <wp:effectExtent l="0" t="0" r="0" b="0"/>
             <wp:docPr id="791760354" name="图片 1" descr="文本&#10;&#10;AI 生成的内容可能不正确。"/>
@@ -5465,7 +5539,7 @@
                     <pic:cNvPicPr/>
                   </pic:nvPicPr>
                   <pic:blipFill>
-                    <a:blip r:embed="rId20"/>
+                    <a:blip r:embed="rId21"/>
                     <a:stretch>
                       <a:fillRect/>
                     </a:stretch>
@@ -5521,7 +5595,7 @@
           <w:color w:val="0070C0"/>
         </w:rPr>
         <w:drawing>
-          <wp:inline distT="0" distB="0" distL="0" distR="0" wp14:anchorId="0053057F" wp14:editId="0C06898B">
+          <wp:inline distT="0" distB="0" distL="0" distR="0" wp14:anchorId="7D654137" wp14:editId="3083DDF5">
             <wp:extent cx="2819400" cy="1415316"/>
             <wp:effectExtent l="0" t="0" r="0" b="0"/>
             <wp:docPr id="1759819938" name="图片 1" descr="图形用户界面, 应用程序&#10;&#10;AI 生成的内容可能不正确。"/>
@@ -5536,7 +5610,7 @@
                     <pic:cNvPicPr/>
                   </pic:nvPicPr>
                   <pic:blipFill>
-                    <a:blip r:embed="rId21"/>
+                    <a:blip r:embed="rId22"/>
                     <a:stretch>
                       <a:fillRect/>
                     </a:stretch>
@@ -5584,15 +5658,6 @@
     </w:p>
     <w:p>
       <w:pPr>
-        <w:widowControl/>
-        <w:jc w:val="center"/>
-        <w:rPr>
-          <w:rFonts w:hint="eastAsia"/>
-        </w:rPr>
-      </w:pPr>
-    </w:p>
-    <w:p>
-      <w:pPr>
         <w:pStyle w:val="b63ee27f-4cf3-414c-9275-d88e3f90795e"/>
         <w:numPr>
           <w:ilvl w:val="1"/>
@@ -5603,14 +5668,14 @@
         </w:tabs>
         <w:ind w:left="1440" w:hanging="360"/>
       </w:pPr>
-      <w:bookmarkStart w:id="18" w:name="_Toc192965985"/>
+      <w:bookmarkStart w:id="17" w:name="_Toc193036723"/>
       <w:r>
         <w:t xml:space="preserve">Visulazation of </w:t>
       </w:r>
       <w:r>
         <w:t>Logistic Regression</w:t>
       </w:r>
-      <w:bookmarkEnd w:id="18"/>
+      <w:bookmarkEnd w:id="17"/>
     </w:p>
     <w:p>
       <w:pPr>
@@ -5643,7 +5708,7 @@
           <w:noProof/>
         </w:rPr>
         <w:drawing>
-          <wp:inline distT="0" distB="0" distL="0" distR="0" wp14:anchorId="71D75A02" wp14:editId="6DA4F600">
+          <wp:inline distT="0" distB="0" distL="0" distR="0" wp14:anchorId="4DE6C6F6" wp14:editId="296BA5BB">
             <wp:extent cx="5274310" cy="3180715"/>
             <wp:effectExtent l="0" t="0" r="2540" b="635"/>
             <wp:docPr id="1927625654" name="图片 1" descr="图表, 树状图&#10;&#10;AI 生成的内容可能不正确。"/>
@@ -5658,7 +5723,7 @@
                     <pic:cNvPicPr/>
                   </pic:nvPicPr>
                   <pic:blipFill>
-                    <a:blip r:embed="rId22"/>
+                    <a:blip r:embed="rId23"/>
                     <a:stretch>
                       <a:fillRect/>
                     </a:stretch>
@@ -5705,41 +5770,28 @@
     </w:p>
     <w:p>
       <w:pPr>
-        <w:rPr>
-          <w:rFonts w:hint="eastAsia"/>
-          <w:b/>
-          <w:bCs/>
-        </w:rPr>
-      </w:pPr>
-    </w:p>
-    <w:p>
-      <w:pPr>
         <w:pStyle w:val="71e7dc79-1ff7-45e8-997d-0ebda3762b91"/>
         <w:rPr>
           <w:rFonts w:hint="eastAsia"/>
         </w:rPr>
       </w:pPr>
-      <w:bookmarkStart w:id="19" w:name="_Toc192965986"/>
+      <w:bookmarkStart w:id="18" w:name="_Toc193036724"/>
       <w:r>
         <w:rPr>
           <w:rFonts w:hint="eastAsia"/>
         </w:rPr>
         <w:t>Comparing Logistic Regression and VADER</w:t>
       </w:r>
-      <w:bookmarkEnd w:id="19"/>
-    </w:p>
-    <w:p>
-      <w:pPr>
-        <w:rPr>
-          <w:rFonts w:hint="eastAsia"/>
-        </w:rPr>
-      </w:pPr>
-      <w:r>
-        <w:t xml:space="preserve">As shown in the figure below, since the Logistic Regression model does not have a </w:t>
-      </w:r>
-      <w:r>
-        <w:lastRenderedPageBreak/>
-        <w:t xml:space="preserve">neutral category, I only compared the positive and negative cases. I used </w:t>
+      <w:bookmarkEnd w:id="18"/>
+    </w:p>
+    <w:p>
+      <w:pPr>
+        <w:rPr>
+          <w:rFonts w:hint="eastAsia"/>
+        </w:rPr>
+      </w:pPr>
+      <w:r>
+        <w:t xml:space="preserve">As shown in the figure below, since the Logistic Regression model does not have a neutral category, I only compared the positive and negative cases. I used </w:t>
       </w:r>
       <w:r>
         <w:rPr>
@@ -5768,8 +5820,9 @@
           <w:bCs/>
           <w:noProof/>
         </w:rPr>
+        <w:lastRenderedPageBreak/>
         <w:drawing>
-          <wp:inline distT="0" distB="0" distL="0" distR="0" wp14:anchorId="6C7E55A8" wp14:editId="45A91161">
+          <wp:inline distT="0" distB="0" distL="0" distR="0" wp14:anchorId="21C1D306" wp14:editId="23C949B9">
             <wp:extent cx="5274310" cy="4078605"/>
             <wp:effectExtent l="0" t="0" r="2540" b="0"/>
             <wp:docPr id="659785061" name="图片 1" descr="图表&#10;&#10;AI 生成的内容可能不正确。"/>
@@ -5784,7 +5837,7 @@
                     <pic:cNvPicPr/>
                   </pic:nvPicPr>
                   <pic:blipFill>
-                    <a:blip r:embed="rId23"/>
+                    <a:blip r:embed="rId24"/>
                     <a:stretch>
                       <a:fillRect/>
                     </a:stretch>
@@ -5850,6 +5903,141 @@
     </w:p>
     <w:p>
       <w:pPr>
+        <w:pStyle w:val="71e7dc79-1ff7-45e8-997d-0ebda3762b91"/>
+        <w:rPr>
+          <w:rFonts w:hint="eastAsia"/>
+        </w:rPr>
+      </w:pPr>
+      <w:bookmarkStart w:id="19" w:name="_Toc193036725"/>
+      <w:r>
+        <w:t>Limitation</w:t>
+      </w:r>
+      <w:bookmarkEnd w:id="19"/>
+    </w:p>
+    <w:p>
+      <w:pPr>
+        <w:rPr>
+          <w:rFonts w:hint="eastAsia"/>
+        </w:rPr>
+      </w:pPr>
+      <w:r>
+        <w:rPr>
+          <w:rFonts w:hint="eastAsia"/>
+        </w:rPr>
+        <w:t>In summary, for the data set, s</w:t>
+      </w:r>
+      <w:r>
+        <w:rPr>
+          <w:rFonts w:hint="eastAsia"/>
+        </w:rPr>
+        <w:t>ince there are far more positive than negative sentiments in the dataset, the model may have a classification bias. It is worth noting that I removed neutral sentiment in the logistic regression analysis and when comparing the two methods. This may have resulted in the sentiment trends across the text appearing more extreme, indeed authenticating some of the data.</w:t>
+      </w:r>
+    </w:p>
+    <w:p>
+      <w:pPr>
+        <w:rPr>
+          <w:rFonts w:hint="eastAsia"/>
+        </w:rPr>
+      </w:pPr>
+      <w:r>
+        <w:rPr>
+          <w:rFonts w:hint="eastAsia"/>
+        </w:rPr>
+        <w:t xml:space="preserve">For the analysis method, </w:t>
+      </w:r>
+      <w:r>
+        <w:rPr>
+          <w:rFonts w:hint="eastAsia"/>
+        </w:rPr>
+        <w:t>VADER favor</w:t>
+      </w:r>
+      <w:r>
+        <w:rPr>
+          <w:rFonts w:hint="eastAsia"/>
+        </w:rPr>
+        <w:t>s</w:t>
+      </w:r>
+      <w:r>
+        <w:rPr>
+          <w:rFonts w:hint="eastAsia"/>
+        </w:rPr>
+        <w:t xml:space="preserve"> positive </w:t>
+      </w:r>
+      <w:r>
+        <w:t>sentiment</w:t>
+      </w:r>
+      <w:r>
+        <w:rPr>
+          <w:rFonts w:hint="eastAsia"/>
+        </w:rPr>
+        <w:t xml:space="preserve"> </w:t>
+      </w:r>
+      <w:r>
+        <w:rPr>
+          <w:rFonts w:hint="eastAsia"/>
+        </w:rPr>
+        <w:t xml:space="preserve">and </w:t>
+      </w:r>
+      <w:r>
+        <w:t>categorize</w:t>
+      </w:r>
+      <w:r>
+        <w:rPr>
+          <w:rFonts w:hint="eastAsia"/>
+        </w:rPr>
+        <w:t xml:space="preserve">d </w:t>
+      </w:r>
+      <w:r>
+        <w:rPr>
+          <w:rFonts w:hint="eastAsia"/>
+        </w:rPr>
+        <w:t>more data into positive labels</w:t>
+      </w:r>
+      <w:r>
+        <w:rPr>
+          <w:rFonts w:hint="eastAsia"/>
+        </w:rPr>
+        <w:t xml:space="preserve">. </w:t>
+      </w:r>
+      <w:r>
+        <w:rPr>
+          <w:rFonts w:hint="eastAsia"/>
+        </w:rPr>
+        <w:t>But logistic regression</w:t>
+      </w:r>
+      <w:r>
+        <w:rPr>
+          <w:rFonts w:hint="eastAsia"/>
+        </w:rPr>
+        <w:t xml:space="preserve"> is</w:t>
+      </w:r>
+      <w:r>
+        <w:rPr>
+          <w:rFonts w:hint="eastAsia"/>
+        </w:rPr>
+        <w:t xml:space="preserve"> more sensitive in its performance for negative sentiment judgments, and it consider</w:t>
+      </w:r>
+      <w:r>
+        <w:rPr>
+          <w:rFonts w:hint="eastAsia"/>
+        </w:rPr>
+        <w:t>s</w:t>
+      </w:r>
+      <w:r>
+        <w:rPr>
+          <w:rFonts w:hint="eastAsia"/>
+        </w:rPr>
+        <w:t xml:space="preserve"> more negative sentiment labels</w:t>
+      </w:r>
+      <w:r>
+        <w:rPr>
+          <w:rFonts w:hint="eastAsia"/>
+        </w:rPr>
+        <w:t>.</w:t>
+      </w:r>
+    </w:p>
+    <w:p>
+      <w:pPr>
         <w:rPr>
           <w:rFonts w:hint="eastAsia"/>
           <w:b/>
@@ -5864,7 +6052,7 @@
           <w:rFonts w:hint="eastAsia"/>
         </w:rPr>
       </w:pPr>
-      <w:bookmarkStart w:id="20" w:name="_Toc192965987"/>
+      <w:bookmarkStart w:id="20" w:name="_Toc193036726"/>
       <w:r>
         <w:rPr>
           <w:rFonts w:hint="eastAsia"/>
@@ -5880,15 +6068,9 @@
           <w:rFonts w:hint="eastAsia"/>
         </w:rPr>
       </w:pPr>
-      <w:bookmarkStart w:id="21" w:name="_Toc192965988"/>
-      <w:r>
-        <w:rPr>
-          <w:rFonts w:hint="eastAsia"/>
-        </w:rPr>
-        <w:t xml:space="preserve">1.1 </w:t>
-      </w:r>
-      <w:r>
-        <w:t>Finding the optimal number of topics.</w:t>
+      <w:bookmarkStart w:id="21" w:name="_Toc193036727"/>
+      <w:r>
+        <w:t>Finding the optimal number of topics</w:t>
       </w:r>
       <w:bookmarkEnd w:id="21"/>
     </w:p>
@@ -5909,7 +6091,79 @@
         <w:rPr>
           <w:rFonts w:asciiTheme="minorHAnsi" w:eastAsiaTheme="minorHAnsi" w:hAnsiTheme="minorHAnsi"/>
         </w:rPr>
-        <w:t xml:space="preserve">irst, I need to determine the optimal number of topics for topic modeling. I randomly sample 2,000 entries from the dataset and perform tokenization and dictionary construction. Then, I define a function </w:t>
+        <w:t>irst, I need</w:t>
+      </w:r>
+      <w:r>
+        <w:rPr>
+          <w:rFonts w:asciiTheme="minorHAnsi" w:eastAsiaTheme="minorHAnsi" w:hAnsiTheme="minorHAnsi" w:hint="eastAsia"/>
+        </w:rPr>
+        <w:t>ed</w:t>
+      </w:r>
+      <w:r>
+        <w:rPr>
+          <w:rFonts w:asciiTheme="minorHAnsi" w:eastAsiaTheme="minorHAnsi" w:hAnsiTheme="minorHAnsi"/>
+        </w:rPr>
+        <w:t xml:space="preserve"> to determine the optimal number of topics for topic modeling.</w:t>
+      </w:r>
+      <w:r>
+        <w:rPr>
+          <w:rFonts w:asciiTheme="minorHAnsi" w:eastAsiaTheme="minorHAnsi" w:hAnsiTheme="minorHAnsi" w:hint="eastAsia"/>
+        </w:rPr>
+        <w:t xml:space="preserve"> For simple </w:t>
+      </w:r>
+      <w:r>
+        <w:rPr>
+          <w:rFonts w:asciiTheme="minorHAnsi" w:eastAsiaTheme="minorHAnsi" w:hAnsiTheme="minorHAnsi"/>
+        </w:rPr>
+        <w:t>calculatio</w:t>
+      </w:r>
+      <w:r>
+        <w:rPr>
+          <w:rFonts w:asciiTheme="minorHAnsi" w:eastAsiaTheme="minorHAnsi" w:hAnsiTheme="minorHAnsi" w:hint="eastAsia"/>
+        </w:rPr>
+        <w:t xml:space="preserve">n, </w:t>
+      </w:r>
+      <w:r>
+        <w:rPr>
+          <w:rFonts w:asciiTheme="minorHAnsi" w:eastAsiaTheme="minorHAnsi" w:hAnsiTheme="minorHAnsi"/>
+        </w:rPr>
+        <w:t>I randomly sample</w:t>
+      </w:r>
+      <w:r>
+        <w:rPr>
+          <w:rFonts w:asciiTheme="minorHAnsi" w:eastAsiaTheme="minorHAnsi" w:hAnsiTheme="minorHAnsi" w:hint="eastAsia"/>
+        </w:rPr>
+        <w:t>d</w:t>
+      </w:r>
+      <w:r>
+        <w:rPr>
+          <w:rFonts w:asciiTheme="minorHAnsi" w:eastAsiaTheme="minorHAnsi" w:hAnsiTheme="minorHAnsi"/>
+        </w:rPr>
+        <w:t xml:space="preserve"> 2,000 entries from the dataset and perform</w:t>
+      </w:r>
+      <w:r>
+        <w:rPr>
+          <w:rFonts w:asciiTheme="minorHAnsi" w:eastAsiaTheme="minorHAnsi" w:hAnsiTheme="minorHAnsi" w:hint="eastAsia"/>
+        </w:rPr>
+        <w:t>ed</w:t>
+      </w:r>
+      <w:r>
+        <w:rPr>
+          <w:rFonts w:asciiTheme="minorHAnsi" w:eastAsiaTheme="minorHAnsi" w:hAnsiTheme="minorHAnsi"/>
+        </w:rPr>
+        <w:t xml:space="preserve"> tokenization and dictionary construction. Then, I define</w:t>
+      </w:r>
+      <w:r>
+        <w:rPr>
+          <w:rFonts w:asciiTheme="minorHAnsi" w:eastAsiaTheme="minorHAnsi" w:hAnsiTheme="minorHAnsi" w:hint="eastAsia"/>
+        </w:rPr>
+        <w:t>d</w:t>
+      </w:r>
+      <w:r>
+        <w:rPr>
+          <w:rFonts w:asciiTheme="minorHAnsi" w:eastAsiaTheme="minorHAnsi" w:hAnsiTheme="minorHAnsi"/>
+        </w:rPr>
+        <w:t xml:space="preserve"> a function </w:t>
       </w:r>
       <w:r>
         <w:rPr>
@@ -5925,14 +6179,19 @@
         <w:rPr>
           <w:rFonts w:asciiTheme="minorHAnsi" w:eastAsiaTheme="minorHAnsi" w:hAnsiTheme="minorHAnsi"/>
         </w:rPr>
-        <w:t xml:space="preserve">to train </w:t>
+        <w:t>to train LDA models across a range of topic numbers. The function calculate</w:t>
+      </w:r>
+      <w:r>
+        <w:rPr>
+          <w:rFonts w:asciiTheme="minorHAnsi" w:eastAsiaTheme="minorHAnsi" w:hAnsiTheme="minorHAnsi" w:hint="eastAsia"/>
+        </w:rPr>
+        <w:t>d</w:t>
       </w:r>
       <w:r>
         <w:rPr>
           <w:rFonts w:asciiTheme="minorHAnsi" w:eastAsiaTheme="minorHAnsi" w:hAnsiTheme="minorHAnsi"/>
         </w:rPr>
-        <w:lastRenderedPageBreak/>
-        <w:t xml:space="preserve">LDA models across a range of topic numbers. The function calculates the </w:t>
+        <w:t xml:space="preserve"> the </w:t>
       </w:r>
       <w:r>
         <w:rPr>
@@ -5956,12 +6215,24 @@
         <w:rPr>
           <w:rFonts w:asciiTheme="minorHAnsi" w:eastAsiaTheme="minorHAnsi" w:hAnsiTheme="minorHAnsi"/>
         </w:rPr>
-        <w:t>core for each model to evaluate topic quality. It iterates multiple topic</w:t>
+        <w:t>core for each model to evaluate topic quality. It iterate</w:t>
       </w:r>
       <w:r>
         <w:rPr>
           <w:rFonts w:asciiTheme="minorHAnsi" w:eastAsiaTheme="minorHAnsi" w:hAnsiTheme="minorHAnsi" w:hint="eastAsia"/>
         </w:rPr>
+        <w:t>d</w:t>
+      </w:r>
+      <w:r>
+        <w:rPr>
+          <w:rFonts w:asciiTheme="minorHAnsi" w:eastAsiaTheme="minorHAnsi" w:hAnsiTheme="minorHAnsi"/>
+        </w:rPr>
+        <w:t xml:space="preserve"> multiple topic</w:t>
+      </w:r>
+      <w:r>
+        <w:rPr>
+          <w:rFonts w:asciiTheme="minorHAnsi" w:eastAsiaTheme="minorHAnsi" w:hAnsiTheme="minorHAnsi" w:hint="eastAsia"/>
+        </w:rPr>
         <w:t>s</w:t>
       </w:r>
       <w:r>
@@ -5974,7 +6245,7 @@
         <w:rPr>
           <w:rFonts w:asciiTheme="minorHAnsi" w:eastAsiaTheme="minorHAnsi" w:hAnsiTheme="minorHAnsi" w:hint="eastAsia"/>
         </w:rPr>
-        <w:t>c、c</w:t>
+        <w:t>c</w:t>
       </w:r>
       <w:r>
         <w:rPr>
@@ -6022,18 +6293,36 @@
         <w:rPr>
           <w:rFonts w:asciiTheme="minorHAnsi" w:eastAsiaTheme="minorHAnsi" w:hAnsiTheme="minorHAnsi" w:hint="eastAsia"/>
         </w:rPr>
-        <w:t xml:space="preserve">then </w:t>
+        <w:t xml:space="preserve">then I </w:t>
       </w:r>
       <w:r>
         <w:rPr>
           <w:rFonts w:asciiTheme="minorHAnsi" w:eastAsiaTheme="minorHAnsi" w:hAnsiTheme="minorHAnsi"/>
         </w:rPr>
-        <w:t xml:space="preserve">plots a line chart showing the variation of </w:t>
+        <w:t>plot</w:t>
+      </w:r>
+      <w:r>
+        <w:rPr>
+          <w:rFonts w:asciiTheme="minorHAnsi" w:eastAsiaTheme="minorHAnsi" w:hAnsiTheme="minorHAnsi"/>
+        </w:rPr>
+        <w:t>te</w:t>
       </w:r>
       <w:r>
         <w:rPr>
           <w:rFonts w:asciiTheme="minorHAnsi" w:eastAsiaTheme="minorHAnsi" w:hAnsiTheme="minorHAnsi" w:hint="eastAsia"/>
         </w:rPr>
+        <w:t>d</w:t>
+      </w:r>
+      <w:r>
+        <w:rPr>
+          <w:rFonts w:asciiTheme="minorHAnsi" w:eastAsiaTheme="minorHAnsi" w:hAnsiTheme="minorHAnsi"/>
+        </w:rPr>
+        <w:t xml:space="preserve"> a line chart showing the variation of </w:t>
+      </w:r>
+      <w:r>
+        <w:rPr>
+          <w:rFonts w:asciiTheme="minorHAnsi" w:eastAsiaTheme="minorHAnsi" w:hAnsiTheme="minorHAnsi" w:hint="eastAsia"/>
+        </w:rPr>
         <w:t>c</w:t>
       </w:r>
       <w:r>
@@ -6076,7 +6365,19 @@
         <w:rPr>
           <w:rFonts w:asciiTheme="minorHAnsi" w:eastAsiaTheme="minorHAnsi" w:hAnsiTheme="minorHAnsi"/>
         </w:rPr>
-        <w:t>core is selected as the optimal number of topics and printed.</w:t>
+        <w:t xml:space="preserve">core </w:t>
+      </w:r>
+      <w:r>
+        <w:rPr>
+          <w:rFonts w:asciiTheme="minorHAnsi" w:eastAsiaTheme="minorHAnsi" w:hAnsiTheme="minorHAnsi" w:hint="eastAsia"/>
+        </w:rPr>
+        <w:t>was</w:t>
+      </w:r>
+      <w:r>
+        <w:rPr>
+          <w:rFonts w:asciiTheme="minorHAnsi" w:eastAsiaTheme="minorHAnsi" w:hAnsiTheme="minorHAnsi"/>
+        </w:rPr>
+        <w:t xml:space="preserve"> selected as the optimal number of topics and printed.</w:t>
       </w:r>
     </w:p>
     <w:p>
@@ -6092,7 +6393,7 @@
           <w:noProof/>
         </w:rPr>
         <w:drawing>
-          <wp:inline distT="0" distB="0" distL="0" distR="0" wp14:anchorId="020CA01E" wp14:editId="39674543">
+          <wp:inline distT="0" distB="0" distL="0" distR="0" wp14:anchorId="7C1E0F0D" wp14:editId="2834658D">
             <wp:extent cx="4984513" cy="4587240"/>
             <wp:effectExtent l="0" t="0" r="6985" b="3810"/>
             <wp:docPr id="1065271934" name="图片 1" descr="文本&#10;&#10;AI 生成的内容可能不正确。"/>
@@ -6107,7 +6408,7 @@
                     <pic:cNvPicPr/>
                   </pic:nvPicPr>
                   <pic:blipFill>
-                    <a:blip r:embed="rId24"/>
+                    <a:blip r:embed="rId25"/>
                     <a:stretch>
                       <a:fillRect/>
                     </a:stretch>
@@ -6207,7 +6508,7 @@
         </w:rPr>
         <w:lastRenderedPageBreak/>
         <w:drawing>
-          <wp:inline distT="0" distB="0" distL="0" distR="0" wp14:anchorId="49D8F52E" wp14:editId="2342CE63">
+          <wp:inline distT="0" distB="0" distL="0" distR="0" wp14:anchorId="7D28A790" wp14:editId="1BB13B3F">
             <wp:extent cx="4055534" cy="2779917"/>
             <wp:effectExtent l="0" t="0" r="2540" b="1905"/>
             <wp:docPr id="704209187" name="图片 1" descr="图表, 折线图&#10;&#10;AI 生成的内容可能不正确。"/>
@@ -6222,7 +6523,7 @@
                     <pic:cNvPicPr/>
                   </pic:nvPicPr>
                   <pic:blipFill rotWithShape="1">
-                    <a:blip r:embed="rId25"/>
+                    <a:blip r:embed="rId26"/>
                     <a:srcRect t="38866"/>
                     <a:stretch/>
                   </pic:blipFill>
@@ -6292,15 +6593,24 @@
           <w:rFonts w:hint="eastAsia"/>
         </w:rPr>
       </w:pPr>
-      <w:bookmarkStart w:id="22" w:name="_Toc192965989"/>
-      <w:r>
-        <w:rPr>
-          <w:rFonts w:hint="eastAsia"/>
-        </w:rPr>
-        <w:t xml:space="preserve">1.2 </w:t>
-      </w:r>
-      <w:r>
-        <w:t>Identifying Key Topic</w:t>
+      <w:bookmarkStart w:id="22" w:name="_Toc193036728"/>
+      <w:r>
+        <w:t xml:space="preserve">Identifying Key </w:t>
+      </w:r>
+      <w:r>
+        <w:rPr>
+          <w:rFonts w:hint="eastAsia"/>
+        </w:rPr>
+        <w:t xml:space="preserve">words of </w:t>
+      </w:r>
+      <w:r>
+        <w:t>Topic</w:t>
+      </w:r>
+      <w:r>
+        <w:rPr>
+          <w:rFonts w:hint="eastAsia"/>
+        </w:rPr>
+        <w:t>s</w:t>
       </w:r>
       <w:bookmarkEnd w:id="22"/>
     </w:p>
@@ -6329,7 +6639,7 @@
           <w:noProof/>
         </w:rPr>
         <w:drawing>
-          <wp:inline distT="0" distB="0" distL="0" distR="0" wp14:anchorId="54F47C49" wp14:editId="4250F1EF">
+          <wp:inline distT="0" distB="0" distL="0" distR="0" wp14:anchorId="793AA425" wp14:editId="59B80B7D">
             <wp:extent cx="5274310" cy="1888490"/>
             <wp:effectExtent l="0" t="0" r="2540" b="0"/>
             <wp:docPr id="117442951" name="图片 1" descr="图形用户界面, 文本, 应用程序&#10;&#10;AI 生成的内容可能不正确。"/>
@@ -6344,7 +6654,7 @@
                     <pic:cNvPicPr/>
                   </pic:nvPicPr>
                   <pic:blipFill>
-                    <a:blip r:embed="rId26"/>
+                    <a:blip r:embed="rId27"/>
                     <a:stretch>
                       <a:fillRect/>
                     </a:stretch>
@@ -6408,7 +6718,7 @@
     </w:p>
     <w:p>
       <w:pPr>
-        <w:pStyle w:val="TOC"/>
+        <w:jc w:val="center"/>
         <w:rPr>
           <w:rFonts w:hint="eastAsia"/>
           <w:color w:val="0070C0"/>
@@ -6417,29 +6727,295 @@
     </w:p>
     <w:p>
       <w:pPr>
-        <w:rPr>
-          <w:rFonts w:hint="eastAsia"/>
-          <w:b/>
-          <w:bCs/>
-        </w:rPr>
-      </w:pPr>
-    </w:p>
-    <w:p>
-      <w:pPr>
-        <w:widowControl/>
-        <w:rPr>
-          <w:rFonts w:hint="eastAsia"/>
-          <w:b/>
-          <w:bCs/>
-        </w:rPr>
-      </w:pPr>
-      <w:r>
-        <w:rPr>
-          <w:rFonts w:hint="eastAsia"/>
-          <w:b/>
-          <w:bCs/>
+        <w:pStyle w:val="71e7dc79-1ff7-45e8-997d-0ebda3762b91"/>
+        <w:rPr>
+          <w:rFonts w:hint="eastAsia"/>
+        </w:rPr>
+      </w:pPr>
+      <w:bookmarkStart w:id="23" w:name="_Toc193036729"/>
+      <w:r>
+        <w:rPr>
+          <w:rFonts w:hint="eastAsia"/>
+        </w:rPr>
+        <w:t>Limitation</w:t>
+      </w:r>
+      <w:bookmarkEnd w:id="23"/>
+    </w:p>
+    <w:p>
+      <w:pPr>
+        <w:rPr>
+          <w:rFonts w:hint="eastAsia"/>
+        </w:rPr>
+      </w:pPr>
+      <w:r>
+        <w:rPr>
+          <w:rFonts w:hint="eastAsia"/>
+        </w:rPr>
+        <w:t xml:space="preserve">There are some limitations in the topic division of LDA topic modeling. The keywords of </w:t>
+      </w:r>
+      <w:r>
+        <w:rPr>
+          <w:rFonts w:hint="eastAsia"/>
         </w:rPr>
         <w:lastRenderedPageBreak/>
+        <w:t>some themes are vague, resulting in a lack of precision in the interpretation of the model. For example, the keywords of theme 3 include “brand”, “sim” and “unlocked”, which are less relevant to each other. Theme 4 keywords such as “android”, “fingerprint” and “video” cover both operating system, fingerprint recognition and video quality.</w:t>
+      </w:r>
+      <w:r>
+        <w:rPr>
+          <w:rFonts w:hint="eastAsia"/>
+        </w:rPr>
+        <w:t xml:space="preserve"> This leads to a lack of clarity in the theme boundaries. </w:t>
+      </w:r>
+      <w:r>
+        <w:rPr>
+          <w:rFonts w:hint="eastAsia"/>
+        </w:rPr>
+        <w:t>In summary, t</w:t>
+      </w:r>
+      <w:r>
+        <w:rPr>
+          <w:rFonts w:hint="eastAsia"/>
+        </w:rPr>
+        <w:t>hese facts suggest that one needs more debugging and changes to adapt to LDA.</w:t>
+      </w:r>
+    </w:p>
+    <w:p>
+      <w:pPr>
+        <w:rPr>
+          <w:rFonts w:hint="eastAsia"/>
+        </w:rPr>
+      </w:pPr>
+    </w:p>
+    <w:p>
+      <w:pPr>
+        <w:pStyle w:val="21bc9c4b-6a32-43e5-beaa-fd2d792c5735"/>
+      </w:pPr>
+      <w:bookmarkStart w:id="24" w:name="_Toc193036730"/>
+      <w:r>
+        <w:rPr>
+          <w:rFonts w:hint="eastAsia"/>
+        </w:rPr>
+        <w:t>Business Insights and Recommendations</w:t>
+      </w:r>
+      <w:bookmarkEnd w:id="24"/>
+    </w:p>
+    <w:p>
+      <w:pPr>
+        <w:pStyle w:val="acbfdd8b-e11b-4d36-88ff-6049b138f862"/>
+        <w:rPr>
+          <w:rFonts w:asciiTheme="minorHAnsi" w:eastAsiaTheme="minorEastAsia" w:hAnsiTheme="minorHAnsi"/>
+          <w:bCs w:val="0"/>
+          <w:color w:val="auto"/>
+          <w:szCs w:val="24"/>
+        </w:rPr>
+      </w:pPr>
+      <w:r>
+        <w:rPr>
+          <w:rFonts w:asciiTheme="minorHAnsi" w:eastAsiaTheme="minorHAnsi" w:hAnsiTheme="minorHAnsi"/>
+          <w:bCs w:val="0"/>
+        </w:rPr>
+        <w:t>For sentiment analysis, a small number of users have expressed negative opinions. For example, in the word cloud, negative words such as "problem" and "issue" can be observed, indicating that there are certain defects in mobile phones. Fundamentally, mobile phone companies should improve their production and testing processes to ensure that products undergo rigorous quality inspections before release, which will reduce negative reviews caused by product defects. In addition, providing longer and more transparent after-sales services is also key to improving customer satisfaction.</w:t>
+      </w:r>
+      <w:r>
+        <w:rPr>
+          <w:rFonts w:asciiTheme="minorHAnsi" w:eastAsiaTheme="minorEastAsia" w:hAnsiTheme="minorHAnsi"/>
+          <w:bCs w:val="0"/>
+          <w:color w:val="auto"/>
+          <w:szCs w:val="24"/>
+        </w:rPr>
+        <w:t xml:space="preserve"> </w:t>
+      </w:r>
+      <w:r>
+        <w:rPr>
+          <w:rFonts w:asciiTheme="minorHAnsi" w:eastAsiaTheme="minorEastAsia" w:hAnsiTheme="minorHAnsi"/>
+          <w:bCs w:val="0"/>
+          <w:color w:val="auto"/>
+          <w:szCs w:val="24"/>
+        </w:rPr>
+        <w:t>Secondly, most of the feedback</w:t>
+      </w:r>
+      <w:r>
+        <w:rPr>
+          <w:rFonts w:asciiTheme="minorHAnsi" w:eastAsiaTheme="minorEastAsia" w:hAnsiTheme="minorHAnsi" w:hint="eastAsia"/>
+          <w:bCs w:val="0"/>
+          <w:color w:val="auto"/>
+          <w:szCs w:val="24"/>
+        </w:rPr>
+        <w:t xml:space="preserve"> </w:t>
+      </w:r>
+      <w:r>
+        <w:rPr>
+          <w:rFonts w:asciiTheme="minorHAnsi" w:eastAsiaTheme="minorEastAsia" w:hAnsiTheme="minorHAnsi"/>
+          <w:bCs w:val="0"/>
+          <w:color w:val="auto"/>
+          <w:szCs w:val="24"/>
+        </w:rPr>
+        <w:t>fr</w:t>
+      </w:r>
+      <w:r>
+        <w:rPr>
+          <w:rFonts w:asciiTheme="minorHAnsi" w:eastAsiaTheme="minorEastAsia" w:hAnsiTheme="minorHAnsi" w:hint="eastAsia"/>
+          <w:bCs w:val="0"/>
+          <w:color w:val="auto"/>
+          <w:szCs w:val="24"/>
+        </w:rPr>
+        <w:t>om users</w:t>
+      </w:r>
+      <w:r>
+        <w:rPr>
+          <w:rFonts w:asciiTheme="minorHAnsi" w:eastAsiaTheme="minorEastAsia" w:hAnsiTheme="minorHAnsi"/>
+          <w:bCs w:val="0"/>
+          <w:color w:val="auto"/>
+          <w:szCs w:val="24"/>
+        </w:rPr>
+        <w:t xml:space="preserve"> </w:t>
+      </w:r>
+      <w:r>
+        <w:rPr>
+          <w:rFonts w:asciiTheme="minorHAnsi" w:eastAsiaTheme="minorEastAsia" w:hAnsiTheme="minorHAnsi" w:hint="eastAsia"/>
+          <w:bCs w:val="0"/>
+          <w:color w:val="auto"/>
+          <w:szCs w:val="24"/>
+        </w:rPr>
+        <w:t>is</w:t>
+      </w:r>
+      <w:r>
+        <w:rPr>
+          <w:rFonts w:asciiTheme="minorHAnsi" w:eastAsiaTheme="minorEastAsia" w:hAnsiTheme="minorHAnsi"/>
+          <w:bCs w:val="0"/>
+          <w:color w:val="auto"/>
+          <w:szCs w:val="24"/>
+        </w:rPr>
+        <w:t xml:space="preserve"> positive, which indicates a significant demand for mobile phones. In other words, the mobile phone market holds immense potential. Mobile phone companies should continue investing in the development of both hardware and software technologies. This will not only enable them to generate substantial profits in the vast mobile market but also inject vitality into the continuous growth of the mobile phone industry.</w:t>
+      </w:r>
+    </w:p>
+    <w:p>
+      <w:pPr>
+        <w:pStyle w:val="acbfdd8b-e11b-4d36-88ff-6049b138f862"/>
+        <w:rPr>
+          <w:rFonts w:asciiTheme="minorHAnsi" w:eastAsiaTheme="minorHAnsi" w:hAnsiTheme="minorHAnsi"/>
+          <w:bCs w:val="0"/>
+        </w:rPr>
+      </w:pPr>
+      <w:r>
+        <w:rPr>
+          <w:rFonts w:asciiTheme="minorHAnsi" w:eastAsiaTheme="minorHAnsi" w:hAnsiTheme="minorHAnsi"/>
+          <w:bCs w:val="0"/>
+        </w:rPr>
+        <w:t>For LDA, users show high interest in keywords such as "fingerprint," "battery," "camera," and "performance." In response, mobile phone companies should increase investment in technology to optimize battery life and enhance fast-charging capabilities. At the same time, they should continue focusing on improving camera image quality and enhancing features such as AI-powered image processing to strengthen mobile photography capabilities. Additionally, mobile phone companies need to optimize their operating systems, including refining UI design</w:t>
+      </w:r>
+      <w:r>
+        <w:rPr>
+          <w:rFonts w:asciiTheme="minorHAnsi" w:eastAsiaTheme="minorHAnsi" w:hAnsiTheme="minorHAnsi" w:hint="eastAsia"/>
+          <w:bCs w:val="0"/>
+        </w:rPr>
+        <w:t>s</w:t>
+      </w:r>
+      <w:r>
+        <w:rPr>
+          <w:rFonts w:asciiTheme="minorHAnsi" w:eastAsiaTheme="minorHAnsi" w:hAnsiTheme="minorHAnsi"/>
+          <w:bCs w:val="0"/>
+        </w:rPr>
+        <w:t xml:space="preserve"> to minimize lag issues caused by prolonged use, ultimately improving user experience. Lastly, in this era of rapid AI development, integrating an advanced AI-powered chatbot into mobile devices can further enhance user experience. These improvements will contribute to the continued advancement of the mobile phone industry.</w:t>
+      </w:r>
+    </w:p>
+    <w:p>
+      <w:pPr>
+        <w:pStyle w:val="acbfdd8b-e11b-4d36-88ff-6049b138f862"/>
+        <w:rPr>
+          <w:rFonts w:asciiTheme="minorHAnsi" w:eastAsiaTheme="minorHAnsi" w:hAnsiTheme="minorHAnsi"/>
+        </w:rPr>
+      </w:pPr>
+      <w:r>
+        <w:rPr>
+          <w:rFonts w:asciiTheme="minorHAnsi" w:eastAsiaTheme="minorHAnsi" w:hAnsiTheme="minorHAnsi"/>
+        </w:rPr>
+        <w:t xml:space="preserve">Additionally, this study is based solely on a dataset from the Amazon shopping platform, which may somewhat limit the comprehensiveness of consumer insights. Since Amazon user reviews primarily reflect the experiences of online shoppers, the analysis cannot capture information from other platforms, such as consumer preferences on </w:t>
+      </w:r>
+      <w:r>
+        <w:rPr>
+          <w:rFonts w:asciiTheme="minorHAnsi" w:eastAsiaTheme="minorHAnsi" w:hAnsiTheme="minorHAnsi"/>
+        </w:rPr>
+        <w:lastRenderedPageBreak/>
+        <w:t>different e-commerce sites, trending discussions on social media (e.g., TikTok), and feedback from in-store shoppers.</w:t>
+      </w:r>
+    </w:p>
+    <w:p>
+      <w:pPr>
+        <w:pStyle w:val="acbfdd8b-e11b-4d36-88ff-6049b138f862"/>
+        <w:rPr>
+          <w:rFonts w:asciiTheme="minorHAnsi" w:eastAsiaTheme="minorHAnsi" w:hAnsiTheme="minorHAnsi"/>
+        </w:rPr>
+      </w:pPr>
+      <w:r>
+        <w:rPr>
+          <w:rFonts w:asciiTheme="minorHAnsi" w:eastAsiaTheme="minorHAnsi" w:hAnsiTheme="minorHAnsi"/>
+        </w:rPr>
+        <w:t>To obtain a more comprehensive market analysis, smartphone companies should consider integrating data from multiple sources and employing diverse research methods. For example, they can collect reviews from various e-commerce platforms, monitor social media interactions, pay attention to industry discussions, and conduct offline market research. This approach would enhance the generalizability and reliability of the research findings, providing a more holistic view of consumer sentiment and market trends.</w:t>
+      </w:r>
+    </w:p>
+    <w:p>
+      <w:pPr>
+        <w:pStyle w:val="acbfdd8b-e11b-4d36-88ff-6049b138f862"/>
+        <w:rPr>
+          <w:rFonts w:asciiTheme="minorHAnsi" w:eastAsiaTheme="minorHAnsi" w:hAnsiTheme="minorHAnsi"/>
+          <w:bCs w:val="0"/>
+        </w:rPr>
+      </w:pPr>
+    </w:p>
+    <w:p>
+      <w:pPr>
+        <w:pStyle w:val="21bc9c4b-6a32-43e5-beaa-fd2d792c5735"/>
+      </w:pPr>
+      <w:bookmarkStart w:id="25" w:name="_Toc193036731"/>
+      <w:r>
+        <w:rPr>
+          <w:rFonts w:hint="eastAsia"/>
+        </w:rPr>
+        <w:t>Conclusion</w:t>
+      </w:r>
+      <w:bookmarkEnd w:id="25"/>
+    </w:p>
+    <w:p>
+      <w:pPr>
+        <w:pStyle w:val="acbfdd8b-e11b-4d36-88ff-6049b138f862"/>
+        <w:rPr>
+          <w:rFonts w:asciiTheme="minorHAnsi" w:eastAsiaTheme="minorHAnsi" w:hAnsiTheme="minorHAnsi" w:hint="eastAsia"/>
+        </w:rPr>
+      </w:pPr>
+      <w:bookmarkStart w:id="26" w:name="_Hlk193036057"/>
+      <w:r>
+        <w:rPr>
+          <w:rFonts w:asciiTheme="minorHAnsi" w:eastAsiaTheme="minorHAnsi" w:hAnsiTheme="minorHAnsi"/>
+        </w:rPr>
+        <w:t>This study employs sentiment analysis and topic modeling methods to deeply analyze user evaluations and key concerns regarding smartphones. VADER and logistic regression are used to quantify user sentiment, while LDA topic modeling identifies high-frequency discussion topics. Additionally, data visualization is integrated to intuitively present the sentiment distribution and key topics of smartphone users. Finally, following a data-driven decision-making approach, this study leverages data mining techniques to provide insights and recommendations for the smartphone market.</w:t>
+      </w:r>
+    </w:p>
+    <w:bookmarkEnd w:id="26"/>
+    <w:p>
+      <w:pPr>
+        <w:widowControl/>
+        <w:jc w:val="right"/>
+        <w:rPr>
+          <w:rFonts w:hint="eastAsia"/>
+          <w:b/>
+          <w:bCs/>
+        </w:rPr>
+      </w:pPr>
+      <w:r>
+        <w:rPr>
+          <w:rFonts w:hint="eastAsia"/>
+          <w:b/>
+          <w:bCs/>
+        </w:rPr>
+        <w:t>(2910)</w:t>
+      </w:r>
+      <w:r>
+        <w:rPr>
+          <w:rFonts w:hint="eastAsia"/>
+          <w:b/>
+          <w:bCs/>
+        </w:rPr>
         <w:br w:type="page"/>
       </w:r>
     </w:p>
@@ -6535,7 +7111,7 @@
       <w:r>
         <w:t xml:space="preserve">, 36(4), pp. 1165-1188. Available at: </w:t>
       </w:r>
-      <w:hyperlink r:id="rId27" w:tgtFrame="_new" w:history="1">
+      <w:hyperlink r:id="rId28" w:tgtFrame="_new" w:history="1">
         <w:r>
           <w:rPr>
             <w:rStyle w:val="af2"/>
@@ -6578,7 +7154,7 @@
         </w:rPr>
         <w:t xml:space="preserve"> </w:t>
       </w:r>
-      <w:hyperlink r:id="rId28" w:history="1">
+      <w:hyperlink r:id="rId29" w:history="1">
         <w:r>
           <w:rPr>
             <w:rStyle w:val="af2"/>
@@ -6607,7 +7183,7 @@
       <w:r>
         <w:t xml:space="preserve">. Available at: </w:t>
       </w:r>
-      <w:hyperlink r:id="rId29" w:history="1">
+      <w:hyperlink r:id="rId30" w:history="1">
         <w:r>
           <w:rPr>
             <w:rStyle w:val="af2"/>
@@ -6645,7 +7221,7 @@
       <w:r>
         <w:t xml:space="preserve">, 51(1), pp. 174–182. Available at: </w:t>
       </w:r>
-      <w:hyperlink r:id="rId30" w:tgtFrame="_new" w:history="1">
+      <w:hyperlink r:id="rId31" w:tgtFrame="_new" w:history="1">
         <w:r>
           <w:rPr>
             <w:rStyle w:val="af2"/>
@@ -6692,7 +7268,7 @@
       <w:r>
         <w:t xml:space="preserve">. Available at: </w:t>
       </w:r>
-      <w:hyperlink r:id="rId31" w:tgtFrame="_new" w:history="1">
+      <w:hyperlink r:id="rId32" w:tgtFrame="_new" w:history="1">
         <w:r>
           <w:rPr>
             <w:rStyle w:val="af2"/>
@@ -6720,7 +7296,7 @@
       <w:r>
         <w:t xml:space="preserve">. Available at: </w:t>
       </w:r>
-      <w:hyperlink r:id="rId32" w:history="1">
+      <w:hyperlink r:id="rId33" w:history="1">
         <w:r>
           <w:rPr>
             <w:rStyle w:val="af2"/>
@@ -6752,7 +7328,7 @@
       <w:r>
         <w:t xml:space="preserve">Available at: </w:t>
       </w:r>
-      <w:hyperlink r:id="rId33" w:history="1">
+      <w:hyperlink r:id="rId34" w:history="1">
         <w:r>
           <w:rPr>
             <w:rStyle w:val="af2"/>
@@ -6805,7 +7381,7 @@
       <w:r>
         <w:t xml:space="preserve">, 5(5), pp. 2. Available at: </w:t>
       </w:r>
-      <w:hyperlink r:id="rId34" w:tgtFrame="_new" w:history="1">
+      <w:hyperlink r:id="rId35" w:tgtFrame="_new" w:history="1">
         <w:r>
           <w:rPr>
             <w:rStyle w:val="af2"/>
@@ -6887,7 +7463,7 @@
         </w:rPr>
         <w:t xml:space="preserve">. Available at: </w:t>
       </w:r>
-      <w:hyperlink r:id="rId35" w:history="1">
+      <w:hyperlink r:id="rId36" w:history="1">
         <w:r>
           <w:rPr>
             <w:rStyle w:val="af2"/>
@@ -6911,6 +7487,65 @@
     </w:p>
     <w:p>
       <w:pPr>
+        <w:pStyle w:val="a9"/>
+        <w:numPr>
+          <w:ilvl w:val="0"/>
+          <w:numId w:val="22"/>
+        </w:numPr>
+      </w:pPr>
+      <w:r>
+        <w:rPr>
+          <w:rFonts w:hint="eastAsia"/>
+        </w:rPr>
+        <w:t>All code is in my GitHub：</w:t>
+      </w:r>
+    </w:p>
+    <w:p>
+      <w:pPr>
+        <w:pStyle w:val="a9"/>
+        <w:ind w:left="360"/>
+        <w:rPr>
+          <w:rFonts w:hint="eastAsia"/>
+        </w:rPr>
+      </w:pPr>
+      <w:hyperlink r:id="rId37" w:history="1">
+        <w:r>
+          <w:rPr>
+            <w:rStyle w:val="af2"/>
+            <w:rFonts w:hint="eastAsia"/>
+          </w:rPr>
+          <w:t>https://github.com/QIQI325/So</w:t>
+        </w:r>
+        <w:r>
+          <w:rPr>
+            <w:rStyle w:val="af2"/>
+            <w:rFonts w:hint="eastAsia"/>
+          </w:rPr>
+          <w:t>c</w:t>
+        </w:r>
+        <w:r>
+          <w:rPr>
+            <w:rStyle w:val="af2"/>
+            <w:rFonts w:hint="eastAsia"/>
+          </w:rPr>
+          <w:t>ial-Media</w:t>
+        </w:r>
+      </w:hyperlink>
+    </w:p>
+    <w:p>
+      <w:pPr>
+        <w:pStyle w:val="TOC"/>
+        <w:rPr>
+          <w:rFonts w:hint="eastAsia"/>
+          <w:b/>
+          <w:bCs/>
+          <w:color w:val="0070C0"/>
+          <w:u w:val="single"/>
+        </w:rPr>
+      </w:pPr>
+    </w:p>
+    <w:p>
+      <w:pPr>
         <w:rPr>
           <w:rFonts w:hint="eastAsia"/>
         </w:rPr>
@@ -7148,6 +7783,7 @@
           <w:b/>
           <w:bCs/>
         </w:rPr>
+        <w:lastRenderedPageBreak/>
         <w:t>1. Introduction</w:t>
       </w:r>
     </w:p>
@@ -7285,6 +7921,7 @@
         </w:rPr>
       </w:pPr>
       <w:r>
+        <w:lastRenderedPageBreak/>
         <w:t>Customer feedback is a significant determinant of product success or failure. Companies that actively monitor and respond to customer reviews can enhance their product offerings and maintain a competitive edge (Kim, Lee, &amp; Ahn, 2006). Analyzing user-generated content allows businesses to identify key pain points and areas for improvement.</w:t>
       </w:r>
     </w:p>
@@ -7508,6 +8145,7 @@
           <w:b/>
           <w:bCs/>
         </w:rPr>
+        <w:lastRenderedPageBreak/>
         <w:t>Stemming and Lemmatization:</w:t>
       </w:r>
       <w:r>
@@ -7777,7 +8415,11 @@
         </w:rPr>
       </w:pPr>
       <w:r>
-        <w:t>Battery performance is a major concern for smartphone users. Many negative reviews mention issues such as rapid battery drain and slow charging speeds. Apple and Samsung received praise for battery optimization, while Xiaomi and Motorola were frequently criticized for poor battery longevity.</w:t>
+        <w:t xml:space="preserve">Battery performance is a major concern for smartphone users. Many negative reviews mention issues such as rapid battery drain and slow charging speeds. Apple and </w:t>
+      </w:r>
+      <w:r>
+        <w:lastRenderedPageBreak/>
+        <w:t>Samsung received praise for battery optimization, while Xiaomi and Motorola were frequently criticized for poor battery longevity.</w:t>
       </w:r>
     </w:p>
     <w:p>
@@ -7971,6 +8613,7 @@
         </w:rPr>
       </w:pPr>
       <w:r>
+        <w:lastRenderedPageBreak/>
         <w:t>Smartphone brands can use these insights to prioritize improvements in battery life, camera quality, and software experience. Addressing these concerns will enhance customer satisfaction and brand loyalty.</w:t>
       </w:r>
     </w:p>
@@ -8127,7 +8770,11 @@
         </w:rPr>
       </w:pPr>
       <w:r>
-        <w:t>By utilizing data-driven insights, smartphone manufacturers can optimize their product offerings, enhance customer satisfaction, and improve market competitiveness. The study highlights the importance of continuous consumer feedback analysis in shaping the future of the smartphone industry.</w:t>
+        <w:t xml:space="preserve">By utilizing data-driven insights, smartphone manufacturers can optimize their product offerings, enhance customer satisfaction, and improve market competitiveness. The </w:t>
+      </w:r>
+      <w:r>
+        <w:lastRenderedPageBreak/>
+        <w:t>study highlights the importance of continuous consumer feedback analysis in shaping the future of the smartphone industry.</w:t>
       </w:r>
     </w:p>
     <w:p>
@@ -8281,6 +8928,7 @@
           <w:b/>
           <w:bCs/>
         </w:rPr>
+        <w:lastRenderedPageBreak/>
         <w:t>Software Updates and Performance:</w:t>
       </w:r>
       <w:r>
@@ -8528,6 +9176,7 @@
         </w:rPr>
       </w:pPr>
       <w:r>
+        <w:lastRenderedPageBreak/>
         <w:t>Traditional methods of analyzing customer feedback, such as manual review or surveys, are time-consuming and inefficient. AI-powered sentiment analysis automates this process by scanning thousands of reviews and categorizing them based on emotions.</w:t>
       </w:r>
     </w:p>
@@ -8729,6 +9378,7 @@
         </w:rPr>
       </w:pPr>
       <w:r>
+        <w:lastRenderedPageBreak/>
         <w:t>If AI identifies rising interest in sustainability, companies can introduce eco-friendly manufacturing processes and market them as a unique selling point.</w:t>
       </w:r>
     </w:p>
@@ -8964,6 +9614,7 @@
         </w:rPr>
       </w:pPr>
       <w:r>
+        <w:lastRenderedPageBreak/>
         <w:t>Other connectivity innovations include:</w:t>
       </w:r>
     </w:p>
@@ -9246,6 +9897,7 @@
         </w:rPr>
       </w:pPr>
       <w:r>
+        <w:lastRenderedPageBreak/>
         <w:pict w14:anchorId="3E12A011">
           <v:rect id="_x0000_i1033" style="width:0;height:1.5pt" o:hralign="center" o:hrstd="t" o:hr="t" fillcolor="#a0a0a0" stroked="f"/>
         </w:pict>
@@ -9403,6 +10055,7 @@
           <w:b/>
           <w:bCs/>
         </w:rPr>
+        <w:lastRenderedPageBreak/>
         <w:t>Consumer Sentiment and Market Dynamics in the Smartphone Industry</w:t>
       </w:r>
     </w:p>
@@ -9455,6 +10108,7 @@
         </w:rPr>
       </w:pPr>
       <w:r>
+        <w:lastRenderedPageBreak/>
         <w:t>Camera quality is another significant factor that consumers consider before purchasing a smartphone. With social media playing a central role in daily life, high-quality cameras have become a necessity rather than a luxury. Apple’s iPhones, Google’s Pixel series, and Samsung’s Galaxy lineup are often praised for their superior camera technology, leveraging AI-powered image processing to enhance photography. On the other hand, budget-friendly brands like Asus and Nokia sometimes receive criticism for lower-resolution cameras and subpar low-light performance. Given the importance of mobile photography, brands that fail to meet consumer expectations in this area risk losing market share.</w:t>
       </w:r>
     </w:p>
@@ -9494,6 +10148,7 @@
         </w:rPr>
       </w:pPr>
       <w:r>
+        <w:lastRenderedPageBreak/>
         <w:t>Customer service and warranty policies significantly impact consumer trust and brand loyalty. A positive after-sales service experience can turn a dissatisfied customer into a loyal advocate, while poor support can lead to negative reviews and lost business. Brands such as Apple and Samsung have established reputations for responsive customer service, offering convenient repair options and extended warranty plans. However, other brands, including Nokia and Sony, have faced criticism for inefficient support systems and delayed responses to customer complaints. Investing in better customer service infrastructure is essential for maintaining a positive brand image and fostering long-term customer relationships.</w:t>
       </w:r>
     </w:p>
@@ -9533,7 +10188,11 @@
         </w:rPr>
       </w:pPr>
       <w:r>
-        <w:t>Security and privacy concerns are also shaping consumer sentiment. With smartphones storing vast amounts of personal data, users expect robust security measures to protect their information. Companies are investing in biometric authentication, end-to-end encryption, and enhanced privacy controls to reassure consumers. Apple, for example, has positioned itself as a leader in data privacy, emphasizing user control over personal information. Brands that prioritize security features will likely earn the trust of privacy-conscious consumers.</w:t>
+        <w:t xml:space="preserve">Security and privacy concerns are also shaping consumer sentiment. With smartphones storing vast amounts of personal data, users expect robust security measures to protect </w:t>
+      </w:r>
+      <w:r>
+        <w:lastRenderedPageBreak/>
+        <w:t>their information. Companies are investing in biometric authentication, end-to-end encryption, and enhanced privacy controls to reassure consumers. Apple, for example, has positioned itself as a leader in data privacy, emphasizing user control over personal information. Brands that prioritize security features will likely earn the trust of privacy-conscious consumers.</w:t>
       </w:r>
     </w:p>
     <w:p>
@@ -13586,6 +14245,18 @@
       <w:ind w:leftChars="400" w:left="840"/>
     </w:pPr>
   </w:style>
+  <w:style w:type="character" w:styleId="af5">
+    <w:name w:val="FollowedHyperlink"/>
+    <w:basedOn w:val="a0"/>
+    <w:uiPriority w:val="99"/>
+    <w:semiHidden/>
+    <w:unhideWhenUsed/>
+    <w:rsid w:val="00EA3B9F"/>
+    <w:rPr>
+      <w:color w:val="96607D" w:themeColor="followedHyperlink"/>
+      <w:u w:val="single"/>
+    </w:rPr>
+  </w:style>
 </w:styles>
 </file>
 

--- a/测试副本.docx
+++ b/测试副本.docx
@@ -2610,7 +2610,49 @@
         <w:rPr>
           <w:rFonts w:hint="eastAsia"/>
         </w:rPr>
-        <w:t>In the current digital age, smartphones have become an important aspect of modern life, transforming communication, entertainment and productivity.  Carbonell, Oberst, and Beranuy (2013) emphasized that cell phones have become an integral part of an individual's identity and daily life, and that people form a strong emotional bond with their devices. This has made people increasingly inseparable from their cell phones, which also indicates a strong demand for cell phone products and the market for the cell phone industry has a good scope for development. Storbacka, Strandvik, and Grönroos (1994) proposed a service quality model that underscores the critical link between service quality and customer satisfaction. They further emphasized that customer satisfaction plays a pivotal role in fostering customer loyalty, which, in turn, enhances the profitability of companies. Given this relationship, customer feedback serves as a crucial determinant of success or failure of products, as it directly influences service improvements and business performance. Understanding consumer sentiment through customer reviews can help a cell phone company identify key issues. Based on these issues the company can understand the direction of improvement and thus provide better decisions and products for the customers. This data-driven decision-making approach not only enhances brand competitiveness but also promotes market share growth and product sales (Kim, Lee &amp; Ahn, 2006). When user experience is enhanced, and user needs are met, ultimately the company can achieve increased market competitiveness and profitability.</w:t>
+        <w:t xml:space="preserve">In the current digital age, smartphones have become an important aspect of modern life, transforming communication, entertainment and productivity.  Carbonell, Oberst, and </w:t>
+      </w:r>
+      <w:proofErr w:type="spellStart"/>
+      <w:r>
+        <w:rPr>
+          <w:rFonts w:hint="eastAsia"/>
+        </w:rPr>
+        <w:t>Beranuy</w:t>
+      </w:r>
+      <w:proofErr w:type="spellEnd"/>
+      <w:r>
+        <w:rPr>
+          <w:rFonts w:hint="eastAsia"/>
+        </w:rPr>
+        <w:t xml:space="preserve"> (2013) emphasized that cell phones have become an integral part of an individual's identity and daily life, and that people form a strong emotional bond with their devices. This has made people increasingly inseparable from their cell phones, which also indicates a strong demand for cell phone products and the market for the cell phone industry has a good scope for development. </w:t>
+      </w:r>
+      <w:proofErr w:type="spellStart"/>
+      <w:r>
+        <w:rPr>
+          <w:rFonts w:hint="eastAsia"/>
+        </w:rPr>
+        <w:t>Storbacka</w:t>
+      </w:r>
+      <w:proofErr w:type="spellEnd"/>
+      <w:r>
+        <w:rPr>
+          <w:rFonts w:hint="eastAsia"/>
+        </w:rPr>
+        <w:t xml:space="preserve">, </w:t>
+      </w:r>
+      <w:proofErr w:type="spellStart"/>
+      <w:r>
+        <w:rPr>
+          <w:rFonts w:hint="eastAsia"/>
+        </w:rPr>
+        <w:t>Strandvik</w:t>
+      </w:r>
+      <w:proofErr w:type="spellEnd"/>
+      <w:r>
+        <w:rPr>
+          <w:rFonts w:hint="eastAsia"/>
+        </w:rPr>
+        <w:t>, and Grönroos (1994) proposed a service quality model that underscores the critical link between service quality and customer satisfaction. They further emphasized that customer satisfaction plays a pivotal role in fostering customer loyalty, which, in turn, enhances the profitability of companies. Given this relationship, customer feedback serves as a crucial determinant of success or failure of products, as it directly influences service improvements and business performance. Understanding consumer sentiment through customer reviews can help a cell phone company identify key issues. Based on these issues the company can understand the direction of improvement and thus provide better decisions and products for the customers. This data-driven decision-making approach not only enhances brand competitiveness but also promotes market share growth and product sales (Kim, Lee &amp; Ahn, 2006). When user experience is enhanced, and user needs are met, ultimately the company can achieve increased market competitiveness and profitability.</w:t>
       </w:r>
     </w:p>
     <w:p>
@@ -2694,7 +2736,21 @@
         <w:rPr>
           <w:rFonts w:hint="eastAsia"/>
         </w:rPr>
-        <w:t xml:space="preserve">The dataset contains more than 60,000 user reviews, covering several well-known brands, and is both data-rich and representative. This enables researchers to extract comprehensive consumer behavior information from diverse data. In addition, the data comes from Amazon, one of the world's largest e-commerce platforms (Moriset, 2018), whose review system is an important channel for consumers to express their purchase experience and product opinions and occupies an important position in the mobile phone consumption industry. This ensures a wide range and reliability of data sources. </w:t>
+        <w:t>The dataset contains more than 60,000 user reviews, covering several well-known brands, and is both data-rich and representative. This enables researchers to extract comprehensive consumer behavior information from diverse data. In addition, the data comes from Amazon, one of the world's largest e-commerce platforms (</w:t>
+      </w:r>
+      <w:proofErr w:type="spellStart"/>
+      <w:r>
+        <w:rPr>
+          <w:rFonts w:hint="eastAsia"/>
+        </w:rPr>
+        <w:t>Moriset</w:t>
+      </w:r>
+      <w:proofErr w:type="spellEnd"/>
+      <w:r>
+        <w:rPr>
+          <w:rFonts w:hint="eastAsia"/>
+        </w:rPr>
+        <w:t xml:space="preserve">, 2018), whose review system is an important channel for consumers to express their purchase experience and product opinions and occupies an important position in the mobile phone consumption industry. This ensures a wide range and reliability of data sources. </w:t>
       </w:r>
     </w:p>
     <w:p>
@@ -2768,7 +2824,21 @@
         <w:rPr>
           <w:rFonts w:hint="eastAsia"/>
         </w:rPr>
-        <w:t xml:space="preserve">The dataset contains structured variables such as review text, rating, product brand and review time. According to research reports, structured data sets contribute to information extraction and business analysis, improve data processing efficiency and enhance the reliability of analysis results (Chen, Chiang &amp; Storey, 2012). A well-structured data set can help researchers conduct in-depth analysis of consumer </w:t>
+        <w:t xml:space="preserve">The dataset contains structured variables such as review text, rating, product brand and review time. According to research reports, structured data sets contribute to information extraction and business analysis, improve data processing efficiency and enhance the reliability of analysis results (Chen, Chiang &amp; </w:t>
+      </w:r>
+      <w:proofErr w:type="spellStart"/>
+      <w:r>
+        <w:rPr>
+          <w:rFonts w:hint="eastAsia"/>
+        </w:rPr>
+        <w:t>Storey</w:t>
+      </w:r>
+      <w:proofErr w:type="spellEnd"/>
+      <w:r>
+        <w:rPr>
+          <w:rFonts w:hint="eastAsia"/>
+        </w:rPr>
+        <w:t xml:space="preserve">, 2012). A well-structured data set can help researchers conduct in-depth analysis of consumer </w:t>
       </w:r>
       <w:r>
         <w:rPr>
@@ -2998,6 +3068,7 @@
         </w:rPr>
         <w:t xml:space="preserve">I removed unnecessary fields such as </w:t>
       </w:r>
+      <w:proofErr w:type="spellStart"/>
       <w:r>
         <w:rPr>
           <w:rStyle w:val="HTML"/>
@@ -3011,6 +3082,7 @@
         </w:rPr>
         <w:t>asin</w:t>
       </w:r>
+      <w:proofErr w:type="spellEnd"/>
       <w:r>
         <w:rPr>
           <w:rFonts w:asciiTheme="minorHAnsi" w:eastAsiaTheme="minorHAnsi" w:hAnsiTheme="minorHAnsi"/>
@@ -3094,6 +3166,7 @@
         </w:rPr>
         <w:t xml:space="preserve">, and </w:t>
       </w:r>
+      <w:proofErr w:type="spellStart"/>
       <w:r>
         <w:rPr>
           <w:rStyle w:val="HTML"/>
@@ -3107,6 +3180,7 @@
         </w:rPr>
         <w:t>helpfulVotes</w:t>
       </w:r>
+      <w:proofErr w:type="spellEnd"/>
       <w:r>
         <w:rPr>
           <w:rFonts w:asciiTheme="minorHAnsi" w:eastAsiaTheme="minorHAnsi" w:hAnsiTheme="minorHAnsi"/>
@@ -3241,6 +3315,7 @@
         </w:rPr>
         <w:t xml:space="preserve">, creating a new column, </w:t>
       </w:r>
+      <w:proofErr w:type="spellStart"/>
       <w:r>
         <w:rPr>
           <w:rStyle w:val="HTML"/>
@@ -3254,6 +3329,7 @@
         </w:rPr>
         <w:t>full_review</w:t>
       </w:r>
+      <w:proofErr w:type="spellEnd"/>
       <w:r>
         <w:rPr>
           <w:rFonts w:asciiTheme="minorHAnsi" w:eastAsiaTheme="minorHAnsi" w:hAnsiTheme="minorHAnsi"/>
@@ -3281,6 +3357,7 @@
         </w:rPr>
         <w:t xml:space="preserve">I also used </w:t>
       </w:r>
+      <w:proofErr w:type="spellStart"/>
       <w:r>
         <w:rPr>
           <w:rStyle w:val="HTML"/>
@@ -3292,7 +3369,21 @@
           <w:sz w:val="22"/>
           <w:szCs w:val="22"/>
         </w:rPr>
-        <w:t>fillna("")</w:t>
+        <w:t>fillna</w:t>
+      </w:r>
+      <w:proofErr w:type="spellEnd"/>
+      <w:r>
+        <w:rPr>
+          <w:rStyle w:val="HTML"/>
+          <w:rFonts w:asciiTheme="minorHAnsi" w:eastAsiaTheme="minorHAnsi" w:hAnsiTheme="minorHAnsi"/>
+          <w:b/>
+          <w:bCs/>
+          <w:i/>
+          <w:iCs/>
+          <w:sz w:val="22"/>
+          <w:szCs w:val="22"/>
+        </w:rPr>
+        <w:t>("")</w:t>
       </w:r>
       <w:r>
         <w:rPr>
@@ -3454,6 +3545,7 @@
       <w:r>
         <w:t xml:space="preserve">To ensure the usability of the text, we designed the </w:t>
       </w:r>
+      <w:proofErr w:type="spellStart"/>
       <w:r>
         <w:rPr>
           <w:b/>
@@ -3463,6 +3555,7 @@
         </w:rPr>
         <w:t>clean_text</w:t>
       </w:r>
+      <w:proofErr w:type="spellEnd"/>
       <w:r>
         <w:t xml:space="preserve"> function for preprocessing. The function include</w:t>
       </w:r>
@@ -3585,6 +3678,7 @@
         </w:rPr>
         <w:t xml:space="preserve"> </w:t>
       </w:r>
+      <w:proofErr w:type="spellStart"/>
       <w:r>
         <w:rPr>
           <w:b/>
@@ -3595,6 +3689,7 @@
         </w:rPr>
         <w:t>clean_text</w:t>
       </w:r>
+      <w:proofErr w:type="spellEnd"/>
       <w:r>
         <w:rPr>
           <w:b/>
@@ -3634,6 +3729,7 @@
       <w:r>
         <w:t xml:space="preserve">The result is a new column, </w:t>
       </w:r>
+      <w:proofErr w:type="spellStart"/>
       <w:r>
         <w:rPr>
           <w:b/>
@@ -3643,6 +3739,7 @@
         </w:rPr>
         <w:t>cleaned_text</w:t>
       </w:r>
+      <w:proofErr w:type="spellEnd"/>
       <w:r>
         <w:t>, that contains only letters and numbers:</w:t>
       </w:r>
@@ -3727,6 +3824,7 @@
         </w:rPr>
         <w:t xml:space="preserve">: Results of Applying the </w:t>
       </w:r>
+      <w:proofErr w:type="spellStart"/>
       <w:r>
         <w:rPr>
           <w:b/>
@@ -3737,6 +3835,7 @@
         </w:rPr>
         <w:t>clean_text</w:t>
       </w:r>
+      <w:proofErr w:type="spellEnd"/>
       <w:r>
         <w:rPr>
           <w:b/>
@@ -4105,6 +4204,7 @@
       <w:r>
         <w:t xml:space="preserve">Finally, the </w:t>
       </w:r>
+      <w:proofErr w:type="spellStart"/>
       <w:r>
         <w:rPr>
           <w:b/>
@@ -4114,6 +4214,7 @@
         </w:rPr>
         <w:t>tokenized_text</w:t>
       </w:r>
+      <w:proofErr w:type="spellEnd"/>
       <w:r>
         <w:t xml:space="preserve"> column contains the results of text tokenization:</w:t>
       </w:r>
@@ -4249,6 +4350,7 @@
       <w:r>
         <w:t xml:space="preserve"> </w:t>
       </w:r>
+      <w:proofErr w:type="spellStart"/>
       <w:r>
         <w:rPr>
           <w:b/>
@@ -4258,6 +4360,7 @@
         </w:rPr>
         <w:t>WordNetLemmatizer</w:t>
       </w:r>
+      <w:proofErr w:type="spellEnd"/>
       <w:r>
         <w:t xml:space="preserve"> for lemmatization, with the specific implementation as follows:</w:t>
       </w:r>
@@ -4336,6 +4439,7 @@
       <w:r>
         <w:t xml:space="preserve">A new column, </w:t>
       </w:r>
+      <w:proofErr w:type="spellStart"/>
       <w:r>
         <w:rPr>
           <w:b/>
@@ -4343,6 +4447,7 @@
         </w:rPr>
         <w:t>lemmatized_review</w:t>
       </w:r>
+      <w:proofErr w:type="spellEnd"/>
       <w:r>
         <w:t xml:space="preserve">, </w:t>
       </w:r>
@@ -4616,6 +4721,7 @@
         </w:rPr>
         <w:t xml:space="preserve">Before conducting sentiment analysis, I utilized the rating column in the dataset to label each text entry. Ratings of 1-2 were categorized as negative, a rating of 3 was categorized as neutral, and ratings of 4-5 were categorized as positive. These labels were stored in the </w:t>
       </w:r>
+      <w:proofErr w:type="spellStart"/>
       <w:r>
         <w:rPr>
           <w:b/>
@@ -4626,6 +4732,7 @@
         </w:rPr>
         <w:t>rating_sentiment</w:t>
       </w:r>
+      <w:proofErr w:type="spellEnd"/>
       <w:r>
         <w:rPr>
           <w:color w:val="000000" w:themeColor="text1"/>
@@ -4911,6 +5018,7 @@
         </w:rPr>
         <w:t xml:space="preserve">First, I imported </w:t>
       </w:r>
+      <w:proofErr w:type="spellStart"/>
       <w:r>
         <w:rPr>
           <w:b/>
@@ -4921,12 +5029,14 @@
         </w:rPr>
         <w:t>SentimentIntensityAnalyzer</w:t>
       </w:r>
+      <w:proofErr w:type="spellEnd"/>
       <w:r>
         <w:rPr>
           <w:color w:val="000000" w:themeColor="text1"/>
         </w:rPr>
         <w:t xml:space="preserve"> from the </w:t>
       </w:r>
+      <w:proofErr w:type="spellStart"/>
       <w:r>
         <w:rPr>
           <w:b/>
@@ -4937,6 +5047,7 @@
         </w:rPr>
         <w:t>nltk.sentiment</w:t>
       </w:r>
+      <w:proofErr w:type="spellEnd"/>
       <w:r>
         <w:rPr>
           <w:color w:val="000000" w:themeColor="text1"/>
@@ -4956,6 +5067,7 @@
         </w:rPr>
         <w:t xml:space="preserve">he computed sentiment scores were stored in the </w:t>
       </w:r>
+      <w:proofErr w:type="spellStart"/>
       <w:r>
         <w:rPr>
           <w:b/>
@@ -4966,6 +5078,7 @@
         </w:rPr>
         <w:t>VADER_sentiment_score</w:t>
       </w:r>
+      <w:proofErr w:type="spellEnd"/>
       <w:r>
         <w:rPr>
           <w:color w:val="000000" w:themeColor="text1"/>
@@ -5367,6 +5480,7 @@
       <w:r>
         <w:t xml:space="preserve">To compare with VADER, I used Logistic Regression for binary sentiment analysis. First, for computation, I removed the "neutral" label and converted the text </w:t>
       </w:r>
+      <w:proofErr w:type="spellStart"/>
       <w:r>
         <w:rPr>
           <w:b/>
@@ -5376,6 +5490,7 @@
         </w:rPr>
         <w:t>lemmatized_review</w:t>
       </w:r>
+      <w:proofErr w:type="spellEnd"/>
       <w:r>
         <w:t xml:space="preserve"> into numerical vectors. </w:t>
       </w:r>
@@ -5385,6 +5500,7 @@
         </w:rPr>
         <w:t xml:space="preserve">I set </w:t>
       </w:r>
+      <w:proofErr w:type="spellStart"/>
       <w:r>
         <w:rPr>
           <w:b/>
@@ -5394,6 +5510,7 @@
         </w:rPr>
         <w:t>lemmatized_review</w:t>
       </w:r>
+      <w:proofErr w:type="spellEnd"/>
       <w:r>
         <w:t xml:space="preserve"> </w:t>
       </w:r>
@@ -5406,6 +5523,7 @@
         </w:rPr>
         <w:t xml:space="preserve"> variable x and </w:t>
       </w:r>
+      <w:proofErr w:type="spellStart"/>
       <w:r>
         <w:rPr>
           <w:b/>
@@ -5416,6 +5534,7 @@
         </w:rPr>
         <w:t>rating_sentiment</w:t>
       </w:r>
+      <w:proofErr w:type="spellEnd"/>
       <w:r>
         <w:t xml:space="preserve"> </w:t>
       </w:r>
@@ -5426,7 +5545,11 @@
         <w:t xml:space="preserve">as variable y. </w:t>
       </w:r>
       <w:r>
-        <w:t>Then, I split</w:t>
+        <w:t xml:space="preserve">Then, I </w:t>
+      </w:r>
+      <w:proofErr w:type="spellStart"/>
+      <w:r>
+        <w:t>split</w:t>
       </w:r>
       <w:r>
         <w:rPr>
@@ -5434,6 +5557,7 @@
         </w:rPr>
         <w:t>ed</w:t>
       </w:r>
+      <w:proofErr w:type="spellEnd"/>
       <w:r>
         <w:t xml:space="preserve"> the dataset using</w:t>
       </w:r>
@@ -5444,11 +5568,9 @@
           <w:i/>
           <w:iCs/>
         </w:rPr>
-        <w:t xml:space="preserve"> train_test_split</w:t>
-      </w:r>
-      <w:r>
-        <w:t xml:space="preserve">, with 80% for training and 20% for testing. I extracted TF-IDF features using </w:t>
-      </w:r>
+        <w:t xml:space="preserve"> </w:t>
+      </w:r>
+      <w:proofErr w:type="spellStart"/>
       <w:r>
         <w:rPr>
           <w:b/>
@@ -5456,11 +5578,13 @@
           <w:i/>
           <w:iCs/>
         </w:rPr>
-        <w:t>TfidfVectorizer</w:t>
-      </w:r>
-      <w:r>
-        <w:t xml:space="preserve">, fitting it only on the training set. After training the </w:t>
-      </w:r>
+        <w:t>train_test_split</w:t>
+      </w:r>
+      <w:proofErr w:type="spellEnd"/>
+      <w:r>
+        <w:t xml:space="preserve">, with 80% for training and 20% for testing. I extracted TF-IDF features using </w:t>
+      </w:r>
+      <w:proofErr w:type="spellStart"/>
       <w:r>
         <w:rPr>
           <w:b/>
@@ -5468,11 +5592,13 @@
           <w:i/>
           <w:iCs/>
         </w:rPr>
-        <w:t>LogisticRegression</w:t>
-      </w:r>
-      <w:r>
-        <w:t xml:space="preserve"> model, I predicted sentiment labels on the test set and calculated both training and test accuracy. Next, I evaluated the model’s performance using </w:t>
-      </w:r>
+        <w:t>TfidfVectorizer</w:t>
+      </w:r>
+      <w:proofErr w:type="spellEnd"/>
+      <w:r>
+        <w:t xml:space="preserve">, fitting it only on the training set. After training the </w:t>
+      </w:r>
+      <w:proofErr w:type="spellStart"/>
       <w:r>
         <w:rPr>
           <w:b/>
@@ -5480,8 +5606,23 @@
           <w:i/>
           <w:iCs/>
         </w:rPr>
+        <w:t>LogisticRegression</w:t>
+      </w:r>
+      <w:proofErr w:type="spellEnd"/>
+      <w:r>
+        <w:t xml:space="preserve"> model, I predicted sentiment labels on the test set and calculated both training and test accuracy. Next, I evaluated the model’s performance using </w:t>
+      </w:r>
+      <w:proofErr w:type="spellStart"/>
+      <w:r>
+        <w:rPr>
+          <w:b/>
+          <w:bCs/>
+          <w:i/>
+          <w:iCs/>
+        </w:rPr>
         <w:t>classification_report</w:t>
       </w:r>
+      <w:proofErr w:type="spellEnd"/>
       <w:r>
         <w:t>, which includes precision, recall, and F1-score. Finally, I applied the model to predict sentiment labels for the entire dataset.</w:t>
       </w:r>
@@ -5793,6 +5934,7 @@
       <w:r>
         <w:t xml:space="preserve">As shown in the figure below, since the Logistic Regression model does not have a neutral category, I only compared the positive and negative cases. I used </w:t>
       </w:r>
+      <w:proofErr w:type="spellStart"/>
       <w:r>
         <w:rPr>
           <w:b/>
@@ -5800,7 +5942,17 @@
           <w:i/>
           <w:iCs/>
         </w:rPr>
-        <w:t xml:space="preserve">accuracy_score </w:t>
+        <w:t>accuracy_score</w:t>
+      </w:r>
+      <w:proofErr w:type="spellEnd"/>
+      <w:r>
+        <w:rPr>
+          <w:b/>
+          <w:bCs/>
+          <w:i/>
+          <w:iCs/>
+        </w:rPr>
+        <w:t xml:space="preserve"> </w:t>
       </w:r>
       <w:r>
         <w:t>to calculate the accuracy of the VADER method.</w:t>
@@ -6165,6 +6317,7 @@
         </w:rPr>
         <w:t xml:space="preserve"> a function </w:t>
       </w:r>
+      <w:proofErr w:type="spellStart"/>
       <w:r>
         <w:rPr>
           <w:rFonts w:asciiTheme="minorHAnsi" w:eastAsiaTheme="minorHAnsi" w:hAnsiTheme="minorHAnsi"/>
@@ -6173,7 +6326,18 @@
           <w:i/>
           <w:iCs/>
         </w:rPr>
-        <w:t xml:space="preserve">compute_coherence_values </w:t>
+        <w:t>compute_coherence_values</w:t>
+      </w:r>
+      <w:proofErr w:type="spellEnd"/>
+      <w:r>
+        <w:rPr>
+          <w:rFonts w:asciiTheme="minorHAnsi" w:eastAsiaTheme="minorHAnsi" w:hAnsiTheme="minorHAnsi"/>
+          <w:b/>
+          <w:bCs w:val="0"/>
+          <w:i/>
+          <w:iCs/>
+        </w:rPr>
+        <w:t xml:space="preserve"> </w:t>
       </w:r>
       <w:r>
         <w:rPr>
@@ -6789,6 +6953,9 @@
     <w:p>
       <w:pPr>
         <w:pStyle w:val="21bc9c4b-6a32-43e5-beaa-fd2d792c5735"/>
+        <w:rPr>
+          <w:rFonts w:hint="eastAsia"/>
+        </w:rPr>
       </w:pPr>
       <w:bookmarkStart w:id="24" w:name="_Toc193036730"/>
       <w:r>
@@ -6802,19 +6969,28 @@
     <w:p>
       <w:pPr>
         <w:pStyle w:val="acbfdd8b-e11b-4d36-88ff-6049b138f862"/>
+        <w:rPr>
+          <w:rFonts w:asciiTheme="minorHAnsi" w:eastAsiaTheme="minorEastAsia" w:hAnsiTheme="minorHAnsi" w:hint="eastAsia"/>
+          <w:bCs w:val="0"/>
+          <w:color w:val="auto"/>
+          <w:szCs w:val="24"/>
+        </w:rPr>
+      </w:pPr>
+      <w:r>
+        <w:rPr>
+          <w:rFonts w:asciiTheme="minorHAnsi" w:eastAsiaTheme="minorHAnsi" w:hAnsiTheme="minorHAnsi"/>
+          <w:bCs w:val="0"/>
+        </w:rPr>
+        <w:t>For sentiment analysis, a small number of users have expressed negative opinions. For example, in the word cloud, negative words such as "problem" and "issue" can be observed, indicating that there are certain defects in mobile phones. Fundamentally, mobile phone companies should improve their production and testing processes to ensure that products undergo rigorous quality inspections before release, which will reduce negative reviews caused by product defects. In addition, providing longer and more transparent after-sales services is also key to improving customer satisfaction.</w:t>
+      </w:r>
+      <w:r>
         <w:rPr>
           <w:rFonts w:asciiTheme="minorHAnsi" w:eastAsiaTheme="minorEastAsia" w:hAnsiTheme="minorHAnsi"/>
           <w:bCs w:val="0"/>
           <w:color w:val="auto"/>
           <w:szCs w:val="24"/>
         </w:rPr>
-      </w:pPr>
-      <w:r>
-        <w:rPr>
-          <w:rFonts w:asciiTheme="minorHAnsi" w:eastAsiaTheme="minorHAnsi" w:hAnsiTheme="minorHAnsi"/>
-          <w:bCs w:val="0"/>
-        </w:rPr>
-        <w:t>For sentiment analysis, a small number of users have expressed negative opinions. For example, in the word cloud, negative words such as "problem" and "issue" can be observed, indicating that there are certain defects in mobile phones. Fundamentally, mobile phone companies should improve their production and testing processes to ensure that products undergo rigorous quality inspections before release, which will reduce negative reviews caused by product defects. In addition, providing longer and more transparent after-sales services is also key to improving customer satisfaction.</w:t>
+        <w:t xml:space="preserve"> </w:t>
       </w:r>
       <w:r>
         <w:rPr>
@@ -6823,6 +6999,15 @@
           <w:color w:val="auto"/>
           <w:szCs w:val="24"/>
         </w:rPr>
+        <w:t>Secondly, most of the feedback</w:t>
+      </w:r>
+      <w:r>
+        <w:rPr>
+          <w:rFonts w:asciiTheme="minorHAnsi" w:eastAsiaTheme="minorEastAsia" w:hAnsiTheme="minorHAnsi" w:hint="eastAsia"/>
+          <w:bCs w:val="0"/>
+          <w:color w:val="auto"/>
+          <w:szCs w:val="24"/>
+        </w:rPr>
         <w:t xml:space="preserve"> </w:t>
       </w:r>
       <w:r>
@@ -6832,7 +7017,7 @@
           <w:color w:val="auto"/>
           <w:szCs w:val="24"/>
         </w:rPr>
-        <w:t>Secondly, most of the feedback</w:t>
+        <w:t>fr</w:t>
       </w:r>
       <w:r>
         <w:rPr>
@@ -6841,7 +7026,7 @@
           <w:color w:val="auto"/>
           <w:szCs w:val="24"/>
         </w:rPr>
-        <w:t xml:space="preserve"> </w:t>
+        <w:t>om users</w:t>
       </w:r>
       <w:r>
         <w:rPr>
@@ -6850,7 +7035,7 @@
           <w:color w:val="auto"/>
           <w:szCs w:val="24"/>
         </w:rPr>
-        <w:t>fr</w:t>
+        <w:t xml:space="preserve"> </w:t>
       </w:r>
       <w:r>
         <w:rPr>
@@ -6859,7 +7044,7 @@
           <w:color w:val="auto"/>
           <w:szCs w:val="24"/>
         </w:rPr>
-        <w:t>om users</w:t>
+        <w:t>is</w:t>
       </w:r>
       <w:r>
         <w:rPr>
@@ -6868,104 +7053,178 @@
           <w:color w:val="auto"/>
           <w:szCs w:val="24"/>
         </w:rPr>
-        <w:t xml:space="preserve"> </w:t>
-      </w:r>
-      <w:r>
-        <w:rPr>
-          <w:rFonts w:asciiTheme="minorHAnsi" w:eastAsiaTheme="minorEastAsia" w:hAnsiTheme="minorHAnsi" w:hint="eastAsia"/>
+        <w:t xml:space="preserve"> positive, which indicates a significant demand for mobile phones. In other words, the mobile phone market holds immense potential. Mobile phone companies should continue investing in the development of both hardware and software technologies. This will not only enable them to generate substantial profits in the vast mobile market but also inject vitality into the continuous growth of the mobile phone industry.</w:t>
+      </w:r>
+    </w:p>
+    <w:p>
+      <w:pPr>
+        <w:pStyle w:val="acbfdd8b-e11b-4d36-88ff-6049b138f862"/>
+        <w:rPr>
+          <w:rFonts w:asciiTheme="minorHAnsi" w:eastAsiaTheme="minorHAnsi" w:hAnsiTheme="minorHAnsi" w:hint="eastAsia"/>
           <w:bCs w:val="0"/>
-          <w:color w:val="auto"/>
-          <w:szCs w:val="24"/>
-        </w:rPr>
-        <w:t>is</w:t>
-      </w:r>
-      <w:r>
-        <w:rPr>
-          <w:rFonts w:asciiTheme="minorHAnsi" w:eastAsiaTheme="minorEastAsia" w:hAnsiTheme="minorHAnsi"/>
-          <w:bCs w:val="0"/>
-          <w:color w:val="auto"/>
-          <w:szCs w:val="24"/>
-        </w:rPr>
-        <w:t xml:space="preserve"> positive, which indicates a significant demand for mobile phones. In other words, the mobile phone market holds immense potential. Mobile phone companies should continue investing in the development of both hardware and software technologies. This will not only enable them to generate substantial profits in the vast mobile market but also inject vitality into the continuous growth of the mobile phone industry.</w:t>
-      </w:r>
-    </w:p>
-    <w:p>
-      <w:pPr>
-        <w:pStyle w:val="acbfdd8b-e11b-4d36-88ff-6049b138f862"/>
+        </w:rPr>
+      </w:pPr>
+      <w:r>
         <w:rPr>
           <w:rFonts w:asciiTheme="minorHAnsi" w:eastAsiaTheme="minorHAnsi" w:hAnsiTheme="minorHAnsi"/>
           <w:bCs w:val="0"/>
         </w:rPr>
-      </w:pPr>
+        <w:t>For LDA, users show high interest in keywords such as "fingerprint," "battery," "camera," and "performance." In response, mobile phone companies should increase investment in technology to optimize battery life and enhance fast-charging capabilities. At the same time, they should continue focusing on improving camera image quality and enhancing features such as AI-powered image processing to strengthen mobile photography capabilities. Additionally, mobile phone companies need to optimize their operating systems, including refining UI design</w:t>
+      </w:r>
+      <w:r>
+        <w:rPr>
+          <w:rFonts w:asciiTheme="minorHAnsi" w:eastAsiaTheme="minorHAnsi" w:hAnsiTheme="minorHAnsi" w:hint="eastAsia"/>
+          <w:bCs w:val="0"/>
+        </w:rPr>
+        <w:t>s</w:t>
+      </w:r>
       <w:r>
         <w:rPr>
           <w:rFonts w:asciiTheme="minorHAnsi" w:eastAsiaTheme="minorHAnsi" w:hAnsiTheme="minorHAnsi"/>
           <w:bCs w:val="0"/>
         </w:rPr>
-        <w:t>For LDA, users show high interest in keywords such as "fingerprint," "battery," "camera," and "performance." In response, mobile phone companies should increase investment in technology to optimize battery life and enhance fast-charging capabilities. At the same time, they should continue focusing on improving camera image quality and enhancing features such as AI-powered image processing to strengthen mobile photography capabilities. Additionally, mobile phone companies need to optimize their operating systems, including refining UI design</w:t>
-      </w:r>
-      <w:r>
+        <w:t xml:space="preserve"> to minimize lag issues caused by prolonged use, ultimately improving user experience. Lastly, in this era of rapid AI development, integrating an advanced AI-powered chatbot into mobile devices can further enhance user experience. These improvements will contribute to the continued advancement of the mobile phone industry.</w:t>
+      </w:r>
+    </w:p>
+    <w:p>
+      <w:pPr>
+        <w:pStyle w:val="acbfdd8b-e11b-4d36-88ff-6049b138f862"/>
         <w:rPr>
           <w:rFonts w:asciiTheme="minorHAnsi" w:eastAsiaTheme="minorHAnsi" w:hAnsiTheme="minorHAnsi" w:hint="eastAsia"/>
           <w:bCs w:val="0"/>
         </w:rPr>
-        <w:t>s</w:t>
+      </w:pPr>
+      <w:r>
+        <w:rPr>
+          <w:rFonts w:asciiTheme="minorHAnsi" w:eastAsiaTheme="minorHAnsi" w:hAnsiTheme="minorHAnsi" w:hint="eastAsia"/>
+        </w:rPr>
+        <w:t>Additionally, the dataset on which this study is based only includes information from the Amazon shopping platform, which may have som</w:t>
+      </w:r>
+      <w:r>
+        <w:rPr>
+          <w:rFonts w:asciiTheme="minorHAnsi" w:eastAsiaTheme="minorHAnsi" w:hAnsiTheme="minorHAnsi" w:hint="eastAsia"/>
+        </w:rPr>
+        <w:t>e</w:t>
+      </w:r>
+      <w:r>
+        <w:rPr>
+          <w:rFonts w:asciiTheme="minorHAnsi" w:eastAsiaTheme="minorHAnsi" w:hAnsiTheme="minorHAnsi" w:hint="eastAsia"/>
+        </w:rPr>
+        <w:t xml:space="preserve"> limitation. </w:t>
+      </w:r>
+      <w:r>
+        <w:rPr>
+          <w:rFonts w:asciiTheme="minorHAnsi" w:eastAsiaTheme="minorHAnsi" w:hAnsiTheme="minorHAnsi" w:hint="eastAsia"/>
+        </w:rPr>
+        <w:t xml:space="preserve">There </w:t>
       </w:r>
       <w:r>
         <w:rPr>
           <w:rFonts w:asciiTheme="minorHAnsi" w:eastAsiaTheme="minorHAnsi" w:hAnsiTheme="minorHAnsi"/>
+        </w:rPr>
+        <w:t>is</w:t>
+      </w:r>
+      <w:r>
+        <w:rPr>
+          <w:rFonts w:asciiTheme="minorHAnsi" w:eastAsiaTheme="minorHAnsi" w:hAnsiTheme="minorHAnsi" w:hint="eastAsia"/>
+        </w:rPr>
+        <w:t xml:space="preserve"> much </w:t>
+      </w:r>
+      <w:r>
+        <w:rPr>
+          <w:rFonts w:asciiTheme="minorHAnsi" w:eastAsiaTheme="minorHAnsi" w:hAnsiTheme="minorHAnsi"/>
+        </w:rPr>
+        <w:t>information</w:t>
+      </w:r>
+      <w:r>
+        <w:rPr>
+          <w:rFonts w:asciiTheme="minorHAnsi" w:eastAsiaTheme="minorHAnsi" w:hAnsiTheme="minorHAnsi" w:hint="eastAsia"/>
+        </w:rPr>
+        <w:t xml:space="preserve"> that </w:t>
+      </w:r>
+      <w:r>
+        <w:rPr>
+          <w:rFonts w:asciiTheme="minorHAnsi" w:eastAsiaTheme="minorHAnsi" w:hAnsiTheme="minorHAnsi" w:hint="eastAsia"/>
+        </w:rPr>
+        <w:t>cannot</w:t>
+      </w:r>
+      <w:r>
+        <w:rPr>
+          <w:rFonts w:asciiTheme="minorHAnsi" w:eastAsiaTheme="minorHAnsi" w:hAnsiTheme="minorHAnsi" w:hint="eastAsia"/>
+        </w:rPr>
+        <w:t xml:space="preserve"> </w:t>
+      </w:r>
+      <w:r>
+        <w:rPr>
+          <w:rFonts w:asciiTheme="minorHAnsi" w:eastAsiaTheme="minorHAnsi" w:hAnsiTheme="minorHAnsi" w:hint="eastAsia"/>
+        </w:rPr>
+        <w:t>be</w:t>
+      </w:r>
+      <w:r>
+        <w:rPr>
+          <w:rFonts w:asciiTheme="minorHAnsi" w:eastAsiaTheme="minorHAnsi" w:hAnsiTheme="minorHAnsi" w:hint="eastAsia"/>
+        </w:rPr>
+        <w:t xml:space="preserve"> observe</w:t>
+      </w:r>
+      <w:r>
+        <w:rPr>
+          <w:rFonts w:asciiTheme="minorHAnsi" w:eastAsiaTheme="minorHAnsi" w:hAnsiTheme="minorHAnsi" w:hint="eastAsia"/>
+        </w:rPr>
+        <w:t>d</w:t>
+      </w:r>
+      <w:r>
+        <w:rPr>
+          <w:rFonts w:asciiTheme="minorHAnsi" w:eastAsiaTheme="minorHAnsi" w:hAnsiTheme="minorHAnsi" w:hint="eastAsia"/>
+        </w:rPr>
+        <w:t xml:space="preserve">. For example, user preferences on other e-commerce platforms, discussion hotspots on social media (e.g., TikTok), and consumer </w:t>
+      </w:r>
+      <w:r>
+        <w:rPr>
+          <w:rFonts w:asciiTheme="minorHAnsi" w:eastAsiaTheme="minorHAnsi" w:hAnsiTheme="minorHAnsi" w:hint="eastAsia"/>
+        </w:rPr>
+        <w:lastRenderedPageBreak/>
+        <w:t xml:space="preserve">profiles in brick-and-mortar stores. To get a more comprehensive </w:t>
+      </w:r>
+      <w:r>
+        <w:rPr>
+          <w:rFonts w:asciiTheme="minorHAnsi" w:eastAsiaTheme="minorHAnsi" w:hAnsiTheme="minorHAnsi" w:hint="eastAsia"/>
+        </w:rPr>
+        <w:t xml:space="preserve">situation </w:t>
+      </w:r>
+      <w:r>
+        <w:rPr>
+          <w:rFonts w:asciiTheme="minorHAnsi" w:eastAsiaTheme="minorHAnsi" w:hAnsiTheme="minorHAnsi" w:hint="eastAsia"/>
+        </w:rPr>
+        <w:t xml:space="preserve">of the market, in the future cell phone companies should consider combining data from multiple </w:t>
+      </w:r>
+      <w:r>
+        <w:rPr>
+          <w:rFonts w:asciiTheme="minorHAnsi" w:eastAsiaTheme="minorHAnsi" w:hAnsiTheme="minorHAnsi"/>
+        </w:rPr>
+        <w:t>sources.</w:t>
+      </w:r>
+      <w:r>
+        <w:rPr>
+          <w:rFonts w:asciiTheme="minorHAnsi" w:eastAsiaTheme="minorHAnsi" w:hAnsiTheme="minorHAnsi" w:hint="eastAsia"/>
+        </w:rPr>
+        <w:t xml:space="preserve"> For example, collecting reviews from multiple e-commerce platforms, understanding social media interaction data, participating in discussions within the industry, and conducting offline market research. These methods will help cellular companies gain a more comprehensive and complete view of the cellular market so that they can make more effective and targeted adjustments.</w:t>
+      </w:r>
+    </w:p>
+    <w:p>
+      <w:pPr>
+        <w:pStyle w:val="acbfdd8b-e11b-4d36-88ff-6049b138f862"/>
+        <w:rPr>
+          <w:rFonts w:asciiTheme="minorHAnsi" w:eastAsiaTheme="minorHAnsi" w:hAnsiTheme="minorHAnsi" w:hint="eastAsia"/>
           <w:bCs w:val="0"/>
         </w:rPr>
-        <w:t xml:space="preserve"> to minimize lag issues caused by prolonged use, ultimately improving user experience. Lastly, in this era of rapid AI development, integrating an advanced AI-powered chatbot into mobile devices can further enhance user experience. These improvements will contribute to the continued advancement of the mobile phone industry.</w:t>
-      </w:r>
-    </w:p>
-    <w:p>
-      <w:pPr>
-        <w:pStyle w:val="acbfdd8b-e11b-4d36-88ff-6049b138f862"/>
-        <w:rPr>
-          <w:rFonts w:asciiTheme="minorHAnsi" w:eastAsiaTheme="minorHAnsi" w:hAnsiTheme="minorHAnsi"/>
-        </w:rPr>
-      </w:pPr>
-      <w:r>
-        <w:rPr>
-          <w:rFonts w:asciiTheme="minorHAnsi" w:eastAsiaTheme="minorHAnsi" w:hAnsiTheme="minorHAnsi"/>
-        </w:rPr>
-        <w:t xml:space="preserve">Additionally, this study is based solely on a dataset from the Amazon shopping platform, which may somewhat limit the comprehensiveness of consumer insights. Since Amazon user reviews primarily reflect the experiences of online shoppers, the analysis cannot capture information from other platforms, such as consumer preferences on </w:t>
-      </w:r>
-      <w:r>
-        <w:rPr>
-          <w:rFonts w:asciiTheme="minorHAnsi" w:eastAsiaTheme="minorHAnsi" w:hAnsiTheme="minorHAnsi"/>
-        </w:rPr>
-        <w:lastRenderedPageBreak/>
-        <w:t>different e-commerce sites, trending discussions on social media (e.g., TikTok), and feedback from in-store shoppers.</w:t>
-      </w:r>
-    </w:p>
-    <w:p>
-      <w:pPr>
-        <w:pStyle w:val="acbfdd8b-e11b-4d36-88ff-6049b138f862"/>
-        <w:rPr>
-          <w:rFonts w:asciiTheme="minorHAnsi" w:eastAsiaTheme="minorHAnsi" w:hAnsiTheme="minorHAnsi"/>
-        </w:rPr>
-      </w:pPr>
-      <w:r>
-        <w:rPr>
-          <w:rFonts w:asciiTheme="minorHAnsi" w:eastAsiaTheme="minorHAnsi" w:hAnsiTheme="minorHAnsi"/>
-        </w:rPr>
-        <w:t>To obtain a more comprehensive market analysis, smartphone companies should consider integrating data from multiple sources and employing diverse research methods. For example, they can collect reviews from various e-commerce platforms, monitor social media interactions, pay attention to industry discussions, and conduct offline market research. This approach would enhance the generalizability and reliability of the research findings, providing a more holistic view of consumer sentiment and market trends.</w:t>
-      </w:r>
-    </w:p>
-    <w:p>
-      <w:pPr>
-        <w:pStyle w:val="acbfdd8b-e11b-4d36-88ff-6049b138f862"/>
-        <w:rPr>
-          <w:rFonts w:asciiTheme="minorHAnsi" w:eastAsiaTheme="minorHAnsi" w:hAnsiTheme="minorHAnsi"/>
-          <w:bCs w:val="0"/>
-        </w:rPr>
       </w:pPr>
     </w:p>
     <w:p>
       <w:pPr>
         <w:pStyle w:val="21bc9c4b-6a32-43e5-beaa-fd2d792c5735"/>
+        <w:rPr>
+          <w:rFonts w:hint="eastAsia"/>
+        </w:rPr>
       </w:pPr>
       <w:bookmarkStart w:id="25" w:name="_Toc193036731"/>
       <w:r>
@@ -6978,24 +7237,65 @@
     </w:p>
     <w:p>
       <w:pPr>
-        <w:pStyle w:val="acbfdd8b-e11b-4d36-88ff-6049b138f862"/>
-        <w:rPr>
-          <w:rFonts w:asciiTheme="minorHAnsi" w:eastAsiaTheme="minorHAnsi" w:hAnsiTheme="minorHAnsi" w:hint="eastAsia"/>
-        </w:rPr>
-      </w:pPr>
-      <w:bookmarkStart w:id="26" w:name="_Hlk193036057"/>
-      <w:r>
-        <w:rPr>
-          <w:rFonts w:asciiTheme="minorHAnsi" w:eastAsiaTheme="minorHAnsi" w:hAnsiTheme="minorHAnsi"/>
-        </w:rPr>
-        <w:t>This study employs sentiment analysis and topic modeling methods to deeply analyze user evaluations and key concerns regarding smartphones. VADER and logistic regression are used to quantify user sentiment, while LDA topic modeling identifies high-frequency discussion topics. Additionally, data visualization is integrated to intuitively present the sentiment distribution and key topics of smartphone users. Finally, following a data-driven decision-making approach, this study leverages data mining techniques to provide insights and recommendations for the smartphone market.</w:t>
-      </w:r>
-    </w:p>
-    <w:bookmarkEnd w:id="26"/>
-    <w:p>
-      <w:pPr>
-        <w:widowControl/>
-        <w:jc w:val="right"/>
+        <w:widowControl/>
+        <w:rPr>
+          <w:rFonts w:eastAsiaTheme="minorHAnsi"/>
+          <w:bCs/>
+          <w:color w:val="000000"/>
+          <w:szCs w:val="40"/>
+        </w:rPr>
+      </w:pPr>
+      <w:r>
+        <w:rPr>
+          <w:rFonts w:eastAsiaTheme="minorHAnsi" w:hint="eastAsia"/>
+          <w:bCs/>
+          <w:color w:val="000000"/>
+          <w:szCs w:val="40"/>
+        </w:rPr>
+        <w:t xml:space="preserve">This study uses sentiment analysis and topic modeling methods, whose purpose is to analyze the user's evaluation of the smartphone and to discover the user's main concerns. In this study, user sentiment is analyzed through VADER and logistic regression. Also, LDA is used to identify users' topic preferences. For each analysis method, this study uses appropriate visualization strategies to show the user's </w:t>
+      </w:r>
+      <w:r>
+        <w:rPr>
+          <w:rFonts w:eastAsiaTheme="minorHAnsi"/>
+          <w:bCs/>
+          <w:color w:val="000000"/>
+          <w:szCs w:val="40"/>
+        </w:rPr>
+        <w:t>sentiment</w:t>
+      </w:r>
+      <w:r>
+        <w:rPr>
+          <w:rFonts w:eastAsiaTheme="minorHAnsi" w:hint="eastAsia"/>
+          <w:bCs/>
+          <w:color w:val="000000"/>
+          <w:szCs w:val="40"/>
+        </w:rPr>
+        <w:t>al</w:t>
+      </w:r>
+      <w:r>
+        <w:rPr>
+          <w:rFonts w:eastAsiaTheme="minorHAnsi" w:hint="eastAsia"/>
+          <w:bCs/>
+          <w:color w:val="000000"/>
+          <w:szCs w:val="40"/>
+        </w:rPr>
+        <w:t xml:space="preserve"> characteristics and key points of concern about the phone. Finally, the study utilizes the conclusions drawn from the analytical methods to provide insights and recommendations for smartphone companies, which can inform the development of the cell phone industry to some extent.</w:t>
+      </w:r>
+      <w:r>
+        <w:rPr>
+          <w:rFonts w:eastAsiaTheme="minorHAnsi" w:hint="eastAsia"/>
+          <w:bCs/>
+          <w:color w:val="000000"/>
+          <w:szCs w:val="40"/>
+        </w:rPr>
+        <w:t xml:space="preserve"> </w:t>
+      </w:r>
+    </w:p>
+    <w:p>
+      <w:pPr>
+        <w:widowControl/>
+        <w:ind w:firstLineChars="3500" w:firstLine="7700"/>
+        <w:jc w:val="both"/>
         <w:rPr>
           <w:rFonts w:hint="eastAsia"/>
           <w:b/>
@@ -7051,7 +7351,15 @@
         </w:rPr>
       </w:pPr>
       <w:r>
-        <w:t>Carbonell, X., Oberst, U. and Beranuy, M. (2013)</w:t>
+        <w:t xml:space="preserve">Carbonell, X., Oberst, U. and </w:t>
+      </w:r>
+      <w:proofErr w:type="spellStart"/>
+      <w:r>
+        <w:t>Beranuy</w:t>
+      </w:r>
+      <w:proofErr w:type="spellEnd"/>
+      <w:r>
+        <w:t>, M. (2013)</w:t>
       </w:r>
       <w:r>
         <w:rPr>
@@ -7090,7 +7398,15 @@
         </w:rPr>
       </w:pPr>
       <w:r>
-        <w:t>Chen, H., Chiang, R. H. L. &amp; Storey, V. C. (2012)</w:t>
+        <w:t xml:space="preserve">Chen, H., Chiang, R. H. L. &amp; </w:t>
+      </w:r>
+      <w:proofErr w:type="spellStart"/>
+      <w:r>
+        <w:t>Storey</w:t>
+      </w:r>
+      <w:proofErr w:type="spellEnd"/>
+      <w:r>
+        <w:t>, V. C. (2012)</w:t>
       </w:r>
       <w:r>
         <w:rPr>
@@ -7137,7 +7453,15 @@
         <w:t>Twitter Sentiment Analysis Using Natural Language Toolkit and VADER Sentiment.</w:t>
       </w:r>
       <w:r>
-        <w:t xml:space="preserve"> Proceedings of the International MultiConference of Engineers and Computer Scientists (IMECS 2019), Hong Kong, 13-15 March, pp. 12-16.</w:t>
+        <w:t xml:space="preserve"> Proceedings of the International </w:t>
+      </w:r>
+      <w:proofErr w:type="spellStart"/>
+      <w:r>
+        <w:t>MultiConference</w:t>
+      </w:r>
+      <w:proofErr w:type="spellEnd"/>
+      <w:r>
+        <w:t xml:space="preserve"> of Engineers and Computer Scientists (IMECS 2019), Hong Kong, 13-15 March, pp. 12-16.</w:t>
       </w:r>
       <w:r>
         <w:rPr>
@@ -7171,7 +7495,15 @@
         </w:rPr>
       </w:pPr>
       <w:r>
-        <w:t xml:space="preserve">Ghag, K.V. and Shah, K. (2015). Comparative analysis of effect of stopwords removal on sentiment classification. </w:t>
+        <w:t xml:space="preserve">Ghag, K.V. and Shah, K. (2015). Comparative analysis of effect of </w:t>
+      </w:r>
+      <w:proofErr w:type="spellStart"/>
+      <w:r>
+        <w:t>stopwords</w:t>
+      </w:r>
+      <w:proofErr w:type="spellEnd"/>
+      <w:r>
+        <w:t xml:space="preserve"> removal on sentiment classification. </w:t>
       </w:r>
       <w:r>
         <w:rPr>
@@ -7236,8 +7568,13 @@
           <w:rFonts w:hint="eastAsia"/>
         </w:rPr>
       </w:pPr>
-      <w:r>
-        <w:t>Moriset, B. (2018)</w:t>
+      <w:proofErr w:type="spellStart"/>
+      <w:r>
+        <w:t>Moriset</w:t>
+      </w:r>
+      <w:proofErr w:type="spellEnd"/>
+      <w:r>
+        <w:t>, B. (2018)</w:t>
       </w:r>
       <w:r>
         <w:rPr>
@@ -7359,8 +7696,21 @@
           <w:rFonts w:hint="eastAsia"/>
         </w:rPr>
       </w:pPr>
-      <w:r>
-        <w:t>Storbacka, K., Strandvik, T. &amp; Grönroos, C. (1994)</w:t>
+      <w:proofErr w:type="spellStart"/>
+      <w:r>
+        <w:t>Storbacka</w:t>
+      </w:r>
+      <w:proofErr w:type="spellEnd"/>
+      <w:r>
+        <w:t xml:space="preserve">, K., </w:t>
+      </w:r>
+      <w:proofErr w:type="spellStart"/>
+      <w:r>
+        <w:t>Strandvik</w:t>
+      </w:r>
+      <w:proofErr w:type="spellEnd"/>
+      <w:r>
+        <w:t>, T. &amp; Grönroos, C. (1994)</w:t>
       </w:r>
       <w:r>
         <w:rPr>
@@ -7492,6 +7842,9 @@
           <w:ilvl w:val="0"/>
           <w:numId w:val="22"/>
         </w:numPr>
+        <w:rPr>
+          <w:rFonts w:hint="eastAsia"/>
+        </w:rPr>
       </w:pPr>
       <w:r>
         <w:rPr>
@@ -7514,21 +7867,7 @@
             <w:rStyle w:val="af2"/>
             <w:rFonts w:hint="eastAsia"/>
           </w:rPr>
-          <w:t>https://github.com/QIQI325/So</w:t>
-        </w:r>
-        <w:r>
-          <w:rPr>
-            <w:rStyle w:val="af2"/>
-            <w:rFonts w:hint="eastAsia"/>
-          </w:rPr>
-          <w:t>c</w:t>
-        </w:r>
-        <w:r>
-          <w:rPr>
-            <w:rStyle w:val="af2"/>
-            <w:rFonts w:hint="eastAsia"/>
-          </w:rPr>
-          <w:t>ial-Media</w:t>
+          <w:t>https://github.com/QIQI325/Social-Media</w:t>
         </w:r>
       </w:hyperlink>
     </w:p>
@@ -7810,7 +8149,23 @@
         </w:rPr>
       </w:pPr>
       <w:r>
-        <w:t>Consumer sentiment plays a vital role in determining brand reputation, customer loyalty, and overall business performance. Studies have shown that customer satisfaction is closely linked to service quality and directly affects brand profitability (Storbacka, Strandvik, &amp; Grönroos, 1994). Consequently, businesses must analyze customer feedback to understand market expectations and improve their products accordingly.</w:t>
+        <w:t>Consumer sentiment plays a vital role in determining brand reputation, customer loyalty, and overall business performance. Studies have shown that customer satisfaction is closely linked to service quality and directly affects brand profitability (</w:t>
+      </w:r>
+      <w:proofErr w:type="spellStart"/>
+      <w:r>
+        <w:t>Storbacka</w:t>
+      </w:r>
+      <w:proofErr w:type="spellEnd"/>
+      <w:r>
+        <w:t xml:space="preserve">, </w:t>
+      </w:r>
+      <w:proofErr w:type="spellStart"/>
+      <w:r>
+        <w:t>Strandvik</w:t>
+      </w:r>
+      <w:proofErr w:type="spellEnd"/>
+      <w:r>
+        <w:t>, &amp; Grönroos, 1994). Consequently, businesses must analyze customer feedback to understand market expectations and improve their products accordingly.</w:t>
       </w:r>
     </w:p>
     <w:p>
@@ -7889,7 +8244,15 @@
         </w:rPr>
       </w:pPr>
       <w:r>
-        <w:t>Smartphones have evolved beyond mere communication devices, becoming integral to social interaction, business, and entertainment. Research by Carbonell, Oberst, and Beranuy (2013) suggests that people form emotional attachments to their mobile devices, often viewing them as extensions of their identity. This emotional connection increases brand loyalty and influences purchasing decisions.</w:t>
+        <w:t xml:space="preserve">Smartphones have evolved beyond mere communication devices, becoming integral to social interaction, business, and entertainment. Research by Carbonell, Oberst, and </w:t>
+      </w:r>
+      <w:proofErr w:type="spellStart"/>
+      <w:r>
+        <w:t>Beranuy</w:t>
+      </w:r>
+      <w:proofErr w:type="spellEnd"/>
+      <w:r>
+        <w:t xml:space="preserve"> (2013) suggests that people form emotional attachments to their mobile devices, often viewing them as extensions of their identity. This emotional connection increases brand loyalty and influences purchasing decisions.</w:t>
       </w:r>
     </w:p>
     <w:p>
@@ -7954,7 +8317,15 @@
         </w:rPr>
       </w:pPr>
       <w:r>
-        <w:t>Sentiment analysis is a computational technique that classifies text as positive, negative, or neutral based on linguistic patterns. Topic modeling, on the other hand, groups similar themes within a dataset, allowing researchers to identify common discussion topics (Chen, Chiang, &amp; Storey, 2012). Together, these methods offer valuable insights into consumer opinions.</w:t>
+        <w:t xml:space="preserve">Sentiment analysis is a computational technique that classifies text as positive, negative, or neutral based on linguistic patterns. Topic modeling, on the other hand, groups similar themes within a dataset, allowing researchers to identify common discussion topics (Chen, Chiang, &amp; </w:t>
+      </w:r>
+      <w:proofErr w:type="spellStart"/>
+      <w:r>
+        <w:t>Storey</w:t>
+      </w:r>
+      <w:proofErr w:type="spellEnd"/>
+      <w:r>
+        <w:t>, 2012). Together, these methods offer valuable insights into consumer opinions.</w:t>
       </w:r>
     </w:p>
     <w:p>
@@ -8020,7 +8391,15 @@
         </w:rPr>
       </w:pPr>
       <w:r>
-        <w:t>This study utilizes a dataset from Kaggle, which contains over 60,000 Amazon customer reviews of smartphones from various brands. The dataset includes review text, ratings, and timestamps, making it ideal for sentiment analysis and topic modeling. Amazon is a leading e-commerce platform, and its review system provides a reliable source of consumer feedback (Moriset, 2018).</w:t>
+        <w:t>This study utilizes a dataset from Kaggle, which contains over 60,000 Amazon customer reviews of smartphones from various brands. The dataset includes review text, ratings, and timestamps, making it ideal for sentiment analysis and topic modeling. Amazon is a leading e-commerce platform, and its review system provides a reliable source of consumer feedback (</w:t>
+      </w:r>
+      <w:proofErr w:type="spellStart"/>
+      <w:r>
+        <w:t>Moriset</w:t>
+      </w:r>
+      <w:proofErr w:type="spellEnd"/>
+      <w:r>
+        <w:t>, 2018).</w:t>
       </w:r>
     </w:p>
     <w:p>
@@ -8116,12 +8495,21 @@
           <w:rFonts w:hint="eastAsia"/>
         </w:rPr>
       </w:pPr>
-      <w:r>
-        <w:rPr>
-          <w:b/>
-          <w:bCs/>
-        </w:rPr>
-        <w:t>Stopword Removal:</w:t>
+      <w:proofErr w:type="spellStart"/>
+      <w:r>
+        <w:rPr>
+          <w:b/>
+          <w:bCs/>
+        </w:rPr>
+        <w:t>Stopword</w:t>
+      </w:r>
+      <w:proofErr w:type="spellEnd"/>
+      <w:r>
+        <w:rPr>
+          <w:b/>
+          <w:bCs/>
+        </w:rPr>
+        <w:t xml:space="preserve"> Removal:</w:t>
       </w:r>
       <w:r>
         <w:t xml:space="preserve"> Filtering out common words that do not contribute to sentiment analysis.</w:t>
